--- a/templates/data-1044/StandardDocuments/Gevinstrealiseringsplan.docx
+++ b/templates/data-1044/StandardDocuments/Gevinstrealiseringsplan.docx
@@ -15744,10 +15744,206 @@
 <b:Sources xmlns:b="http://schemas.openxmlformats.org/officeDocument/2006/bibliography" xmlns="http://schemas.openxmlformats.org/officeDocument/2006/bibliography" SelectedStyle="\APA.XSL" StyleName="APA"/>
 </file>
 
+<file path=customXml/item2.xml><?xml version="1.0" encoding="utf-8"?>
+<ct:contentTypeSchema xmlns:ct="http://schemas.microsoft.com/office/2006/metadata/contentType" xmlns:ma="http://schemas.microsoft.com/office/2006/metadata/properties/metaAttributes" ct:_="" ma:_="" ma:contentTypeName="Prosjektdokument" ma:contentTypeID="0x010100293FDE3FCADA480B9A77BBDAD7DFA28C0100860EB8D0A6C41A489350A1AED607DCA8" ma:contentTypeVersion="48" ma:contentTypeDescription="Opprett et nytt dokument." ma:contentTypeScope="" ma:versionID="e8cce5c97d0f6d1d73b99cec536b5027">
+  <xsd:schema xmlns:xsd="http://www.w3.org/2001/XMLSchema" xmlns:xs="http://www.w3.org/2001/XMLSchema" xmlns:p="http://schemas.microsoft.com/office/2006/metadata/properties" xmlns:ns1="fcde26a5-0f5e-4ce4-9c4e-5d7667e77a32" xmlns:ns3="6242508b-47dd-4228-87f2-8f4c54fa3af7" targetNamespace="http://schemas.microsoft.com/office/2006/metadata/properties" ma:root="true" ma:fieldsID="bb6ba19d300d22229c9e3f2e03597c49" ns1:_="" ns3:_="">
+    <xsd:import namespace="fcde26a5-0f5e-4ce4-9c4e-5d7667e77a32"/>
+    <xsd:import namespace="6242508b-47dd-4228-87f2-8f4c54fa3af7"/>
+    <xsd:element name="properties">
+      <xsd:complexType>
+        <xsd:sequence>
+          <xsd:element name="documentManagement">
+            <xsd:complexType>
+              <xsd:all>
+                <xsd:element ref="ns1:j25543a5815d485da9a5e0773ad762e9" minOccurs="0"/>
+                <xsd:element ref="ns3:TaxCatchAll" minOccurs="0"/>
+                <xsd:element ref="ns3:TaxCatchAllLabel" minOccurs="0"/>
+              </xsd:all>
+            </xsd:complexType>
+          </xsd:element>
+        </xsd:sequence>
+      </xsd:complexType>
+    </xsd:element>
+  </xsd:schema>
+  <xsd:schema xmlns:xsd="http://www.w3.org/2001/XMLSchema" xmlns:xs="http://www.w3.org/2001/XMLSchema" xmlns:dms="http://schemas.microsoft.com/office/2006/documentManagement/types" xmlns:pc="http://schemas.microsoft.com/office/infopath/2007/PartnerControls" targetNamespace="fcde26a5-0f5e-4ce4-9c4e-5d7667e77a32" elementFormDefault="qualified">
+    <xsd:import namespace="http://schemas.microsoft.com/office/2006/documentManagement/types"/>
+    <xsd:import namespace="http://schemas.microsoft.com/office/infopath/2007/PartnerControls"/>
+    <xsd:element name="j25543a5815d485da9a5e0773ad762e9" ma:index="8" nillable="true" ma:taxonomy="true" ma:internalName="j25543a5815d485da9a5e0773ad762e9" ma:taxonomyFieldName="GtProjectPhase" ma:displayName="Fase" ma:indexed="true" ma:default="" ma:fieldId="{325543a5-815d-485d-a9a5-e0773ad762e9}" ma:sspId="a08c65c3-98d0-478f-a073-d98dd80897ac" ma:termSetId="abcfc9d9-a263-4abb-8234-be973c46258a" ma:anchorId="00000000-0000-0000-0000-000000000000" ma:open="false" ma:isKeyword="false">
+      <xsd:complexType>
+        <xsd:sequence>
+          <xsd:element ref="pc:Terms" minOccurs="0" maxOccurs="1"/>
+        </xsd:sequence>
+      </xsd:complexType>
+    </xsd:element>
+  </xsd:schema>
+  <xsd:schema xmlns:xsd="http://www.w3.org/2001/XMLSchema" xmlns:xs="http://www.w3.org/2001/XMLSchema" xmlns:dms="http://schemas.microsoft.com/office/2006/documentManagement/types" xmlns:pc="http://schemas.microsoft.com/office/infopath/2007/PartnerControls" targetNamespace="6242508b-47dd-4228-87f2-8f4c54fa3af7" elementFormDefault="qualified">
+    <xsd:import namespace="http://schemas.microsoft.com/office/2006/documentManagement/types"/>
+    <xsd:import namespace="http://schemas.microsoft.com/office/infopath/2007/PartnerControls"/>
+    <xsd:element name="TaxCatchAll" ma:index="9" nillable="true" ma:displayName="Taxonomy Catch All Column" ma:description="" ma:hidden="true" ma:list="{7e6ed586-3813-4ab9-91a6-95e7318c1a1f}" ma:internalName="TaxCatchAll" ma:showField="CatchAllData" ma:web="fcde26a5-0f5e-4ce4-9c4e-5d7667e77a32">
+      <xsd:complexType>
+        <xsd:complexContent>
+          <xsd:extension base="dms:MultiChoiceLookup">
+            <xsd:sequence>
+              <xsd:element name="Value" type="dms:Lookup" maxOccurs="unbounded" minOccurs="0" nillable="true"/>
+            </xsd:sequence>
+          </xsd:extension>
+        </xsd:complexContent>
+      </xsd:complexType>
+    </xsd:element>
+    <xsd:element name="TaxCatchAllLabel" ma:index="10" nillable="true" ma:displayName="Taxonomy Catch All Column1" ma:description="" ma:hidden="true" ma:list="{7e6ed586-3813-4ab9-91a6-95e7318c1a1f}" ma:internalName="TaxCatchAllLabel" ma:readOnly="true" ma:showField="CatchAllDataLabel" ma:web="fcde26a5-0f5e-4ce4-9c4e-5d7667e77a32">
+      <xsd:complexType>
+        <xsd:complexContent>
+          <xsd:extension base="dms:MultiChoiceLookup">
+            <xsd:sequence>
+              <xsd:element name="Value" type="dms:Lookup" maxOccurs="unbounded" minOccurs="0" nillable="true"/>
+            </xsd:sequence>
+          </xsd:extension>
+        </xsd:complexContent>
+      </xsd:complexType>
+    </xsd:element>
+  </xsd:schema>
+  <xsd:schema xmlns="http://schemas.openxmlformats.org/package/2006/metadata/core-properties" xmlns:xsd="http://www.w3.org/2001/XMLSchema" xmlns:xsi="http://www.w3.org/2001/XMLSchema-instance" xmlns:dc="http://purl.org/dc/elements/1.1/" xmlns:dcterms="http://purl.org/dc/terms/" xmlns:odoc="http://schemas.microsoft.com/internal/obd" targetNamespace="http://schemas.openxmlformats.org/package/2006/metadata/core-properties" elementFormDefault="qualified" attributeFormDefault="unqualified" blockDefault="#all">
+    <xsd:import namespace="http://purl.org/dc/elements/1.1/" schemaLocation="http://dublincore.org/schemas/xmls/qdc/2003/04/02/dc.xsd"/>
+    <xsd:import namespace="http://purl.org/dc/terms/" schemaLocation="http://dublincore.org/schemas/xmls/qdc/2003/04/02/dcterms.xsd"/>
+    <xsd:element name="coreProperties" type="CT_coreProperties"/>
+    <xsd:complexType name="CT_coreProperties">
+      <xsd:all>
+        <xsd:element ref="dc:creator" minOccurs="0" maxOccurs="1"/>
+        <xsd:element ref="dcterms:created" minOccurs="0" maxOccurs="1"/>
+        <xsd:element ref="dc:identifier" minOccurs="0" maxOccurs="1"/>
+        <xsd:element name="contentType" minOccurs="0" maxOccurs="1" type="xsd:string" ma:index="11" ma:displayName="Innholdstype"/>
+        <xsd:element ref="dc:title" minOccurs="0" maxOccurs="1" ma:index="4" ma:displayName="Tittel"/>
+        <xsd:element ref="dc:subject" minOccurs="0" maxOccurs="1"/>
+        <xsd:element ref="dc:description" minOccurs="0" maxOccurs="1"/>
+        <xsd:element name="keywords" minOccurs="0" maxOccurs="1" type="xsd:string"/>
+        <xsd:element ref="dc:language" minOccurs="0" maxOccurs="1"/>
+        <xsd:element name="category" minOccurs="0" maxOccurs="1" type="xsd:string"/>
+        <xsd:element name="version" minOccurs="0" maxOccurs="1" type="xsd:string"/>
+        <xsd:element name="revision" minOccurs="0" maxOccurs="1" type="xsd:string">
+          <xsd:annotation>
+            <xsd:documentation>
+                        This value indicates the number of saves or revisions. The application is responsible for updating this value after each revision.
+                    </xsd:documentation>
+          </xsd:annotation>
+        </xsd:element>
+        <xsd:element name="lastModifiedBy" minOccurs="0" maxOccurs="1" type="xsd:string"/>
+        <xsd:element ref="dcterms:modified" minOccurs="0" maxOccurs="1"/>
+        <xsd:element name="contentStatus" minOccurs="0" maxOccurs="1" type="xsd:string"/>
+      </xsd:all>
+    </xsd:complexType>
+  </xsd:schema>
+  <xs:schema xmlns:pc="http://schemas.microsoft.com/office/infopath/2007/PartnerControls" xmlns:xs="http://www.w3.org/2001/XMLSchema" targetNamespace="http://schemas.microsoft.com/office/infopath/2007/PartnerControls" elementFormDefault="qualified" attributeFormDefault="unqualified">
+    <xs:element name="Person">
+      <xs:complexType>
+        <xs:sequence>
+          <xs:element ref="pc:DisplayName" minOccurs="0"/>
+          <xs:element ref="pc:AccountId" minOccurs="0"/>
+          <xs:element ref="pc:AccountType" minOccurs="0"/>
+        </xs:sequence>
+      </xs:complexType>
+    </xs:element>
+    <xs:element name="DisplayName" type="xs:string"/>
+    <xs:element name="AccountId" type="xs:string"/>
+    <xs:element name="AccountType" type="xs:string"/>
+    <xs:element name="BDCAssociatedEntity">
+      <xs:complexType>
+        <xs:sequence>
+          <xs:element ref="pc:BDCEntity" minOccurs="0" maxOccurs="unbounded"/>
+        </xs:sequence>
+        <xs:attribute ref="pc:EntityNamespace"/>
+        <xs:attribute ref="pc:EntityName"/>
+        <xs:attribute ref="pc:SystemInstanceName"/>
+        <xs:attribute ref="pc:AssociationName"/>
+      </xs:complexType>
+    </xs:element>
+    <xs:attribute name="EntityNamespace" type="xs:string"/>
+    <xs:attribute name="EntityName" type="xs:string"/>
+    <xs:attribute name="SystemInstanceName" type="xs:string"/>
+    <xs:attribute name="AssociationName" type="xs:string"/>
+    <xs:element name="BDCEntity">
+      <xs:complexType>
+        <xs:sequence>
+          <xs:element ref="pc:EntityDisplayName" minOccurs="0"/>
+          <xs:element ref="pc:EntityInstanceReference" minOccurs="0"/>
+          <xs:element ref="pc:EntityId1" minOccurs="0"/>
+          <xs:element ref="pc:EntityId2" minOccurs="0"/>
+          <xs:element ref="pc:EntityId3" minOccurs="0"/>
+          <xs:element ref="pc:EntityId4" minOccurs="0"/>
+          <xs:element ref="pc:EntityId5" minOccurs="0"/>
+        </xs:sequence>
+      </xs:complexType>
+    </xs:element>
+    <xs:element name="EntityDisplayName" type="xs:string"/>
+    <xs:element name="EntityInstanceReference" type="xs:string"/>
+    <xs:element name="EntityId1" type="xs:string"/>
+    <xs:element name="EntityId2" type="xs:string"/>
+    <xs:element name="EntityId3" type="xs:string"/>
+    <xs:element name="EntityId4" type="xs:string"/>
+    <xs:element name="EntityId5" type="xs:string"/>
+    <xs:element name="Terms">
+      <xs:complexType>
+        <xs:sequence>
+          <xs:element ref="pc:TermInfo" minOccurs="0" maxOccurs="unbounded"/>
+        </xs:sequence>
+      </xs:complexType>
+    </xs:element>
+    <xs:element name="TermInfo">
+      <xs:complexType>
+        <xs:sequence>
+          <xs:element ref="pc:TermName" minOccurs="0"/>
+          <xs:element ref="pc:TermId" minOccurs="0"/>
+        </xs:sequence>
+      </xs:complexType>
+    </xs:element>
+    <xs:element name="TermName" type="xs:string"/>
+    <xs:element name="TermId" type="xs:string"/>
+  </xs:schema>
+</ct:contentTypeSchema>
+</file>
+
+<file path=customXml/item3.xml><?xml version="1.0" encoding="utf-8"?>
+<?mso-contentType ?>
+<FormTemplates xmlns="http://schemas.microsoft.com/sharepoint/v3/contenttype/forms">
+  <Display>DocumentLibraryForm</Display>
+  <Edit>DocumentLibraryForm</Edit>
+  <New>DocumentLibraryForm</New>
+</FormTemplates>
+</file>
+
+<file path=customXml/item4.xml><?xml version="1.0" encoding="utf-8"?>
+<p:properties xmlns:p="http://schemas.microsoft.com/office/2006/metadata/properties" xmlns:xsi="http://www.w3.org/2001/XMLSchema-instance" xmlns:pc="http://schemas.microsoft.com/office/infopath/2007/PartnerControls">
+  <documentManagement>
+    <j25543a5815d485da9a5e0773ad762e9 xmlns="fcde26a5-0f5e-4ce4-9c4e-5d7667e77a32">
+      <Terms xmlns="http://schemas.microsoft.com/office/infopath/2007/PartnerControls">
+        <TermInfo xmlns="http://schemas.microsoft.com/office/infopath/2007/PartnerControls">
+          <TermName xmlns="http://schemas.microsoft.com/office/infopath/2007/PartnerControls">Realisere</TermName>
+          <TermId xmlns="http://schemas.microsoft.com/office/infopath/2007/PartnerControls">b7ba84f0-70b9-45c4-8c50-8f73bf15bbec</TermId>
+        </TermInfo>
+      </Terms>
+    </j25543a5815d485da9a5e0773ad762e9>
+    <TaxCatchAll xmlns="6242508b-47dd-4228-87f2-8f4c54fa3af7">
+      <Value>12</Value>
+    </TaxCatchAll>
+  </documentManagement>
+</p:properties>
+</file>
+
 <file path=customXml/itemProps1.xml><?xml version="1.0" encoding="utf-8"?>
 <ds:datastoreItem xmlns:ds="http://schemas.openxmlformats.org/officeDocument/2006/customXml" ds:itemID="{4F68E5E3-085B-4CA5-8F2D-03ABFAD82FB7}">
   <ds:schemaRefs>
     <ds:schemaRef ds:uri="http://schemas.openxmlformats.org/officeDocument/2006/bibliography"/>
   </ds:schemaRefs>
 </ds:datastoreItem>
+</file>
+
+<file path=customXml/itemProps2.xml><?xml version="1.0" encoding="utf-8"?>
+<ds:datastoreItem xmlns:ds="http://schemas.openxmlformats.org/officeDocument/2006/customXml" ds:itemID="{0011056E-9611-45AE-8EF5-736AC277465F}"/>
+</file>
+
+<file path=customXml/itemProps3.xml><?xml version="1.0" encoding="utf-8"?>
+<ds:datastoreItem xmlns:ds="http://schemas.openxmlformats.org/officeDocument/2006/customXml" ds:itemID="{4D98C40C-EE49-4FB7-AD63-58441525BF0F}"/>
+</file>
+
+<file path=customXml/itemProps4.xml><?xml version="1.0" encoding="utf-8"?>
+<ds:datastoreItem xmlns:ds="http://schemas.openxmlformats.org/officeDocument/2006/customXml" ds:itemID="{F7F6B4D5-D70F-4F1F-9DD4-85E08D24A623}"/>
 </file>
--- a/templates/data-1044/StandardDocuments/Gevinstrealiseringsplan.docx
+++ b/templates/data-1044/StandardDocuments/Gevinstrealiseringsplan.docx
@@ -1,6 +1,6 @@
 
 <file path=word/document.xml><?xml version="1.0" encoding="utf-8"?>
-<w:document xmlns:wpc="http://schemas.microsoft.com/office/word/2010/wordprocessingCanvas" xmlns:cx="http://schemas.microsoft.com/office/drawing/2014/chartex" xmlns:cx1="http://schemas.microsoft.com/office/drawing/2015/9/8/chartex" xmlns:cx2="http://schemas.microsoft.com/office/drawing/2015/10/21/chartex" xmlns:mc="http://schemas.openxmlformats.org/markup-compatibility/2006" xmlns:o="urn:schemas-microsoft-com:office:office" xmlns:r="http://schemas.openxmlformats.org/officeDocument/2006/relationships" xmlns:m="http://schemas.openxmlformats.org/officeDocument/2006/math" xmlns:v="urn:schemas-microsoft-com:vml" xmlns:wp14="http://schemas.microsoft.com/office/word/2010/wordprocessingDrawing" xmlns:wp="http://schemas.openxmlformats.org/drawingml/2006/wordprocessingDrawing" xmlns:w10="urn:schemas-microsoft-com:office:word" xmlns:w="http://schemas.openxmlformats.org/wordprocessingml/2006/main" xmlns:w14="http://schemas.microsoft.com/office/word/2010/wordml" xmlns:w15="http://schemas.microsoft.com/office/word/2012/wordml" xmlns:w16se="http://schemas.microsoft.com/office/word/2015/wordml/symex" xmlns:wpg="http://schemas.microsoft.com/office/word/2010/wordprocessingGroup" xmlns:wpi="http://schemas.microsoft.com/office/word/2010/wordprocessingInk" xmlns:wne="http://schemas.microsoft.com/office/word/2006/wordml" xmlns:wps="http://schemas.microsoft.com/office/word/2010/wordprocessingShape" mc:Ignorable="w14 w15 w16se wp14">
+<w:document xmlns:wpc="http://schemas.microsoft.com/office/word/2010/wordprocessingCanvas" xmlns:mc="http://schemas.openxmlformats.org/markup-compatibility/2006" xmlns:o="urn:schemas-microsoft-com:office:office" xmlns:r="http://schemas.openxmlformats.org/officeDocument/2006/relationships" xmlns:m="http://schemas.openxmlformats.org/officeDocument/2006/math" xmlns:v="urn:schemas-microsoft-com:vml" xmlns:wp14="http://schemas.microsoft.com/office/word/2010/wordprocessingDrawing" xmlns:wp="http://schemas.openxmlformats.org/drawingml/2006/wordprocessingDrawing" xmlns:w10="urn:schemas-microsoft-com:office:word" xmlns:w="http://schemas.openxmlformats.org/wordprocessingml/2006/main" xmlns:w14="http://schemas.microsoft.com/office/word/2010/wordml" xmlns:wpg="http://schemas.microsoft.com/office/word/2010/wordprocessingGroup" xmlns:wpi="http://schemas.microsoft.com/office/word/2010/wordprocessingInk" xmlns:wne="http://schemas.microsoft.com/office/word/2006/wordml" xmlns:wps="http://schemas.microsoft.com/office/word/2010/wordprocessingShape" mc:Ignorable="w14 wp14">
   <w:body>
     <w:p>
       <w:pPr>
@@ -11,6 +11,8 @@
           <w:sz w:val="28"/>
         </w:rPr>
       </w:pPr>
+      <w:bookmarkStart w:id="0" w:name="_GoBack"/>
+      <w:bookmarkEnd w:id="0"/>
     </w:p>
     <w:p>
       <w:pPr>
@@ -109,7 +111,17 @@
           <w:kern w:val="28"/>
           <w:sz w:val="32"/>
         </w:rPr>
-        <w:t>Navn på prosjekt</w:t>
+        <w:t>prosjekt</w:t>
+      </w:r>
+      <w:r>
+        <w:rPr>
+          <w:rFonts w:ascii="Arial" w:hAnsi="Arial"/>
+          <w:b/>
+          <w:caps/>
+          <w:kern w:val="28"/>
+          <w:sz w:val="32"/>
+        </w:rPr>
+        <w:t>navn</w:t>
       </w:r>
       <w:r>
         <w:rPr>
@@ -3048,7 +3060,7 @@
           <w:color w:val="auto"/>
         </w:rPr>
       </w:pPr>
-      <w:bookmarkStart w:id="0" w:name="_Toc473794438"/>
+      <w:bookmarkStart w:id="1" w:name="_Toc473794438"/>
       <w:r>
         <w:rPr>
           <w:rFonts w:ascii="Arial" w:hAnsi="Arial" w:cs="Arial"/>
@@ -3077,7 +3089,7 @@
         </w:rPr>
         <w:t>produkter</w:t>
       </w:r>
-      <w:bookmarkEnd w:id="0"/>
+      <w:bookmarkEnd w:id="1"/>
     </w:p>
     <w:p>
       <w:pPr>
@@ -3156,7 +3168,7 @@
           <w:color w:val="auto"/>
         </w:rPr>
       </w:pPr>
-      <w:bookmarkStart w:id="1" w:name="_Toc473794439"/>
+      <w:bookmarkStart w:id="2" w:name="_Toc473794439"/>
       <w:r>
         <w:rPr>
           <w:rFonts w:ascii="Arial" w:hAnsi="Arial" w:cs="Arial"/>
@@ -3166,7 +3178,7 @@
         </w:rPr>
         <w:t>Gevinstansvarlig</w:t>
       </w:r>
-      <w:bookmarkEnd w:id="1"/>
+      <w:bookmarkEnd w:id="2"/>
     </w:p>
     <w:p>
       <w:pPr>
@@ -3684,7 +3696,7 @@
         </w:rPr>
         <w:t xml:space="preserve"> beskrivelse av rollene </w:t>
       </w:r>
-      <w:hyperlink r:id="rId8" w:history="1">
+      <w:hyperlink r:id="rId9" w:history="1">
         <w:r>
           <w:rPr>
             <w:rStyle w:val="Hyperkobling"/>
@@ -3714,12 +3726,12 @@
           <w:szCs w:val="32"/>
         </w:rPr>
         <w:sectPr>
-          <w:headerReference w:type="even" r:id="rId9"/>
-          <w:headerReference w:type="default" r:id="rId10"/>
-          <w:footerReference w:type="even" r:id="rId11"/>
-          <w:footerReference w:type="default" r:id="rId12"/>
-          <w:headerReference w:type="first" r:id="rId13"/>
-          <w:footerReference w:type="first" r:id="rId14"/>
+          <w:headerReference w:type="even" r:id="rId10"/>
+          <w:headerReference w:type="default" r:id="rId11"/>
+          <w:footerReference w:type="even" r:id="rId12"/>
+          <w:footerReference w:type="default" r:id="rId13"/>
+          <w:headerReference w:type="first" r:id="rId14"/>
+          <w:footerReference w:type="first" r:id="rId15"/>
           <w:pgSz w:w="11906" w:h="16838"/>
           <w:pgMar w:top="1134" w:right="1418" w:bottom="1134" w:left="1418" w:header="709" w:footer="709" w:gutter="0"/>
           <w:cols w:space="708"/>
@@ -10846,36 +10858,119 @@
                 <w:sz w:val="24"/>
                 <w:szCs w:val="24"/>
               </w:rPr>
-              <w:pict>
-                <v:shapetype id="_x0000_t202" coordsize="21600,21600" o:spt="202" path="m,l,21600r21600,l21600,xe">
-                  <v:stroke joinstyle="miter"/>
-                  <v:path gradientshapeok="t" o:connecttype="rect"/>
-                </v:shapetype>
-                <v:shape id="Tekstboks 2" o:spid="_x0000_s1096" type="#_x0000_t202" style="position:absolute;margin-left:10.55pt;margin-top:38.05pt;width:90.35pt;height:69.75pt;z-index:251659264;visibility:visible;mso-wrap-distance-left:9pt;mso-wrap-distance-top:3.6pt;mso-wrap-distance-right:9pt;mso-wrap-distance-bottom:3.6pt;mso-position-horizontal-relative:text;mso-position-vertical-relative:text;mso-width-relative:margin;mso-height-relative:margin;v-text-anchor:top" o:gfxdata="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">
-                  <v:textbox style="mso-next-textbox:#Tekstboks 2">
-                    <w:txbxContent>
-                      <w:p>
-                        <w:pPr>
-                          <w:rPr>
-                            <w:rFonts w:ascii="Times New Roman" w:hAnsi="Times New Roman" w:cs="Times New Roman"/>
-                            <w:sz w:val="24"/>
-                            <w:szCs w:val="24"/>
-                          </w:rPr>
-                        </w:pPr>
-                        <w:r>
-                          <w:rPr>
-                            <w:rFonts w:ascii="Times New Roman" w:hAnsi="Times New Roman" w:cs="Times New Roman"/>
-                            <w:sz w:val="24"/>
-                            <w:szCs w:val="24"/>
-                          </w:rPr>
-                          <w:t>Lagre data i et felles arkiv for bruker- og kundekontakt</w:t>
-                        </w:r>
-                      </w:p>
-                    </w:txbxContent>
-                  </v:textbox>
-                  <w10:wrap type="square"/>
-                </v:shape>
-              </w:pict>
+              <mc:AlternateContent>
+                <mc:Choice Requires="wps">
+                  <w:drawing>
+                    <wp:anchor distT="45720" distB="45720" distL="114300" distR="114300" simplePos="0" relativeHeight="251659264" behindDoc="0" locked="0" layoutInCell="1" allowOverlap="1">
+                      <wp:simplePos x="0" y="0"/>
+                      <wp:positionH relativeFrom="column">
+                        <wp:posOffset>133985</wp:posOffset>
+                      </wp:positionH>
+                      <wp:positionV relativeFrom="paragraph">
+                        <wp:posOffset>483235</wp:posOffset>
+                      </wp:positionV>
+                      <wp:extent cx="1147445" cy="885825"/>
+                      <wp:effectExtent l="8255" t="6985" r="6350" b="12065"/>
+                      <wp:wrapSquare wrapText="bothSides"/>
+                      <wp:docPr id="36" name="Tekstboks 2"/>
+                      <wp:cNvGraphicFramePr>
+                        <a:graphicFrameLocks xmlns:a="http://schemas.openxmlformats.org/drawingml/2006/main"/>
+                      </wp:cNvGraphicFramePr>
+                      <a:graphic xmlns:a="http://schemas.openxmlformats.org/drawingml/2006/main">
+                        <a:graphicData uri="http://schemas.microsoft.com/office/word/2010/wordprocessingShape">
+                          <wps:wsp>
+                            <wps:cNvSpPr txBox="1">
+                              <a:spLocks noChangeArrowheads="1"/>
+                            </wps:cNvSpPr>
+                            <wps:spPr bwMode="auto">
+                              <a:xfrm>
+                                <a:off x="0" y="0"/>
+                                <a:ext cx="1147445" cy="885825"/>
+                              </a:xfrm>
+                              <a:prstGeom prst="rect">
+                                <a:avLst/>
+                              </a:prstGeom>
+                              <a:solidFill>
+                                <a:srgbClr val="FFFFFF"/>
+                              </a:solidFill>
+                              <a:ln w="9525">
+                                <a:solidFill>
+                                  <a:srgbClr val="000000"/>
+                                </a:solidFill>
+                                <a:miter lim="800000"/>
+                                <a:headEnd/>
+                                <a:tailEnd/>
+                              </a:ln>
+                            </wps:spPr>
+                            <wps:txbx>
+                              <w:txbxContent>
+                                <w:p>
+                                  <w:pPr>
+                                    <w:rPr>
+                                      <w:rFonts w:ascii="Times New Roman" w:hAnsi="Times New Roman" w:cs="Times New Roman"/>
+                                      <w:sz w:val="24"/>
+                                      <w:szCs w:val="24"/>
+                                    </w:rPr>
+                                  </w:pPr>
+                                  <w:r>
+                                    <w:rPr>
+                                      <w:rFonts w:ascii="Times New Roman" w:hAnsi="Times New Roman" w:cs="Times New Roman"/>
+                                      <w:sz w:val="24"/>
+                                      <w:szCs w:val="24"/>
+                                    </w:rPr>
+                                    <w:t>Lagre data i et felles arkiv for bruker- og kundekontakt</w:t>
+                                  </w:r>
+                                </w:p>
+                              </w:txbxContent>
+                            </wps:txbx>
+                            <wps:bodyPr rot="0" vert="horz" wrap="square" lIns="91440" tIns="45720" rIns="91440" bIns="45720" anchor="t" anchorCtr="0" upright="1">
+                              <a:noAutofit/>
+                            </wps:bodyPr>
+                          </wps:wsp>
+                        </a:graphicData>
+                      </a:graphic>
+                      <wp14:sizeRelH relativeFrom="margin">
+                        <wp14:pctWidth>0</wp14:pctWidth>
+                      </wp14:sizeRelH>
+                      <wp14:sizeRelV relativeFrom="margin">
+                        <wp14:pctHeight>0</wp14:pctHeight>
+                      </wp14:sizeRelV>
+                    </wp:anchor>
+                  </w:drawing>
+                </mc:Choice>
+                <mc:Fallback>
+                  <w:pict>
+                    <v:shapetype id="_x0000_t202" coordsize="21600,21600" o:spt="202" path="m,l,21600r21600,l21600,xe">
+                      <v:stroke joinstyle="miter"/>
+                      <v:path gradientshapeok="t" o:connecttype="rect"/>
+                    </v:shapetype>
+                    <v:shape id="Tekstboks 2" o:spid="_x0000_s1026" type="#_x0000_t202" style="position:absolute;margin-left:10.55pt;margin-top:38.05pt;width:90.35pt;height:69.75pt;z-index:251659264;visibility:visible;mso-wrap-style:square;mso-width-percent:0;mso-height-percent:0;mso-wrap-distance-left:9pt;mso-wrap-distance-top:3.6pt;mso-wrap-distance-right:9pt;mso-wrap-distance-bottom:3.6pt;mso-position-horizontal:absolute;mso-position-horizontal-relative:text;mso-position-vertical:absolute;mso-position-vertical-relative:text;mso-width-percent:0;mso-height-percent:0;mso-width-relative:margin;mso-height-relative:margin;v-text-anchor:top" o:gfxdata="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">
+                      <v:textbox>
+                        <w:txbxContent>
+                          <w:p>
+                            <w:pPr>
+                              <w:rPr>
+                                <w:rFonts w:ascii="Times New Roman" w:hAnsi="Times New Roman" w:cs="Times New Roman"/>
+                                <w:sz w:val="24"/>
+                                <w:szCs w:val="24"/>
+                              </w:rPr>
+                            </w:pPr>
+                            <w:r>
+                              <w:rPr>
+                                <w:rFonts w:ascii="Times New Roman" w:hAnsi="Times New Roman" w:cs="Times New Roman"/>
+                                <w:sz w:val="24"/>
+                                <w:szCs w:val="24"/>
+                              </w:rPr>
+                              <w:t>Lagre data i et felles arkiv for bruker- og kundekontakt</w:t>
+                            </w:r>
+                          </w:p>
+                        </w:txbxContent>
+                      </v:textbox>
+                      <w10:wrap type="square"/>
+                    </v:shape>
+                  </w:pict>
+                </mc:Fallback>
+              </mc:AlternateContent>
             </w:r>
             <w:r>
               <w:rPr>
@@ -10884,15 +10979,80 @@
                 <w:sz w:val="24"/>
                 <w:szCs w:val="24"/>
               </w:rPr>
-              <w:pict>
-                <v:shapetype id="_x0000_t32" coordsize="21600,21600" o:spt="32" o:oned="t" path="m,l21600,21600e" filled="f">
-                  <v:path arrowok="t" fillok="f" o:connecttype="none"/>
-                  <o:lock v:ext="edit" shapetype="t"/>
-                </v:shapetype>
-                <v:shape id="_x0000_s1111" type="#_x0000_t32" style="position:absolute;margin-left:104.75pt;margin-top:138.25pt;width:152.9pt;height:41.1pt;z-index:251674624;mso-position-horizontal-relative:text;mso-position-vertical-relative:text" o:connectortype="straight">
-                  <v:stroke endarrow="block"/>
-                </v:shape>
-              </w:pict>
+              <mc:AlternateContent>
+                <mc:Choice Requires="wps">
+                  <w:drawing>
+                    <wp:anchor distT="0" distB="0" distL="114300" distR="114300" simplePos="0" relativeHeight="251674624" behindDoc="0" locked="0" layoutInCell="1" allowOverlap="1">
+                      <wp:simplePos x="0" y="0"/>
+                      <wp:positionH relativeFrom="column">
+                        <wp:posOffset>1330325</wp:posOffset>
+                      </wp:positionH>
+                      <wp:positionV relativeFrom="paragraph">
+                        <wp:posOffset>1755775</wp:posOffset>
+                      </wp:positionV>
+                      <wp:extent cx="1941830" cy="521970"/>
+                      <wp:effectExtent l="13970" t="12700" r="34925" b="55880"/>
+                      <wp:wrapNone/>
+                      <wp:docPr id="35" name="AutoShape 87"/>
+                      <wp:cNvGraphicFramePr>
+                        <a:graphicFrameLocks xmlns:a="http://schemas.openxmlformats.org/drawingml/2006/main"/>
+                      </wp:cNvGraphicFramePr>
+                      <a:graphic xmlns:a="http://schemas.openxmlformats.org/drawingml/2006/main">
+                        <a:graphicData uri="http://schemas.microsoft.com/office/word/2010/wordprocessingShape">
+                          <wps:wsp>
+                            <wps:cNvCnPr>
+                              <a:cxnSpLocks noChangeShapeType="1"/>
+                            </wps:cNvCnPr>
+                            <wps:spPr bwMode="auto">
+                              <a:xfrm>
+                                <a:off x="0" y="0"/>
+                                <a:ext cx="1941830" cy="521970"/>
+                              </a:xfrm>
+                              <a:prstGeom prst="straightConnector1">
+                                <a:avLst/>
+                              </a:prstGeom>
+                              <a:noFill/>
+                              <a:ln w="9525">
+                                <a:solidFill>
+                                  <a:srgbClr val="000000"/>
+                                </a:solidFill>
+                                <a:round/>
+                                <a:headEnd/>
+                                <a:tailEnd type="triangle" w="med" len="med"/>
+                              </a:ln>
+                              <a:extLst>
+                                <a:ext uri="{909E8E84-426E-40DD-AFC4-6F175D3DCCD1}">
+                                  <a14:hiddenFill xmlns:a14="http://schemas.microsoft.com/office/drawing/2010/main">
+                                    <a:noFill/>
+                                  </a14:hiddenFill>
+                                </a:ext>
+                              </a:extLst>
+                            </wps:spPr>
+                            <wps:bodyPr/>
+                          </wps:wsp>
+                        </a:graphicData>
+                      </a:graphic>
+                      <wp14:sizeRelH relativeFrom="page">
+                        <wp14:pctWidth>0</wp14:pctWidth>
+                      </wp14:sizeRelH>
+                      <wp14:sizeRelV relativeFrom="page">
+                        <wp14:pctHeight>0</wp14:pctHeight>
+                      </wp14:sizeRelV>
+                    </wp:anchor>
+                  </w:drawing>
+                </mc:Choice>
+                <mc:Fallback>
+                  <w:pict>
+                    <v:shapetype id="_x0000_t32" coordsize="21600,21600" o:spt="32" o:oned="t" path="m,l21600,21600e" filled="f">
+                      <v:path arrowok="t" fillok="f" o:connecttype="none"/>
+                      <o:lock v:ext="edit" shapetype="t"/>
+                    </v:shapetype>
+                    <v:shape id="AutoShape 87" o:spid="_x0000_s1026" type="#_x0000_t32" style="position:absolute;margin-left:104.75pt;margin-top:138.25pt;width:152.9pt;height:41.1pt;z-index:251674624;visibility:visible;mso-wrap-style:square;mso-width-percent:0;mso-height-percent:0;mso-wrap-distance-left:9pt;mso-wrap-distance-top:0;mso-wrap-distance-right:9pt;mso-wrap-distance-bottom:0;mso-position-horizontal:absolute;mso-position-horizontal-relative:text;mso-position-vertical:absolute;mso-position-vertical-relative:text;mso-width-percent:0;mso-height-percent:0;mso-width-relative:page;mso-height-relative:page" o:gfxdata="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">
+                      <v:stroke endarrow="block"/>
+                    </v:shape>
+                  </w:pict>
+                </mc:Fallback>
+              </mc:AlternateContent>
             </w:r>
             <w:r>
               <w:rPr>
@@ -10901,11 +11061,76 @@
                 <w:sz w:val="24"/>
                 <w:szCs w:val="24"/>
               </w:rPr>
-              <w:pict>
-                <v:shape id="_x0000_s1110" type="#_x0000_t32" style="position:absolute;margin-left:99.8pt;margin-top:73.75pt;width:157.85pt;height:100.8pt;z-index:251673600;mso-position-horizontal-relative:text;mso-position-vertical-relative:text" o:connectortype="straight">
-                  <v:stroke endarrow="block"/>
-                </v:shape>
-              </w:pict>
+              <mc:AlternateContent>
+                <mc:Choice Requires="wps">
+                  <w:drawing>
+                    <wp:anchor distT="0" distB="0" distL="114300" distR="114300" simplePos="0" relativeHeight="251673600" behindDoc="0" locked="0" layoutInCell="1" allowOverlap="1">
+                      <wp:simplePos x="0" y="0"/>
+                      <wp:positionH relativeFrom="column">
+                        <wp:posOffset>1267460</wp:posOffset>
+                      </wp:positionH>
+                      <wp:positionV relativeFrom="paragraph">
+                        <wp:posOffset>936625</wp:posOffset>
+                      </wp:positionV>
+                      <wp:extent cx="2004695" cy="1280160"/>
+                      <wp:effectExtent l="8255" t="12700" r="44450" b="50165"/>
+                      <wp:wrapNone/>
+                      <wp:docPr id="34" name="AutoShape 86"/>
+                      <wp:cNvGraphicFramePr>
+                        <a:graphicFrameLocks xmlns:a="http://schemas.openxmlformats.org/drawingml/2006/main"/>
+                      </wp:cNvGraphicFramePr>
+                      <a:graphic xmlns:a="http://schemas.openxmlformats.org/drawingml/2006/main">
+                        <a:graphicData uri="http://schemas.microsoft.com/office/word/2010/wordprocessingShape">
+                          <wps:wsp>
+                            <wps:cNvCnPr>
+                              <a:cxnSpLocks noChangeShapeType="1"/>
+                            </wps:cNvCnPr>
+                            <wps:spPr bwMode="auto">
+                              <a:xfrm>
+                                <a:off x="0" y="0"/>
+                                <a:ext cx="2004695" cy="1280160"/>
+                              </a:xfrm>
+                              <a:prstGeom prst="straightConnector1">
+                                <a:avLst/>
+                              </a:prstGeom>
+                              <a:noFill/>
+                              <a:ln w="9525">
+                                <a:solidFill>
+                                  <a:srgbClr val="000000"/>
+                                </a:solidFill>
+                                <a:round/>
+                                <a:headEnd/>
+                                <a:tailEnd type="triangle" w="med" len="med"/>
+                              </a:ln>
+                              <a:extLst>
+                                <a:ext uri="{909E8E84-426E-40DD-AFC4-6F175D3DCCD1}">
+                                  <a14:hiddenFill xmlns:a14="http://schemas.microsoft.com/office/drawing/2010/main">
+                                    <a:noFill/>
+                                  </a14:hiddenFill>
+                                </a:ext>
+                              </a:extLst>
+                            </wps:spPr>
+                            <wps:bodyPr/>
+                          </wps:wsp>
+                        </a:graphicData>
+                      </a:graphic>
+                      <wp14:sizeRelH relativeFrom="page">
+                        <wp14:pctWidth>0</wp14:pctWidth>
+                      </wp14:sizeRelH>
+                      <wp14:sizeRelV relativeFrom="page">
+                        <wp14:pctHeight>0</wp14:pctHeight>
+                      </wp14:sizeRelV>
+                    </wp:anchor>
+                  </w:drawing>
+                </mc:Choice>
+                <mc:Fallback>
+                  <w:pict>
+                    <v:shape id="AutoShape 86" o:spid="_x0000_s1026" type="#_x0000_t32" style="position:absolute;margin-left:99.8pt;margin-top:73.75pt;width:157.85pt;height:100.8pt;z-index:251673600;visibility:visible;mso-wrap-style:square;mso-width-percent:0;mso-height-percent:0;mso-wrap-distance-left:9pt;mso-wrap-distance-top:0;mso-wrap-distance-right:9pt;mso-wrap-distance-bottom:0;mso-position-horizontal:absolute;mso-position-horizontal-relative:text;mso-position-vertical:absolute;mso-position-vertical-relative:text;mso-width-percent:0;mso-height-percent:0;mso-width-relative:page;mso-height-relative:page" o:gfxdata="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">
+                      <v:stroke endarrow="block"/>
+                    </v:shape>
+                  </w:pict>
+                </mc:Fallback>
+              </mc:AlternateContent>
             </w:r>
             <w:r>
               <w:rPr>
@@ -10914,32 +11139,115 @@
                 <w:sz w:val="24"/>
                 <w:szCs w:val="24"/>
               </w:rPr>
-              <w:pict>
-                <v:shape id="_x0000_s1097" type="#_x0000_t202" style="position:absolute;margin-left:6.95pt;margin-top:124.45pt;width:96pt;height:24.75pt;z-index:251660288;visibility:visible;mso-wrap-distance-left:9pt;mso-wrap-distance-top:3.6pt;mso-wrap-distance-right:9pt;mso-wrap-distance-bottom:3.6pt;mso-position-horizontal-relative:text;mso-position-vertical-relative:text;mso-width-relative:margin;mso-height-relative:margin;v-text-anchor:top" o:gfxdata="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">
-                  <v:textbox style="mso-next-textbox:#_x0000_s1097">
-                    <w:txbxContent>
-                      <w:p>
-                        <w:pPr>
-                          <w:rPr>
-                            <w:rFonts w:ascii="Times New Roman" w:hAnsi="Times New Roman" w:cs="Times New Roman"/>
-                            <w:sz w:val="24"/>
-                            <w:szCs w:val="24"/>
-                          </w:rPr>
-                        </w:pPr>
-                        <w:r>
-                          <w:rPr>
-                            <w:rFonts w:ascii="Times New Roman" w:hAnsi="Times New Roman" w:cs="Times New Roman"/>
-                            <w:sz w:val="24"/>
-                            <w:szCs w:val="24"/>
-                          </w:rPr>
-                          <w:t>CRM IT-system</w:t>
-                        </w:r>
-                      </w:p>
-                    </w:txbxContent>
-                  </v:textbox>
-                  <w10:wrap type="square"/>
-                </v:shape>
-              </w:pict>
+              <mc:AlternateContent>
+                <mc:Choice Requires="wps">
+                  <w:drawing>
+                    <wp:anchor distT="45720" distB="45720" distL="114300" distR="114300" simplePos="0" relativeHeight="251660288" behindDoc="0" locked="0" layoutInCell="1" allowOverlap="1">
+                      <wp:simplePos x="0" y="0"/>
+                      <wp:positionH relativeFrom="column">
+                        <wp:posOffset>88265</wp:posOffset>
+                      </wp:positionH>
+                      <wp:positionV relativeFrom="paragraph">
+                        <wp:posOffset>1580515</wp:posOffset>
+                      </wp:positionV>
+                      <wp:extent cx="1219200" cy="314325"/>
+                      <wp:effectExtent l="10160" t="8890" r="8890" b="10160"/>
+                      <wp:wrapSquare wrapText="bothSides"/>
+                      <wp:docPr id="33" name="Text Box 73"/>
+                      <wp:cNvGraphicFramePr>
+                        <a:graphicFrameLocks xmlns:a="http://schemas.openxmlformats.org/drawingml/2006/main"/>
+                      </wp:cNvGraphicFramePr>
+                      <a:graphic xmlns:a="http://schemas.openxmlformats.org/drawingml/2006/main">
+                        <a:graphicData uri="http://schemas.microsoft.com/office/word/2010/wordprocessingShape">
+                          <wps:wsp>
+                            <wps:cNvSpPr txBox="1">
+                              <a:spLocks noChangeArrowheads="1"/>
+                            </wps:cNvSpPr>
+                            <wps:spPr bwMode="auto">
+                              <a:xfrm>
+                                <a:off x="0" y="0"/>
+                                <a:ext cx="1219200" cy="314325"/>
+                              </a:xfrm>
+                              <a:prstGeom prst="rect">
+                                <a:avLst/>
+                              </a:prstGeom>
+                              <a:solidFill>
+                                <a:srgbClr val="FFFFFF"/>
+                              </a:solidFill>
+                              <a:ln w="9525">
+                                <a:solidFill>
+                                  <a:srgbClr val="000000"/>
+                                </a:solidFill>
+                                <a:miter lim="800000"/>
+                                <a:headEnd/>
+                                <a:tailEnd/>
+                              </a:ln>
+                            </wps:spPr>
+                            <wps:txbx>
+                              <w:txbxContent>
+                                <w:p>
+                                  <w:pPr>
+                                    <w:rPr>
+                                      <w:rFonts w:ascii="Times New Roman" w:hAnsi="Times New Roman" w:cs="Times New Roman"/>
+                                      <w:sz w:val="24"/>
+                                      <w:szCs w:val="24"/>
+                                    </w:rPr>
+                                  </w:pPr>
+                                  <w:r>
+                                    <w:rPr>
+                                      <w:rFonts w:ascii="Times New Roman" w:hAnsi="Times New Roman" w:cs="Times New Roman"/>
+                                      <w:sz w:val="24"/>
+                                      <w:szCs w:val="24"/>
+                                    </w:rPr>
+                                    <w:t>CRM IT-system</w:t>
+                                  </w:r>
+                                </w:p>
+                              </w:txbxContent>
+                            </wps:txbx>
+                            <wps:bodyPr rot="0" vert="horz" wrap="square" lIns="91440" tIns="45720" rIns="91440" bIns="45720" anchor="t" anchorCtr="0" upright="1">
+                              <a:noAutofit/>
+                            </wps:bodyPr>
+                          </wps:wsp>
+                        </a:graphicData>
+                      </a:graphic>
+                      <wp14:sizeRelH relativeFrom="margin">
+                        <wp14:pctWidth>0</wp14:pctWidth>
+                      </wp14:sizeRelH>
+                      <wp14:sizeRelV relativeFrom="margin">
+                        <wp14:pctHeight>0</wp14:pctHeight>
+                      </wp14:sizeRelV>
+                    </wp:anchor>
+                  </w:drawing>
+                </mc:Choice>
+                <mc:Fallback>
+                  <w:pict>
+                    <v:shape id="Text Box 73" o:spid="_x0000_s1027" type="#_x0000_t202" style="position:absolute;margin-left:6.95pt;margin-top:124.45pt;width:96pt;height:24.75pt;z-index:251660288;visibility:visible;mso-wrap-style:square;mso-width-percent:0;mso-height-percent:0;mso-wrap-distance-left:9pt;mso-wrap-distance-top:3.6pt;mso-wrap-distance-right:9pt;mso-wrap-distance-bottom:3.6pt;mso-position-horizontal:absolute;mso-position-horizontal-relative:text;mso-position-vertical:absolute;mso-position-vertical-relative:text;mso-width-percent:0;mso-height-percent:0;mso-width-relative:margin;mso-height-relative:margin;v-text-anchor:top" o:gfxdata="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">
+                      <v:textbox>
+                        <w:txbxContent>
+                          <w:p>
+                            <w:pPr>
+                              <w:rPr>
+                                <w:rFonts w:ascii="Times New Roman" w:hAnsi="Times New Roman" w:cs="Times New Roman"/>
+                                <w:sz w:val="24"/>
+                                <w:szCs w:val="24"/>
+                              </w:rPr>
+                            </w:pPr>
+                            <w:r>
+                              <w:rPr>
+                                <w:rFonts w:ascii="Times New Roman" w:hAnsi="Times New Roman" w:cs="Times New Roman"/>
+                                <w:sz w:val="24"/>
+                                <w:szCs w:val="24"/>
+                              </w:rPr>
+                              <w:t>CRM IT-system</w:t>
+                            </w:r>
+                          </w:p>
+                        </w:txbxContent>
+                      </v:textbox>
+                      <w10:wrap type="square"/>
+                    </v:shape>
+                  </w:pict>
+                </mc:Fallback>
+              </mc:AlternateContent>
             </w:r>
           </w:p>
         </w:tc>
@@ -10962,32 +11270,115 @@
                 <w:sz w:val="24"/>
                 <w:szCs w:val="24"/>
               </w:rPr>
-              <w:pict>
-                <v:shape id="_x0000_s1098" type="#_x0000_t202" style="position:absolute;margin-left:9.6pt;margin-top:43.45pt;width:90.35pt;height:27.15pt;z-index:251661312;visibility:visible;mso-wrap-distance-left:9pt;mso-wrap-distance-top:3.6pt;mso-wrap-distance-right:9pt;mso-wrap-distance-bottom:3.6pt;mso-position-horizontal-relative:text;mso-position-vertical-relative:text;mso-width-relative:margin;mso-height-relative:margin;v-text-anchor:top" o:gfxdata="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">
-                  <v:textbox style="mso-next-textbox:#_x0000_s1098">
-                    <w:txbxContent>
-                      <w:p>
-                        <w:pPr>
-                          <w:rPr>
-                            <w:rFonts w:ascii="Times New Roman" w:hAnsi="Times New Roman" w:cs="Times New Roman"/>
-                            <w:sz w:val="24"/>
-                            <w:szCs w:val="24"/>
-                          </w:rPr>
-                        </w:pPr>
-                        <w:r>
-                          <w:rPr>
-                            <w:rFonts w:ascii="Times New Roman" w:hAnsi="Times New Roman" w:cs="Times New Roman"/>
-                            <w:sz w:val="24"/>
-                            <w:szCs w:val="24"/>
-                          </w:rPr>
-                          <w:t>Regelendringer</w:t>
-                        </w:r>
-                      </w:p>
-                    </w:txbxContent>
-                  </v:textbox>
-                  <w10:wrap type="square"/>
-                </v:shape>
-              </w:pict>
+              <mc:AlternateContent>
+                <mc:Choice Requires="wps">
+                  <w:drawing>
+                    <wp:anchor distT="45720" distB="45720" distL="114300" distR="114300" simplePos="0" relativeHeight="251661312" behindDoc="0" locked="0" layoutInCell="1" allowOverlap="1">
+                      <wp:simplePos x="0" y="0"/>
+                      <wp:positionH relativeFrom="column">
+                        <wp:posOffset>121920</wp:posOffset>
+                      </wp:positionH>
+                      <wp:positionV relativeFrom="paragraph">
+                        <wp:posOffset>551815</wp:posOffset>
+                      </wp:positionV>
+                      <wp:extent cx="1147445" cy="344805"/>
+                      <wp:effectExtent l="12700" t="8890" r="11430" b="8255"/>
+                      <wp:wrapSquare wrapText="bothSides"/>
+                      <wp:docPr id="32" name="Text Box 74"/>
+                      <wp:cNvGraphicFramePr>
+                        <a:graphicFrameLocks xmlns:a="http://schemas.openxmlformats.org/drawingml/2006/main"/>
+                      </wp:cNvGraphicFramePr>
+                      <a:graphic xmlns:a="http://schemas.openxmlformats.org/drawingml/2006/main">
+                        <a:graphicData uri="http://schemas.microsoft.com/office/word/2010/wordprocessingShape">
+                          <wps:wsp>
+                            <wps:cNvSpPr txBox="1">
+                              <a:spLocks noChangeArrowheads="1"/>
+                            </wps:cNvSpPr>
+                            <wps:spPr bwMode="auto">
+                              <a:xfrm>
+                                <a:off x="0" y="0"/>
+                                <a:ext cx="1147445" cy="344805"/>
+                              </a:xfrm>
+                              <a:prstGeom prst="rect">
+                                <a:avLst/>
+                              </a:prstGeom>
+                              <a:solidFill>
+                                <a:srgbClr val="FFFFFF"/>
+                              </a:solidFill>
+                              <a:ln w="9525">
+                                <a:solidFill>
+                                  <a:srgbClr val="000000"/>
+                                </a:solidFill>
+                                <a:miter lim="800000"/>
+                                <a:headEnd/>
+                                <a:tailEnd/>
+                              </a:ln>
+                            </wps:spPr>
+                            <wps:txbx>
+                              <w:txbxContent>
+                                <w:p>
+                                  <w:pPr>
+                                    <w:rPr>
+                                      <w:rFonts w:ascii="Times New Roman" w:hAnsi="Times New Roman" w:cs="Times New Roman"/>
+                                      <w:sz w:val="24"/>
+                                      <w:szCs w:val="24"/>
+                                    </w:rPr>
+                                  </w:pPr>
+                                  <w:r>
+                                    <w:rPr>
+                                      <w:rFonts w:ascii="Times New Roman" w:hAnsi="Times New Roman" w:cs="Times New Roman"/>
+                                      <w:sz w:val="24"/>
+                                      <w:szCs w:val="24"/>
+                                    </w:rPr>
+                                    <w:t>Regelendringer</w:t>
+                                  </w:r>
+                                </w:p>
+                              </w:txbxContent>
+                            </wps:txbx>
+                            <wps:bodyPr rot="0" vert="horz" wrap="square" lIns="91440" tIns="45720" rIns="91440" bIns="45720" anchor="t" anchorCtr="0" upright="1">
+                              <a:noAutofit/>
+                            </wps:bodyPr>
+                          </wps:wsp>
+                        </a:graphicData>
+                      </a:graphic>
+                      <wp14:sizeRelH relativeFrom="margin">
+                        <wp14:pctWidth>0</wp14:pctWidth>
+                      </wp14:sizeRelH>
+                      <wp14:sizeRelV relativeFrom="margin">
+                        <wp14:pctHeight>0</wp14:pctHeight>
+                      </wp14:sizeRelV>
+                    </wp:anchor>
+                  </w:drawing>
+                </mc:Choice>
+                <mc:Fallback>
+                  <w:pict>
+                    <v:shape id="Text Box 74" o:spid="_x0000_s1028" type="#_x0000_t202" style="position:absolute;margin-left:9.6pt;margin-top:43.45pt;width:90.35pt;height:27.15pt;z-index:251661312;visibility:visible;mso-wrap-style:square;mso-width-percent:0;mso-height-percent:0;mso-wrap-distance-left:9pt;mso-wrap-distance-top:3.6pt;mso-wrap-distance-right:9pt;mso-wrap-distance-bottom:3.6pt;mso-position-horizontal:absolute;mso-position-horizontal-relative:text;mso-position-vertical:absolute;mso-position-vertical-relative:text;mso-width-percent:0;mso-height-percent:0;mso-width-relative:margin;mso-height-relative:margin;v-text-anchor:top" o:gfxdata="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">
+                      <v:textbox>
+                        <w:txbxContent>
+                          <w:p>
+                            <w:pPr>
+                              <w:rPr>
+                                <w:rFonts w:ascii="Times New Roman" w:hAnsi="Times New Roman" w:cs="Times New Roman"/>
+                                <w:sz w:val="24"/>
+                                <w:szCs w:val="24"/>
+                              </w:rPr>
+                            </w:pPr>
+                            <w:r>
+                              <w:rPr>
+                                <w:rFonts w:ascii="Times New Roman" w:hAnsi="Times New Roman" w:cs="Times New Roman"/>
+                                <w:sz w:val="24"/>
+                                <w:szCs w:val="24"/>
+                              </w:rPr>
+                              <w:t>Regelendringer</w:t>
+                            </w:r>
+                          </w:p>
+                        </w:txbxContent>
+                      </v:textbox>
+                      <w10:wrap type="square"/>
+                    </v:shape>
+                  </w:pict>
+                </mc:Fallback>
+              </mc:AlternateContent>
             </w:r>
           </w:p>
           <w:p>
@@ -11005,11 +11396,76 @@
                 <w:sz w:val="24"/>
                 <w:szCs w:val="24"/>
               </w:rPr>
-              <w:pict>
-                <v:shape id="_x0000_s1112" type="#_x0000_t32" style="position:absolute;margin-left:101.15pt;margin-top:44.1pt;width:32.85pt;height:44.1pt;z-index:251675648;mso-position-horizontal-relative:text;mso-position-vertical-relative:text" o:connectortype="straight">
-                  <v:stroke endarrow="block"/>
-                </v:shape>
-              </w:pict>
+              <mc:AlternateContent>
+                <mc:Choice Requires="wps">
+                  <w:drawing>
+                    <wp:anchor distT="0" distB="0" distL="114300" distR="114300" simplePos="0" relativeHeight="251675648" behindDoc="0" locked="0" layoutInCell="1" allowOverlap="1">
+                      <wp:simplePos x="0" y="0"/>
+                      <wp:positionH relativeFrom="column">
+                        <wp:posOffset>1284605</wp:posOffset>
+                      </wp:positionH>
+                      <wp:positionV relativeFrom="paragraph">
+                        <wp:posOffset>560070</wp:posOffset>
+                      </wp:positionV>
+                      <wp:extent cx="417195" cy="560070"/>
+                      <wp:effectExtent l="13335" t="11430" r="55245" b="47625"/>
+                      <wp:wrapNone/>
+                      <wp:docPr id="31" name="AutoShape 88"/>
+                      <wp:cNvGraphicFramePr>
+                        <a:graphicFrameLocks xmlns:a="http://schemas.openxmlformats.org/drawingml/2006/main"/>
+                      </wp:cNvGraphicFramePr>
+                      <a:graphic xmlns:a="http://schemas.openxmlformats.org/drawingml/2006/main">
+                        <a:graphicData uri="http://schemas.microsoft.com/office/word/2010/wordprocessingShape">
+                          <wps:wsp>
+                            <wps:cNvCnPr>
+                              <a:cxnSpLocks noChangeShapeType="1"/>
+                            </wps:cNvCnPr>
+                            <wps:spPr bwMode="auto">
+                              <a:xfrm>
+                                <a:off x="0" y="0"/>
+                                <a:ext cx="417195" cy="560070"/>
+                              </a:xfrm>
+                              <a:prstGeom prst="straightConnector1">
+                                <a:avLst/>
+                              </a:prstGeom>
+                              <a:noFill/>
+                              <a:ln w="9525">
+                                <a:solidFill>
+                                  <a:srgbClr val="000000"/>
+                                </a:solidFill>
+                                <a:round/>
+                                <a:headEnd/>
+                                <a:tailEnd type="triangle" w="med" len="med"/>
+                              </a:ln>
+                              <a:extLst>
+                                <a:ext uri="{909E8E84-426E-40DD-AFC4-6F175D3DCCD1}">
+                                  <a14:hiddenFill xmlns:a14="http://schemas.microsoft.com/office/drawing/2010/main">
+                                    <a:noFill/>
+                                  </a14:hiddenFill>
+                                </a:ext>
+                              </a:extLst>
+                            </wps:spPr>
+                            <wps:bodyPr/>
+                          </wps:wsp>
+                        </a:graphicData>
+                      </a:graphic>
+                      <wp14:sizeRelH relativeFrom="page">
+                        <wp14:pctWidth>0</wp14:pctWidth>
+                      </wp14:sizeRelH>
+                      <wp14:sizeRelV relativeFrom="page">
+                        <wp14:pctHeight>0</wp14:pctHeight>
+                      </wp14:sizeRelV>
+                    </wp:anchor>
+                  </w:drawing>
+                </mc:Choice>
+                <mc:Fallback>
+                  <w:pict>
+                    <v:shape id="AutoShape 88" o:spid="_x0000_s1026" type="#_x0000_t32" style="position:absolute;margin-left:101.15pt;margin-top:44.1pt;width:32.85pt;height:44.1pt;z-index:251675648;visibility:visible;mso-wrap-style:square;mso-width-percent:0;mso-height-percent:0;mso-wrap-distance-left:9pt;mso-wrap-distance-top:0;mso-wrap-distance-right:9pt;mso-wrap-distance-bottom:0;mso-position-horizontal:absolute;mso-position-horizontal-relative:text;mso-position-vertical:absolute;mso-position-vertical-relative:text;mso-width-percent:0;mso-height-percent:0;mso-width-relative:page;mso-height-relative:page" o:gfxdata="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">
+                      <v:stroke endarrow="block"/>
+                    </v:shape>
+                  </w:pict>
+                </mc:Fallback>
+              </mc:AlternateContent>
             </w:r>
             <w:r>
               <w:rPr>
@@ -11018,11 +11474,76 @@
                 <w:sz w:val="24"/>
                 <w:szCs w:val="24"/>
               </w:rPr>
-              <w:pict>
-                <v:shape id="_x0000_s1113" type="#_x0000_t32" style="position:absolute;margin-left:102.35pt;margin-top:26.05pt;width:31.65pt;height:165.05pt;flip:y;z-index:251676672" o:connectortype="straight">
-                  <v:stroke endarrow="block"/>
-                </v:shape>
-              </w:pict>
+              <mc:AlternateContent>
+                <mc:Choice Requires="wps">
+                  <w:drawing>
+                    <wp:anchor distT="0" distB="0" distL="114300" distR="114300" simplePos="0" relativeHeight="251676672" behindDoc="0" locked="0" layoutInCell="1" allowOverlap="1">
+                      <wp:simplePos x="0" y="0"/>
+                      <wp:positionH relativeFrom="column">
+                        <wp:posOffset>1299845</wp:posOffset>
+                      </wp:positionH>
+                      <wp:positionV relativeFrom="paragraph">
+                        <wp:posOffset>330835</wp:posOffset>
+                      </wp:positionV>
+                      <wp:extent cx="401955" cy="2096135"/>
+                      <wp:effectExtent l="9525" t="29845" r="55245" b="7620"/>
+                      <wp:wrapNone/>
+                      <wp:docPr id="30" name="AutoShape 89"/>
+                      <wp:cNvGraphicFramePr>
+                        <a:graphicFrameLocks xmlns:a="http://schemas.openxmlformats.org/drawingml/2006/main"/>
+                      </wp:cNvGraphicFramePr>
+                      <a:graphic xmlns:a="http://schemas.openxmlformats.org/drawingml/2006/main">
+                        <a:graphicData uri="http://schemas.microsoft.com/office/word/2010/wordprocessingShape">
+                          <wps:wsp>
+                            <wps:cNvCnPr>
+                              <a:cxnSpLocks noChangeShapeType="1"/>
+                            </wps:cNvCnPr>
+                            <wps:spPr bwMode="auto">
+                              <a:xfrm flipV="1">
+                                <a:off x="0" y="0"/>
+                                <a:ext cx="401955" cy="2096135"/>
+                              </a:xfrm>
+                              <a:prstGeom prst="straightConnector1">
+                                <a:avLst/>
+                              </a:prstGeom>
+                              <a:noFill/>
+                              <a:ln w="9525">
+                                <a:solidFill>
+                                  <a:srgbClr val="000000"/>
+                                </a:solidFill>
+                                <a:round/>
+                                <a:headEnd/>
+                                <a:tailEnd type="triangle" w="med" len="med"/>
+                              </a:ln>
+                              <a:extLst>
+                                <a:ext uri="{909E8E84-426E-40DD-AFC4-6F175D3DCCD1}">
+                                  <a14:hiddenFill xmlns:a14="http://schemas.microsoft.com/office/drawing/2010/main">
+                                    <a:noFill/>
+                                  </a14:hiddenFill>
+                                </a:ext>
+                              </a:extLst>
+                            </wps:spPr>
+                            <wps:bodyPr/>
+                          </wps:wsp>
+                        </a:graphicData>
+                      </a:graphic>
+                      <wp14:sizeRelH relativeFrom="page">
+                        <wp14:pctWidth>0</wp14:pctWidth>
+                      </wp14:sizeRelH>
+                      <wp14:sizeRelV relativeFrom="page">
+                        <wp14:pctHeight>0</wp14:pctHeight>
+                      </wp14:sizeRelV>
+                    </wp:anchor>
+                  </w:drawing>
+                </mc:Choice>
+                <mc:Fallback>
+                  <w:pict>
+                    <v:shape id="AutoShape 89" o:spid="_x0000_s1026" type="#_x0000_t32" style="position:absolute;margin-left:102.35pt;margin-top:26.05pt;width:31.65pt;height:165.05pt;flip:y;z-index:251676672;visibility:visible;mso-wrap-style:square;mso-width-percent:0;mso-height-percent:0;mso-wrap-distance-left:9pt;mso-wrap-distance-top:0;mso-wrap-distance-right:9pt;mso-wrap-distance-bottom:0;mso-position-horizontal:absolute;mso-position-horizontal-relative:text;mso-position-vertical:absolute;mso-position-vertical-relative:text;mso-width-percent:0;mso-height-percent:0;mso-width-relative:page;mso-height-relative:page" o:gfxdata="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">
+                      <v:stroke endarrow="block"/>
+                    </v:shape>
+                  </w:pict>
+                </mc:Fallback>
+              </mc:AlternateContent>
             </w:r>
           </w:p>
           <w:p>
@@ -11058,11 +11579,76 @@
                 <w:sz w:val="24"/>
                 <w:szCs w:val="24"/>
               </w:rPr>
-              <w:pict>
-                <v:shape id="_x0000_s1114" type="#_x0000_t32" style="position:absolute;margin-left:103.85pt;margin-top:5.3pt;width:30.15pt;height:97.3pt;flip:y;z-index:251677696;mso-position-horizontal-relative:text;mso-position-vertical-relative:text" o:connectortype="straight">
-                  <v:stroke endarrow="block"/>
-                </v:shape>
-              </w:pict>
+              <mc:AlternateContent>
+                <mc:Choice Requires="wps">
+                  <w:drawing>
+                    <wp:anchor distT="0" distB="0" distL="114300" distR="114300" simplePos="0" relativeHeight="251677696" behindDoc="0" locked="0" layoutInCell="1" allowOverlap="1">
+                      <wp:simplePos x="0" y="0"/>
+                      <wp:positionH relativeFrom="column">
+                        <wp:posOffset>1318895</wp:posOffset>
+                      </wp:positionH>
+                      <wp:positionV relativeFrom="paragraph">
+                        <wp:posOffset>67310</wp:posOffset>
+                      </wp:positionV>
+                      <wp:extent cx="382905" cy="1235710"/>
+                      <wp:effectExtent l="9525" t="34925" r="55245" b="5715"/>
+                      <wp:wrapNone/>
+                      <wp:docPr id="29" name="AutoShape 90"/>
+                      <wp:cNvGraphicFramePr>
+                        <a:graphicFrameLocks xmlns:a="http://schemas.openxmlformats.org/drawingml/2006/main"/>
+                      </wp:cNvGraphicFramePr>
+                      <a:graphic xmlns:a="http://schemas.openxmlformats.org/drawingml/2006/main">
+                        <a:graphicData uri="http://schemas.microsoft.com/office/word/2010/wordprocessingShape">
+                          <wps:wsp>
+                            <wps:cNvCnPr>
+                              <a:cxnSpLocks noChangeShapeType="1"/>
+                            </wps:cNvCnPr>
+                            <wps:spPr bwMode="auto">
+                              <a:xfrm flipV="1">
+                                <a:off x="0" y="0"/>
+                                <a:ext cx="382905" cy="1235710"/>
+                              </a:xfrm>
+                              <a:prstGeom prst="straightConnector1">
+                                <a:avLst/>
+                              </a:prstGeom>
+                              <a:noFill/>
+                              <a:ln w="9525">
+                                <a:solidFill>
+                                  <a:srgbClr val="000000"/>
+                                </a:solidFill>
+                                <a:round/>
+                                <a:headEnd/>
+                                <a:tailEnd type="triangle" w="med" len="med"/>
+                              </a:ln>
+                              <a:extLst>
+                                <a:ext uri="{909E8E84-426E-40DD-AFC4-6F175D3DCCD1}">
+                                  <a14:hiddenFill xmlns:a14="http://schemas.microsoft.com/office/drawing/2010/main">
+                                    <a:noFill/>
+                                  </a14:hiddenFill>
+                                </a:ext>
+                              </a:extLst>
+                            </wps:spPr>
+                            <wps:bodyPr/>
+                          </wps:wsp>
+                        </a:graphicData>
+                      </a:graphic>
+                      <wp14:sizeRelH relativeFrom="page">
+                        <wp14:pctWidth>0</wp14:pctWidth>
+                      </wp14:sizeRelH>
+                      <wp14:sizeRelV relativeFrom="page">
+                        <wp14:pctHeight>0</wp14:pctHeight>
+                      </wp14:sizeRelV>
+                    </wp:anchor>
+                  </w:drawing>
+                </mc:Choice>
+                <mc:Fallback>
+                  <w:pict>
+                    <v:shape id="AutoShape 90" o:spid="_x0000_s1026" type="#_x0000_t32" style="position:absolute;margin-left:103.85pt;margin-top:5.3pt;width:30.15pt;height:97.3pt;flip:y;z-index:251677696;visibility:visible;mso-wrap-style:square;mso-width-percent:0;mso-height-percent:0;mso-wrap-distance-left:9pt;mso-wrap-distance-top:0;mso-wrap-distance-right:9pt;mso-wrap-distance-bottom:0;mso-position-horizontal:absolute;mso-position-horizontal-relative:text;mso-position-vertical:absolute;mso-position-vertical-relative:text;mso-width-percent:0;mso-height-percent:0;mso-width-relative:page;mso-height-relative:page" o:gfxdata="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">
+                      <v:stroke endarrow="block"/>
+                    </v:shape>
+                  </w:pict>
+                </mc:Fallback>
+              </mc:AlternateContent>
             </w:r>
           </w:p>
           <w:p>
@@ -11080,11 +11666,76 @@
                 <w:sz w:val="24"/>
                 <w:szCs w:val="24"/>
               </w:rPr>
-              <w:pict>
-                <v:shape id="_x0000_s1115" type="#_x0000_t32" style="position:absolute;margin-left:102.35pt;margin-top:67.25pt;width:33.75pt;height:21.9pt;flip:y;z-index:251678720" o:connectortype="straight">
-                  <v:stroke endarrow="block"/>
-                </v:shape>
-              </w:pict>
+              <mc:AlternateContent>
+                <mc:Choice Requires="wps">
+                  <w:drawing>
+                    <wp:anchor distT="0" distB="0" distL="114300" distR="114300" simplePos="0" relativeHeight="251678720" behindDoc="0" locked="0" layoutInCell="1" allowOverlap="1">
+                      <wp:simplePos x="0" y="0"/>
+                      <wp:positionH relativeFrom="column">
+                        <wp:posOffset>1299845</wp:posOffset>
+                      </wp:positionH>
+                      <wp:positionV relativeFrom="paragraph">
+                        <wp:posOffset>854075</wp:posOffset>
+                      </wp:positionV>
+                      <wp:extent cx="428625" cy="278130"/>
+                      <wp:effectExtent l="9525" t="53975" r="47625" b="10795"/>
+                      <wp:wrapNone/>
+                      <wp:docPr id="28" name="AutoShape 91"/>
+                      <wp:cNvGraphicFramePr>
+                        <a:graphicFrameLocks xmlns:a="http://schemas.openxmlformats.org/drawingml/2006/main"/>
+                      </wp:cNvGraphicFramePr>
+                      <a:graphic xmlns:a="http://schemas.openxmlformats.org/drawingml/2006/main">
+                        <a:graphicData uri="http://schemas.microsoft.com/office/word/2010/wordprocessingShape">
+                          <wps:wsp>
+                            <wps:cNvCnPr>
+                              <a:cxnSpLocks noChangeShapeType="1"/>
+                            </wps:cNvCnPr>
+                            <wps:spPr bwMode="auto">
+                              <a:xfrm flipV="1">
+                                <a:off x="0" y="0"/>
+                                <a:ext cx="428625" cy="278130"/>
+                              </a:xfrm>
+                              <a:prstGeom prst="straightConnector1">
+                                <a:avLst/>
+                              </a:prstGeom>
+                              <a:noFill/>
+                              <a:ln w="9525">
+                                <a:solidFill>
+                                  <a:srgbClr val="000000"/>
+                                </a:solidFill>
+                                <a:round/>
+                                <a:headEnd/>
+                                <a:tailEnd type="triangle" w="med" len="med"/>
+                              </a:ln>
+                              <a:extLst>
+                                <a:ext uri="{909E8E84-426E-40DD-AFC4-6F175D3DCCD1}">
+                                  <a14:hiddenFill xmlns:a14="http://schemas.microsoft.com/office/drawing/2010/main">
+                                    <a:noFill/>
+                                  </a14:hiddenFill>
+                                </a:ext>
+                              </a:extLst>
+                            </wps:spPr>
+                            <wps:bodyPr/>
+                          </wps:wsp>
+                        </a:graphicData>
+                      </a:graphic>
+                      <wp14:sizeRelH relativeFrom="page">
+                        <wp14:pctWidth>0</wp14:pctWidth>
+                      </wp14:sizeRelH>
+                      <wp14:sizeRelV relativeFrom="page">
+                        <wp14:pctHeight>0</wp14:pctHeight>
+                      </wp14:sizeRelV>
+                    </wp:anchor>
+                  </w:drawing>
+                </mc:Choice>
+                <mc:Fallback>
+                  <w:pict>
+                    <v:shape id="AutoShape 91" o:spid="_x0000_s1026" type="#_x0000_t32" style="position:absolute;margin-left:102.35pt;margin-top:67.25pt;width:33.75pt;height:21.9pt;flip:y;z-index:251678720;visibility:visible;mso-wrap-style:square;mso-width-percent:0;mso-height-percent:0;mso-wrap-distance-left:9pt;mso-wrap-distance-top:0;mso-wrap-distance-right:9pt;mso-wrap-distance-bottom:0;mso-position-horizontal:absolute;mso-position-horizontal-relative:text;mso-position-vertical:absolute;mso-position-vertical-relative:text;mso-width-percent:0;mso-height-percent:0;mso-width-relative:page;mso-height-relative:page" o:gfxdata="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">
+                      <v:stroke endarrow="block"/>
+                    </v:shape>
+                  </w:pict>
+                </mc:Fallback>
+              </mc:AlternateContent>
             </w:r>
             <w:r>
               <w:rPr>
@@ -11093,33 +11744,117 @@
                 <w:sz w:val="24"/>
                 <w:szCs w:val="24"/>
               </w:rPr>
-              <w:pict>
-                <v:shape id="_x0000_s1099" type="#_x0000_t202" style="position:absolute;margin-left:10.8pt;margin-top:64.7pt;width:90.35pt;height:51.15pt;z-index:251662336;visibility:visible;mso-wrap-distance-left:9pt;mso-wrap-distance-top:3.6pt;mso-wrap-distance-right:9pt;mso-wrap-distance-bottom:3.6pt;mso-position-horizontal-relative:text;mso-position-vertical-relative:text;mso-width-relative:margin;mso-height-relative:margin;v-text-anchor:top" o:gfxdata="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">
-                  <v:textbox style="mso-next-textbox:#_x0000_s1099">
-                    <w:txbxContent>
-                      <w:p>
-                        <w:pPr>
-                          <w:jc w:val="center"/>
-                          <w:rPr>
-                            <w:rFonts w:ascii="Times New Roman" w:hAnsi="Times New Roman" w:cs="Times New Roman"/>
-                            <w:sz w:val="24"/>
-                            <w:szCs w:val="24"/>
-                          </w:rPr>
-                        </w:pPr>
-                        <w:r>
-                          <w:rPr>
-                            <w:rFonts w:ascii="Times New Roman" w:hAnsi="Times New Roman" w:cs="Times New Roman"/>
-                            <w:sz w:val="24"/>
-                            <w:szCs w:val="24"/>
-                          </w:rPr>
-                          <w:t>Prosess-endringer Kundestøtte</w:t>
-                        </w:r>
-                      </w:p>
-                    </w:txbxContent>
-                  </v:textbox>
-                  <w10:wrap type="square"/>
-                </v:shape>
-              </w:pict>
+              <mc:AlternateContent>
+                <mc:Choice Requires="wps">
+                  <w:drawing>
+                    <wp:anchor distT="45720" distB="45720" distL="114300" distR="114300" simplePos="0" relativeHeight="251662336" behindDoc="0" locked="0" layoutInCell="1" allowOverlap="1">
+                      <wp:simplePos x="0" y="0"/>
+                      <wp:positionH relativeFrom="column">
+                        <wp:posOffset>137160</wp:posOffset>
+                      </wp:positionH>
+                      <wp:positionV relativeFrom="paragraph">
+                        <wp:posOffset>821690</wp:posOffset>
+                      </wp:positionV>
+                      <wp:extent cx="1147445" cy="649605"/>
+                      <wp:effectExtent l="8890" t="12065" r="5715" b="5080"/>
+                      <wp:wrapSquare wrapText="bothSides"/>
+                      <wp:docPr id="27" name="Text Box 75"/>
+                      <wp:cNvGraphicFramePr>
+                        <a:graphicFrameLocks xmlns:a="http://schemas.openxmlformats.org/drawingml/2006/main"/>
+                      </wp:cNvGraphicFramePr>
+                      <a:graphic xmlns:a="http://schemas.openxmlformats.org/drawingml/2006/main">
+                        <a:graphicData uri="http://schemas.microsoft.com/office/word/2010/wordprocessingShape">
+                          <wps:wsp>
+                            <wps:cNvSpPr txBox="1">
+                              <a:spLocks noChangeArrowheads="1"/>
+                            </wps:cNvSpPr>
+                            <wps:spPr bwMode="auto">
+                              <a:xfrm>
+                                <a:off x="0" y="0"/>
+                                <a:ext cx="1147445" cy="649605"/>
+                              </a:xfrm>
+                              <a:prstGeom prst="rect">
+                                <a:avLst/>
+                              </a:prstGeom>
+                              <a:solidFill>
+                                <a:srgbClr val="FFFFFF"/>
+                              </a:solidFill>
+                              <a:ln w="9525">
+                                <a:solidFill>
+                                  <a:srgbClr val="000000"/>
+                                </a:solidFill>
+                                <a:miter lim="800000"/>
+                                <a:headEnd/>
+                                <a:tailEnd/>
+                              </a:ln>
+                            </wps:spPr>
+                            <wps:txbx>
+                              <w:txbxContent>
+                                <w:p>
+                                  <w:pPr>
+                                    <w:jc w:val="center"/>
+                                    <w:rPr>
+                                      <w:rFonts w:ascii="Times New Roman" w:hAnsi="Times New Roman" w:cs="Times New Roman"/>
+                                      <w:sz w:val="24"/>
+                                      <w:szCs w:val="24"/>
+                                    </w:rPr>
+                                  </w:pPr>
+                                  <w:r>
+                                    <w:rPr>
+                                      <w:rFonts w:ascii="Times New Roman" w:hAnsi="Times New Roman" w:cs="Times New Roman"/>
+                                      <w:sz w:val="24"/>
+                                      <w:szCs w:val="24"/>
+                                    </w:rPr>
+                                    <w:t>Prosess-endringer Kundestøtte</w:t>
+                                  </w:r>
+                                </w:p>
+                              </w:txbxContent>
+                            </wps:txbx>
+                            <wps:bodyPr rot="0" vert="horz" wrap="square" lIns="91440" tIns="45720" rIns="91440" bIns="45720" anchor="t" anchorCtr="0" upright="1">
+                              <a:noAutofit/>
+                            </wps:bodyPr>
+                          </wps:wsp>
+                        </a:graphicData>
+                      </a:graphic>
+                      <wp14:sizeRelH relativeFrom="margin">
+                        <wp14:pctWidth>0</wp14:pctWidth>
+                      </wp14:sizeRelH>
+                      <wp14:sizeRelV relativeFrom="margin">
+                        <wp14:pctHeight>0</wp14:pctHeight>
+                      </wp14:sizeRelV>
+                    </wp:anchor>
+                  </w:drawing>
+                </mc:Choice>
+                <mc:Fallback>
+                  <w:pict>
+                    <v:shape id="Text Box 75" o:spid="_x0000_s1029" type="#_x0000_t202" style="position:absolute;margin-left:10.8pt;margin-top:64.7pt;width:90.35pt;height:51.15pt;z-index:251662336;visibility:visible;mso-wrap-style:square;mso-width-percent:0;mso-height-percent:0;mso-wrap-distance-left:9pt;mso-wrap-distance-top:3.6pt;mso-wrap-distance-right:9pt;mso-wrap-distance-bottom:3.6pt;mso-position-horizontal:absolute;mso-position-horizontal-relative:text;mso-position-vertical:absolute;mso-position-vertical-relative:text;mso-width-percent:0;mso-height-percent:0;mso-width-relative:margin;mso-height-relative:margin;v-text-anchor:top" o:gfxdata="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">
+                      <v:textbox>
+                        <w:txbxContent>
+                          <w:p>
+                            <w:pPr>
+                              <w:jc w:val="center"/>
+                              <w:rPr>
+                                <w:rFonts w:ascii="Times New Roman" w:hAnsi="Times New Roman" w:cs="Times New Roman"/>
+                                <w:sz w:val="24"/>
+                                <w:szCs w:val="24"/>
+                              </w:rPr>
+                            </w:pPr>
+                            <w:r>
+                              <w:rPr>
+                                <w:rFonts w:ascii="Times New Roman" w:hAnsi="Times New Roman" w:cs="Times New Roman"/>
+                                <w:sz w:val="24"/>
+                                <w:szCs w:val="24"/>
+                              </w:rPr>
+                              <w:t>Prosess-endringer Kundestøtte</w:t>
+                            </w:r>
+                          </w:p>
+                        </w:txbxContent>
+                      </v:textbox>
+                      <w10:wrap type="square"/>
+                    </v:shape>
+                  </w:pict>
+                </mc:Fallback>
+              </mc:AlternateContent>
             </w:r>
           </w:p>
         </w:tc>
@@ -11142,33 +11877,117 @@
                 <w:sz w:val="24"/>
                 <w:szCs w:val="24"/>
               </w:rPr>
-              <w:pict>
-                <v:shape id="_x0000_s1102" type="#_x0000_t202" style="position:absolute;margin-left:8.9pt;margin-top:148.45pt;width:90.35pt;height:54.6pt;z-index:251665408;visibility:visible;mso-wrap-distance-left:9pt;mso-wrap-distance-top:3.6pt;mso-wrap-distance-right:9pt;mso-wrap-distance-bottom:3.6pt;mso-position-horizontal-relative:text;mso-position-vertical-relative:text;mso-width-relative:margin;mso-height-relative:margin;v-text-anchor:top" o:gfxdata="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">
-                  <v:textbox style="mso-next-textbox:#_x0000_s1102">
-                    <w:txbxContent>
-                      <w:p>
-                        <w:pPr>
-                          <w:jc w:val="center"/>
-                          <w:rPr>
-                            <w:rFonts w:ascii="Times New Roman" w:hAnsi="Times New Roman" w:cs="Times New Roman"/>
-                            <w:sz w:val="24"/>
-                            <w:szCs w:val="24"/>
-                          </w:rPr>
-                        </w:pPr>
-                        <w:r>
-                          <w:rPr>
-                            <w:rFonts w:ascii="Times New Roman" w:hAnsi="Times New Roman" w:cs="Times New Roman"/>
-                            <w:sz w:val="24"/>
-                            <w:szCs w:val="24"/>
-                          </w:rPr>
-                          <w:t>Generere rapporter og nøkkeltall</w:t>
-                        </w:r>
-                      </w:p>
-                    </w:txbxContent>
-                  </v:textbox>
-                  <w10:wrap type="square"/>
-                </v:shape>
-              </w:pict>
+              <mc:AlternateContent>
+                <mc:Choice Requires="wps">
+                  <w:drawing>
+                    <wp:anchor distT="45720" distB="45720" distL="114300" distR="114300" simplePos="0" relativeHeight="251665408" behindDoc="0" locked="0" layoutInCell="1" allowOverlap="1">
+                      <wp:simplePos x="0" y="0"/>
+                      <wp:positionH relativeFrom="column">
+                        <wp:posOffset>113030</wp:posOffset>
+                      </wp:positionH>
+                      <wp:positionV relativeFrom="paragraph">
+                        <wp:posOffset>1885315</wp:posOffset>
+                      </wp:positionV>
+                      <wp:extent cx="1147445" cy="693420"/>
+                      <wp:effectExtent l="12700" t="8890" r="11430" b="12065"/>
+                      <wp:wrapSquare wrapText="bothSides"/>
+                      <wp:docPr id="26" name="Text Box 78"/>
+                      <wp:cNvGraphicFramePr>
+                        <a:graphicFrameLocks xmlns:a="http://schemas.openxmlformats.org/drawingml/2006/main"/>
+                      </wp:cNvGraphicFramePr>
+                      <a:graphic xmlns:a="http://schemas.openxmlformats.org/drawingml/2006/main">
+                        <a:graphicData uri="http://schemas.microsoft.com/office/word/2010/wordprocessingShape">
+                          <wps:wsp>
+                            <wps:cNvSpPr txBox="1">
+                              <a:spLocks noChangeArrowheads="1"/>
+                            </wps:cNvSpPr>
+                            <wps:spPr bwMode="auto">
+                              <a:xfrm>
+                                <a:off x="0" y="0"/>
+                                <a:ext cx="1147445" cy="693420"/>
+                              </a:xfrm>
+                              <a:prstGeom prst="rect">
+                                <a:avLst/>
+                              </a:prstGeom>
+                              <a:solidFill>
+                                <a:srgbClr val="FFFFFF"/>
+                              </a:solidFill>
+                              <a:ln w="9525">
+                                <a:solidFill>
+                                  <a:srgbClr val="000000"/>
+                                </a:solidFill>
+                                <a:miter lim="800000"/>
+                                <a:headEnd/>
+                                <a:tailEnd/>
+                              </a:ln>
+                            </wps:spPr>
+                            <wps:txbx>
+                              <w:txbxContent>
+                                <w:p>
+                                  <w:pPr>
+                                    <w:jc w:val="center"/>
+                                    <w:rPr>
+                                      <w:rFonts w:ascii="Times New Roman" w:hAnsi="Times New Roman" w:cs="Times New Roman"/>
+                                      <w:sz w:val="24"/>
+                                      <w:szCs w:val="24"/>
+                                    </w:rPr>
+                                  </w:pPr>
+                                  <w:r>
+                                    <w:rPr>
+                                      <w:rFonts w:ascii="Times New Roman" w:hAnsi="Times New Roman" w:cs="Times New Roman"/>
+                                      <w:sz w:val="24"/>
+                                      <w:szCs w:val="24"/>
+                                    </w:rPr>
+                                    <w:t>Generere rapporter og nøkkeltall</w:t>
+                                  </w:r>
+                                </w:p>
+                              </w:txbxContent>
+                            </wps:txbx>
+                            <wps:bodyPr rot="0" vert="horz" wrap="square" lIns="91440" tIns="45720" rIns="91440" bIns="45720" anchor="t" anchorCtr="0" upright="1">
+                              <a:noAutofit/>
+                            </wps:bodyPr>
+                          </wps:wsp>
+                        </a:graphicData>
+                      </a:graphic>
+                      <wp14:sizeRelH relativeFrom="margin">
+                        <wp14:pctWidth>0</wp14:pctWidth>
+                      </wp14:sizeRelH>
+                      <wp14:sizeRelV relativeFrom="margin">
+                        <wp14:pctHeight>0</wp14:pctHeight>
+                      </wp14:sizeRelV>
+                    </wp:anchor>
+                  </w:drawing>
+                </mc:Choice>
+                <mc:Fallback>
+                  <w:pict>
+                    <v:shape id="Text Box 78" o:spid="_x0000_s1030" type="#_x0000_t202" style="position:absolute;margin-left:8.9pt;margin-top:148.45pt;width:90.35pt;height:54.6pt;z-index:251665408;visibility:visible;mso-wrap-style:square;mso-width-percent:0;mso-height-percent:0;mso-wrap-distance-left:9pt;mso-wrap-distance-top:3.6pt;mso-wrap-distance-right:9pt;mso-wrap-distance-bottom:3.6pt;mso-position-horizontal:absolute;mso-position-horizontal-relative:text;mso-position-vertical:absolute;mso-position-vertical-relative:text;mso-width-percent:0;mso-height-percent:0;mso-width-relative:margin;mso-height-relative:margin;v-text-anchor:top" o:gfxdata="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">
+                      <v:textbox>
+                        <w:txbxContent>
+                          <w:p>
+                            <w:pPr>
+                              <w:jc w:val="center"/>
+                              <w:rPr>
+                                <w:rFonts w:ascii="Times New Roman" w:hAnsi="Times New Roman" w:cs="Times New Roman"/>
+                                <w:sz w:val="24"/>
+                                <w:szCs w:val="24"/>
+                              </w:rPr>
+                            </w:pPr>
+                            <w:r>
+                              <w:rPr>
+                                <w:rFonts w:ascii="Times New Roman" w:hAnsi="Times New Roman" w:cs="Times New Roman"/>
+                                <w:sz w:val="24"/>
+                                <w:szCs w:val="24"/>
+                              </w:rPr>
+                              <w:t>Generere rapporter og nøkkeltall</w:t>
+                            </w:r>
+                          </w:p>
+                        </w:txbxContent>
+                      </v:textbox>
+                      <w10:wrap type="square"/>
+                    </v:shape>
+                  </w:pict>
+                </mc:Fallback>
+              </mc:AlternateContent>
             </w:r>
             <w:r>
               <w:rPr>
@@ -11177,33 +11996,117 @@
                 <w:sz w:val="24"/>
                 <w:szCs w:val="24"/>
               </w:rPr>
-              <w:pict>
-                <v:shape id="_x0000_s1101" type="#_x0000_t202" style="position:absolute;margin-left:8.9pt;margin-top:77.8pt;width:90.35pt;height:55.2pt;z-index:251664384;visibility:visible;mso-wrap-distance-left:9pt;mso-wrap-distance-top:3.6pt;mso-wrap-distance-right:9pt;mso-wrap-distance-bottom:3.6pt;mso-position-horizontal-relative:text;mso-position-vertical-relative:text;mso-width-relative:margin;mso-height-relative:margin;v-text-anchor:top" o:gfxdata="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">
-                  <v:textbox style="mso-next-textbox:#_x0000_s1101">
-                    <w:txbxContent>
-                      <w:p>
-                        <w:pPr>
-                          <w:jc w:val="center"/>
-                          <w:rPr>
-                            <w:rFonts w:ascii="Times New Roman" w:hAnsi="Times New Roman" w:cs="Times New Roman"/>
-                            <w:sz w:val="24"/>
-                            <w:szCs w:val="24"/>
-                          </w:rPr>
-                        </w:pPr>
-                        <w:r>
-                          <w:rPr>
-                            <w:rFonts w:ascii="Times New Roman" w:hAnsi="Times New Roman" w:cs="Times New Roman"/>
-                            <w:sz w:val="24"/>
-                            <w:szCs w:val="24"/>
-                          </w:rPr>
-                          <w:t>Ny kundestøtte-prosess</w:t>
-                        </w:r>
-                      </w:p>
-                    </w:txbxContent>
-                  </v:textbox>
-                  <w10:wrap type="square"/>
-                </v:shape>
-              </w:pict>
+              <mc:AlternateContent>
+                <mc:Choice Requires="wps">
+                  <w:drawing>
+                    <wp:anchor distT="45720" distB="45720" distL="114300" distR="114300" simplePos="0" relativeHeight="251664384" behindDoc="0" locked="0" layoutInCell="1" allowOverlap="1">
+                      <wp:simplePos x="0" y="0"/>
+                      <wp:positionH relativeFrom="column">
+                        <wp:posOffset>113030</wp:posOffset>
+                      </wp:positionH>
+                      <wp:positionV relativeFrom="paragraph">
+                        <wp:posOffset>988060</wp:posOffset>
+                      </wp:positionV>
+                      <wp:extent cx="1147445" cy="701040"/>
+                      <wp:effectExtent l="12700" t="6985" r="11430" b="6350"/>
+                      <wp:wrapSquare wrapText="bothSides"/>
+                      <wp:docPr id="25" name="Text Box 77"/>
+                      <wp:cNvGraphicFramePr>
+                        <a:graphicFrameLocks xmlns:a="http://schemas.openxmlformats.org/drawingml/2006/main"/>
+                      </wp:cNvGraphicFramePr>
+                      <a:graphic xmlns:a="http://schemas.openxmlformats.org/drawingml/2006/main">
+                        <a:graphicData uri="http://schemas.microsoft.com/office/word/2010/wordprocessingShape">
+                          <wps:wsp>
+                            <wps:cNvSpPr txBox="1">
+                              <a:spLocks noChangeArrowheads="1"/>
+                            </wps:cNvSpPr>
+                            <wps:spPr bwMode="auto">
+                              <a:xfrm>
+                                <a:off x="0" y="0"/>
+                                <a:ext cx="1147445" cy="701040"/>
+                              </a:xfrm>
+                              <a:prstGeom prst="rect">
+                                <a:avLst/>
+                              </a:prstGeom>
+                              <a:solidFill>
+                                <a:srgbClr val="FFFFFF"/>
+                              </a:solidFill>
+                              <a:ln w="9525">
+                                <a:solidFill>
+                                  <a:srgbClr val="000000"/>
+                                </a:solidFill>
+                                <a:miter lim="800000"/>
+                                <a:headEnd/>
+                                <a:tailEnd/>
+                              </a:ln>
+                            </wps:spPr>
+                            <wps:txbx>
+                              <w:txbxContent>
+                                <w:p>
+                                  <w:pPr>
+                                    <w:jc w:val="center"/>
+                                    <w:rPr>
+                                      <w:rFonts w:ascii="Times New Roman" w:hAnsi="Times New Roman" w:cs="Times New Roman"/>
+                                      <w:sz w:val="24"/>
+                                      <w:szCs w:val="24"/>
+                                    </w:rPr>
+                                  </w:pPr>
+                                  <w:r>
+                                    <w:rPr>
+                                      <w:rFonts w:ascii="Times New Roman" w:hAnsi="Times New Roman" w:cs="Times New Roman"/>
+                                      <w:sz w:val="24"/>
+                                      <w:szCs w:val="24"/>
+                                    </w:rPr>
+                                    <w:t>Ny kundestøtte-prosess</w:t>
+                                  </w:r>
+                                </w:p>
+                              </w:txbxContent>
+                            </wps:txbx>
+                            <wps:bodyPr rot="0" vert="horz" wrap="square" lIns="91440" tIns="45720" rIns="91440" bIns="45720" anchor="t" anchorCtr="0" upright="1">
+                              <a:noAutofit/>
+                            </wps:bodyPr>
+                          </wps:wsp>
+                        </a:graphicData>
+                      </a:graphic>
+                      <wp14:sizeRelH relativeFrom="margin">
+                        <wp14:pctWidth>0</wp14:pctWidth>
+                      </wp14:sizeRelH>
+                      <wp14:sizeRelV relativeFrom="margin">
+                        <wp14:pctHeight>0</wp14:pctHeight>
+                      </wp14:sizeRelV>
+                    </wp:anchor>
+                  </w:drawing>
+                </mc:Choice>
+                <mc:Fallback>
+                  <w:pict>
+                    <v:shape id="Text Box 77" o:spid="_x0000_s1031" type="#_x0000_t202" style="position:absolute;margin-left:8.9pt;margin-top:77.8pt;width:90.35pt;height:55.2pt;z-index:251664384;visibility:visible;mso-wrap-style:square;mso-width-percent:0;mso-height-percent:0;mso-wrap-distance-left:9pt;mso-wrap-distance-top:3.6pt;mso-wrap-distance-right:9pt;mso-wrap-distance-bottom:3.6pt;mso-position-horizontal:absolute;mso-position-horizontal-relative:text;mso-position-vertical:absolute;mso-position-vertical-relative:text;mso-width-percent:0;mso-height-percent:0;mso-width-relative:margin;mso-height-relative:margin;v-text-anchor:top" o:gfxdata="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">
+                      <v:textbox>
+                        <w:txbxContent>
+                          <w:p>
+                            <w:pPr>
+                              <w:jc w:val="center"/>
+                              <w:rPr>
+                                <w:rFonts w:ascii="Times New Roman" w:hAnsi="Times New Roman" w:cs="Times New Roman"/>
+                                <w:sz w:val="24"/>
+                                <w:szCs w:val="24"/>
+                              </w:rPr>
+                            </w:pPr>
+                            <w:r>
+                              <w:rPr>
+                                <w:rFonts w:ascii="Times New Roman" w:hAnsi="Times New Roman" w:cs="Times New Roman"/>
+                                <w:sz w:val="24"/>
+                                <w:szCs w:val="24"/>
+                              </w:rPr>
+                              <w:t>Ny kundestøtte-prosess</w:t>
+                            </w:r>
+                          </w:p>
+                        </w:txbxContent>
+                      </v:textbox>
+                      <w10:wrap type="square"/>
+                    </v:shape>
+                  </w:pict>
+                </mc:Fallback>
+              </mc:AlternateContent>
             </w:r>
             <w:r>
               <w:rPr>
@@ -11212,11 +12115,76 @@
                 <w:sz w:val="24"/>
                 <w:szCs w:val="24"/>
               </w:rPr>
-              <w:pict>
-                <v:shape id="_x0000_s1120" type="#_x0000_t32" style="position:absolute;margin-left:101.05pt;margin-top:175.45pt;width:34.5pt;height:31.8pt;z-index:251683840;mso-position-horizontal-relative:text;mso-position-vertical-relative:text" o:connectortype="straight">
-                  <v:stroke endarrow="block"/>
-                </v:shape>
-              </w:pict>
+              <mc:AlternateContent>
+                <mc:Choice Requires="wps">
+                  <w:drawing>
+                    <wp:anchor distT="0" distB="0" distL="114300" distR="114300" simplePos="0" relativeHeight="251683840" behindDoc="0" locked="0" layoutInCell="1" allowOverlap="1">
+                      <wp:simplePos x="0" y="0"/>
+                      <wp:positionH relativeFrom="column">
+                        <wp:posOffset>1283335</wp:posOffset>
+                      </wp:positionH>
+                      <wp:positionV relativeFrom="paragraph">
+                        <wp:posOffset>2228215</wp:posOffset>
+                      </wp:positionV>
+                      <wp:extent cx="438150" cy="403860"/>
+                      <wp:effectExtent l="11430" t="8890" r="45720" b="53975"/>
+                      <wp:wrapNone/>
+                      <wp:docPr id="24" name="AutoShape 96"/>
+                      <wp:cNvGraphicFramePr>
+                        <a:graphicFrameLocks xmlns:a="http://schemas.openxmlformats.org/drawingml/2006/main"/>
+                      </wp:cNvGraphicFramePr>
+                      <a:graphic xmlns:a="http://schemas.openxmlformats.org/drawingml/2006/main">
+                        <a:graphicData uri="http://schemas.microsoft.com/office/word/2010/wordprocessingShape">
+                          <wps:wsp>
+                            <wps:cNvCnPr>
+                              <a:cxnSpLocks noChangeShapeType="1"/>
+                            </wps:cNvCnPr>
+                            <wps:spPr bwMode="auto">
+                              <a:xfrm>
+                                <a:off x="0" y="0"/>
+                                <a:ext cx="438150" cy="403860"/>
+                              </a:xfrm>
+                              <a:prstGeom prst="straightConnector1">
+                                <a:avLst/>
+                              </a:prstGeom>
+                              <a:noFill/>
+                              <a:ln w="9525">
+                                <a:solidFill>
+                                  <a:srgbClr val="000000"/>
+                                </a:solidFill>
+                                <a:round/>
+                                <a:headEnd/>
+                                <a:tailEnd type="triangle" w="med" len="med"/>
+                              </a:ln>
+                              <a:extLst>
+                                <a:ext uri="{909E8E84-426E-40DD-AFC4-6F175D3DCCD1}">
+                                  <a14:hiddenFill xmlns:a14="http://schemas.microsoft.com/office/drawing/2010/main">
+                                    <a:noFill/>
+                                  </a14:hiddenFill>
+                                </a:ext>
+                              </a:extLst>
+                            </wps:spPr>
+                            <wps:bodyPr/>
+                          </wps:wsp>
+                        </a:graphicData>
+                      </a:graphic>
+                      <wp14:sizeRelH relativeFrom="page">
+                        <wp14:pctWidth>0</wp14:pctWidth>
+                      </wp14:sizeRelH>
+                      <wp14:sizeRelV relativeFrom="page">
+                        <wp14:pctHeight>0</wp14:pctHeight>
+                      </wp14:sizeRelV>
+                    </wp:anchor>
+                  </w:drawing>
+                </mc:Choice>
+                <mc:Fallback>
+                  <w:pict>
+                    <v:shape id="AutoShape 96" o:spid="_x0000_s1026" type="#_x0000_t32" style="position:absolute;margin-left:101.05pt;margin-top:175.45pt;width:34.5pt;height:31.8pt;z-index:251683840;visibility:visible;mso-wrap-style:square;mso-width-percent:0;mso-height-percent:0;mso-wrap-distance-left:9pt;mso-wrap-distance-top:0;mso-wrap-distance-right:9pt;mso-wrap-distance-bottom:0;mso-position-horizontal:absolute;mso-position-horizontal-relative:text;mso-position-vertical:absolute;mso-position-vertical-relative:text;mso-width-percent:0;mso-height-percent:0;mso-width-relative:page;mso-height-relative:page" o:gfxdata="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">
+                      <v:stroke endarrow="block"/>
+                    </v:shape>
+                  </w:pict>
+                </mc:Fallback>
+              </mc:AlternateContent>
             </w:r>
             <w:r>
               <w:rPr>
@@ -11225,11 +12193,76 @@
                 <w:sz w:val="24"/>
                 <w:szCs w:val="24"/>
               </w:rPr>
-              <w:pict>
-                <v:shape id="_x0000_s1119" type="#_x0000_t32" style="position:absolute;margin-left:99.85pt;margin-top:105.85pt;width:34.15pt;height:90.9pt;z-index:251682816;mso-position-horizontal-relative:text;mso-position-vertical-relative:text" o:connectortype="straight">
-                  <v:stroke endarrow="block"/>
-                </v:shape>
-              </w:pict>
+              <mc:AlternateContent>
+                <mc:Choice Requires="wps">
+                  <w:drawing>
+                    <wp:anchor distT="0" distB="0" distL="114300" distR="114300" simplePos="0" relativeHeight="251682816" behindDoc="0" locked="0" layoutInCell="1" allowOverlap="1">
+                      <wp:simplePos x="0" y="0"/>
+                      <wp:positionH relativeFrom="column">
+                        <wp:posOffset>1268095</wp:posOffset>
+                      </wp:positionH>
+                      <wp:positionV relativeFrom="paragraph">
+                        <wp:posOffset>1344295</wp:posOffset>
+                      </wp:positionV>
+                      <wp:extent cx="433705" cy="1154430"/>
+                      <wp:effectExtent l="5715" t="10795" r="55880" b="34925"/>
+                      <wp:wrapNone/>
+                      <wp:docPr id="23" name="AutoShape 95"/>
+                      <wp:cNvGraphicFramePr>
+                        <a:graphicFrameLocks xmlns:a="http://schemas.openxmlformats.org/drawingml/2006/main"/>
+                      </wp:cNvGraphicFramePr>
+                      <a:graphic xmlns:a="http://schemas.openxmlformats.org/drawingml/2006/main">
+                        <a:graphicData uri="http://schemas.microsoft.com/office/word/2010/wordprocessingShape">
+                          <wps:wsp>
+                            <wps:cNvCnPr>
+                              <a:cxnSpLocks noChangeShapeType="1"/>
+                            </wps:cNvCnPr>
+                            <wps:spPr bwMode="auto">
+                              <a:xfrm>
+                                <a:off x="0" y="0"/>
+                                <a:ext cx="433705" cy="1154430"/>
+                              </a:xfrm>
+                              <a:prstGeom prst="straightConnector1">
+                                <a:avLst/>
+                              </a:prstGeom>
+                              <a:noFill/>
+                              <a:ln w="9525">
+                                <a:solidFill>
+                                  <a:srgbClr val="000000"/>
+                                </a:solidFill>
+                                <a:round/>
+                                <a:headEnd/>
+                                <a:tailEnd type="triangle" w="med" len="med"/>
+                              </a:ln>
+                              <a:extLst>
+                                <a:ext uri="{909E8E84-426E-40DD-AFC4-6F175D3DCCD1}">
+                                  <a14:hiddenFill xmlns:a14="http://schemas.microsoft.com/office/drawing/2010/main">
+                                    <a:noFill/>
+                                  </a14:hiddenFill>
+                                </a:ext>
+                              </a:extLst>
+                            </wps:spPr>
+                            <wps:bodyPr/>
+                          </wps:wsp>
+                        </a:graphicData>
+                      </a:graphic>
+                      <wp14:sizeRelH relativeFrom="page">
+                        <wp14:pctWidth>0</wp14:pctWidth>
+                      </wp14:sizeRelH>
+                      <wp14:sizeRelV relativeFrom="page">
+                        <wp14:pctHeight>0</wp14:pctHeight>
+                      </wp14:sizeRelV>
+                    </wp:anchor>
+                  </w:drawing>
+                </mc:Choice>
+                <mc:Fallback>
+                  <w:pict>
+                    <v:shape id="AutoShape 95" o:spid="_x0000_s1026" type="#_x0000_t32" style="position:absolute;margin-left:99.85pt;margin-top:105.85pt;width:34.15pt;height:90.9pt;z-index:251682816;visibility:visible;mso-wrap-style:square;mso-width-percent:0;mso-height-percent:0;mso-wrap-distance-left:9pt;mso-wrap-distance-top:0;mso-wrap-distance-right:9pt;mso-wrap-distance-bottom:0;mso-position-horizontal:absolute;mso-position-horizontal-relative:text;mso-position-vertical:absolute;mso-position-vertical-relative:text;mso-width-percent:0;mso-height-percent:0;mso-width-relative:page;mso-height-relative:page" o:gfxdata="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">
+                      <v:stroke endarrow="block"/>
+                    </v:shape>
+                  </w:pict>
+                </mc:Fallback>
+              </mc:AlternateContent>
             </w:r>
             <w:r>
               <w:rPr>
@@ -11238,11 +12271,76 @@
                 <w:sz w:val="24"/>
                 <w:szCs w:val="24"/>
               </w:rPr>
-              <w:pict>
-                <v:shape id="_x0000_s1117" type="#_x0000_t32" style="position:absolute;margin-left:100.4pt;margin-top:43.45pt;width:33.6pt;height:141.6pt;z-index:251680768;mso-position-horizontal-relative:text;mso-position-vertical-relative:text" o:connectortype="straight">
-                  <v:stroke endarrow="block"/>
-                </v:shape>
-              </w:pict>
+              <mc:AlternateContent>
+                <mc:Choice Requires="wps">
+                  <w:drawing>
+                    <wp:anchor distT="0" distB="0" distL="114300" distR="114300" simplePos="0" relativeHeight="251680768" behindDoc="0" locked="0" layoutInCell="1" allowOverlap="1">
+                      <wp:simplePos x="0" y="0"/>
+                      <wp:positionH relativeFrom="column">
+                        <wp:posOffset>1275080</wp:posOffset>
+                      </wp:positionH>
+                      <wp:positionV relativeFrom="paragraph">
+                        <wp:posOffset>551815</wp:posOffset>
+                      </wp:positionV>
+                      <wp:extent cx="426720" cy="1798320"/>
+                      <wp:effectExtent l="12700" t="8890" r="55880" b="31115"/>
+                      <wp:wrapNone/>
+                      <wp:docPr id="22" name="AutoShape 93"/>
+                      <wp:cNvGraphicFramePr>
+                        <a:graphicFrameLocks xmlns:a="http://schemas.openxmlformats.org/drawingml/2006/main"/>
+                      </wp:cNvGraphicFramePr>
+                      <a:graphic xmlns:a="http://schemas.openxmlformats.org/drawingml/2006/main">
+                        <a:graphicData uri="http://schemas.microsoft.com/office/word/2010/wordprocessingShape">
+                          <wps:wsp>
+                            <wps:cNvCnPr>
+                              <a:cxnSpLocks noChangeShapeType="1"/>
+                            </wps:cNvCnPr>
+                            <wps:spPr bwMode="auto">
+                              <a:xfrm>
+                                <a:off x="0" y="0"/>
+                                <a:ext cx="426720" cy="1798320"/>
+                              </a:xfrm>
+                              <a:prstGeom prst="straightConnector1">
+                                <a:avLst/>
+                              </a:prstGeom>
+                              <a:noFill/>
+                              <a:ln w="9525">
+                                <a:solidFill>
+                                  <a:srgbClr val="000000"/>
+                                </a:solidFill>
+                                <a:round/>
+                                <a:headEnd/>
+                                <a:tailEnd type="triangle" w="med" len="med"/>
+                              </a:ln>
+                              <a:extLst>
+                                <a:ext uri="{909E8E84-426E-40DD-AFC4-6F175D3DCCD1}">
+                                  <a14:hiddenFill xmlns:a14="http://schemas.microsoft.com/office/drawing/2010/main">
+                                    <a:noFill/>
+                                  </a14:hiddenFill>
+                                </a:ext>
+                              </a:extLst>
+                            </wps:spPr>
+                            <wps:bodyPr/>
+                          </wps:wsp>
+                        </a:graphicData>
+                      </a:graphic>
+                      <wp14:sizeRelH relativeFrom="page">
+                        <wp14:pctWidth>0</wp14:pctWidth>
+                      </wp14:sizeRelH>
+                      <wp14:sizeRelV relativeFrom="page">
+                        <wp14:pctHeight>0</wp14:pctHeight>
+                      </wp14:sizeRelV>
+                    </wp:anchor>
+                  </w:drawing>
+                </mc:Choice>
+                <mc:Fallback>
+                  <w:pict>
+                    <v:shape id="AutoShape 93" o:spid="_x0000_s1026" type="#_x0000_t32" style="position:absolute;margin-left:100.4pt;margin-top:43.45pt;width:33.6pt;height:141.6pt;z-index:251680768;visibility:visible;mso-wrap-style:square;mso-width-percent:0;mso-height-percent:0;mso-wrap-distance-left:9pt;mso-wrap-distance-top:0;mso-wrap-distance-right:9pt;mso-wrap-distance-bottom:0;mso-position-horizontal:absolute;mso-position-horizontal-relative:text;mso-position-vertical:absolute;mso-position-vertical-relative:text;mso-width-percent:0;mso-height-percent:0;mso-width-relative:page;mso-height-relative:page" o:gfxdata="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">
+                      <v:stroke endarrow="block"/>
+                    </v:shape>
+                  </w:pict>
+                </mc:Fallback>
+              </mc:AlternateContent>
             </w:r>
             <w:r>
               <w:rPr>
@@ -11251,11 +12349,76 @@
                 <w:sz w:val="24"/>
                 <w:szCs w:val="24"/>
               </w:rPr>
-              <w:pict>
-                <v:shape id="_x0000_s1116" type="#_x0000_t32" style="position:absolute;margin-left:100.4pt;margin-top:44.35pt;width:35.15pt;height:49.8pt;z-index:251679744;mso-position-horizontal-relative:text;mso-position-vertical-relative:text" o:connectortype="straight">
-                  <v:stroke endarrow="block"/>
-                </v:shape>
-              </w:pict>
+              <mc:AlternateContent>
+                <mc:Choice Requires="wps">
+                  <w:drawing>
+                    <wp:anchor distT="0" distB="0" distL="114300" distR="114300" simplePos="0" relativeHeight="251679744" behindDoc="0" locked="0" layoutInCell="1" allowOverlap="1">
+                      <wp:simplePos x="0" y="0"/>
+                      <wp:positionH relativeFrom="column">
+                        <wp:posOffset>1275080</wp:posOffset>
+                      </wp:positionH>
+                      <wp:positionV relativeFrom="paragraph">
+                        <wp:posOffset>563245</wp:posOffset>
+                      </wp:positionV>
+                      <wp:extent cx="446405" cy="632460"/>
+                      <wp:effectExtent l="12700" t="10795" r="55245" b="42545"/>
+                      <wp:wrapNone/>
+                      <wp:docPr id="21" name="AutoShape 92"/>
+                      <wp:cNvGraphicFramePr>
+                        <a:graphicFrameLocks xmlns:a="http://schemas.openxmlformats.org/drawingml/2006/main"/>
+                      </wp:cNvGraphicFramePr>
+                      <a:graphic xmlns:a="http://schemas.openxmlformats.org/drawingml/2006/main">
+                        <a:graphicData uri="http://schemas.microsoft.com/office/word/2010/wordprocessingShape">
+                          <wps:wsp>
+                            <wps:cNvCnPr>
+                              <a:cxnSpLocks noChangeShapeType="1"/>
+                            </wps:cNvCnPr>
+                            <wps:spPr bwMode="auto">
+                              <a:xfrm>
+                                <a:off x="0" y="0"/>
+                                <a:ext cx="446405" cy="632460"/>
+                              </a:xfrm>
+                              <a:prstGeom prst="straightConnector1">
+                                <a:avLst/>
+                              </a:prstGeom>
+                              <a:noFill/>
+                              <a:ln w="9525">
+                                <a:solidFill>
+                                  <a:srgbClr val="000000"/>
+                                </a:solidFill>
+                                <a:round/>
+                                <a:headEnd/>
+                                <a:tailEnd type="triangle" w="med" len="med"/>
+                              </a:ln>
+                              <a:extLst>
+                                <a:ext uri="{909E8E84-426E-40DD-AFC4-6F175D3DCCD1}">
+                                  <a14:hiddenFill xmlns:a14="http://schemas.microsoft.com/office/drawing/2010/main">
+                                    <a:noFill/>
+                                  </a14:hiddenFill>
+                                </a:ext>
+                              </a:extLst>
+                            </wps:spPr>
+                            <wps:bodyPr/>
+                          </wps:wsp>
+                        </a:graphicData>
+                      </a:graphic>
+                      <wp14:sizeRelH relativeFrom="page">
+                        <wp14:pctWidth>0</wp14:pctWidth>
+                      </wp14:sizeRelH>
+                      <wp14:sizeRelV relativeFrom="page">
+                        <wp14:pctHeight>0</wp14:pctHeight>
+                      </wp14:sizeRelV>
+                    </wp:anchor>
+                  </w:drawing>
+                </mc:Choice>
+                <mc:Fallback>
+                  <w:pict>
+                    <v:shape id="AutoShape 92" o:spid="_x0000_s1026" type="#_x0000_t32" style="position:absolute;margin-left:100.4pt;margin-top:44.35pt;width:35.15pt;height:49.8pt;z-index:251679744;visibility:visible;mso-wrap-style:square;mso-width-percent:0;mso-height-percent:0;mso-wrap-distance-left:9pt;mso-wrap-distance-top:0;mso-wrap-distance-right:9pt;mso-wrap-distance-bottom:0;mso-position-horizontal:absolute;mso-position-horizontal-relative:text;mso-position-vertical:absolute;mso-position-vertical-relative:text;mso-width-percent:0;mso-height-percent:0;mso-width-relative:page;mso-height-relative:page" o:gfxdata="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">
+                      <v:stroke endarrow="block"/>
+                    </v:shape>
+                  </w:pict>
+                </mc:Fallback>
+              </mc:AlternateContent>
             </w:r>
             <w:r>
               <w:rPr>
@@ -11264,11 +12427,76 @@
                 <w:sz w:val="24"/>
                 <w:szCs w:val="24"/>
               </w:rPr>
-              <w:pict>
-                <v:shape id="_x0000_s1118" type="#_x0000_t32" style="position:absolute;margin-left:99.85pt;margin-top:105.25pt;width:35.7pt;height:.6pt;z-index:251681792;mso-position-horizontal-relative:text;mso-position-vertical-relative:text" o:connectortype="straight">
-                  <v:stroke endarrow="block"/>
-                </v:shape>
-              </w:pict>
+              <mc:AlternateContent>
+                <mc:Choice Requires="wps">
+                  <w:drawing>
+                    <wp:anchor distT="0" distB="0" distL="114300" distR="114300" simplePos="0" relativeHeight="251681792" behindDoc="0" locked="0" layoutInCell="1" allowOverlap="1">
+                      <wp:simplePos x="0" y="0"/>
+                      <wp:positionH relativeFrom="column">
+                        <wp:posOffset>1268095</wp:posOffset>
+                      </wp:positionH>
+                      <wp:positionV relativeFrom="paragraph">
+                        <wp:posOffset>1336675</wp:posOffset>
+                      </wp:positionV>
+                      <wp:extent cx="453390" cy="7620"/>
+                      <wp:effectExtent l="5715" t="50800" r="17145" b="55880"/>
+                      <wp:wrapNone/>
+                      <wp:docPr id="20" name="AutoShape 94"/>
+                      <wp:cNvGraphicFramePr>
+                        <a:graphicFrameLocks xmlns:a="http://schemas.openxmlformats.org/drawingml/2006/main"/>
+                      </wp:cNvGraphicFramePr>
+                      <a:graphic xmlns:a="http://schemas.openxmlformats.org/drawingml/2006/main">
+                        <a:graphicData uri="http://schemas.microsoft.com/office/word/2010/wordprocessingShape">
+                          <wps:wsp>
+                            <wps:cNvCnPr>
+                              <a:cxnSpLocks noChangeShapeType="1"/>
+                            </wps:cNvCnPr>
+                            <wps:spPr bwMode="auto">
+                              <a:xfrm>
+                                <a:off x="0" y="0"/>
+                                <a:ext cx="453390" cy="7620"/>
+                              </a:xfrm>
+                              <a:prstGeom prst="straightConnector1">
+                                <a:avLst/>
+                              </a:prstGeom>
+                              <a:noFill/>
+                              <a:ln w="9525">
+                                <a:solidFill>
+                                  <a:srgbClr val="000000"/>
+                                </a:solidFill>
+                                <a:round/>
+                                <a:headEnd/>
+                                <a:tailEnd type="triangle" w="med" len="med"/>
+                              </a:ln>
+                              <a:extLst>
+                                <a:ext uri="{909E8E84-426E-40DD-AFC4-6F175D3DCCD1}">
+                                  <a14:hiddenFill xmlns:a14="http://schemas.microsoft.com/office/drawing/2010/main">
+                                    <a:noFill/>
+                                  </a14:hiddenFill>
+                                </a:ext>
+                              </a:extLst>
+                            </wps:spPr>
+                            <wps:bodyPr/>
+                          </wps:wsp>
+                        </a:graphicData>
+                      </a:graphic>
+                      <wp14:sizeRelH relativeFrom="page">
+                        <wp14:pctWidth>0</wp14:pctWidth>
+                      </wp14:sizeRelH>
+                      <wp14:sizeRelV relativeFrom="page">
+                        <wp14:pctHeight>0</wp14:pctHeight>
+                      </wp14:sizeRelV>
+                    </wp:anchor>
+                  </w:drawing>
+                </mc:Choice>
+                <mc:Fallback>
+                  <w:pict>
+                    <v:shape id="AutoShape 94" o:spid="_x0000_s1026" type="#_x0000_t32" style="position:absolute;margin-left:99.85pt;margin-top:105.25pt;width:35.7pt;height:.6pt;z-index:251681792;visibility:visible;mso-wrap-style:square;mso-width-percent:0;mso-height-percent:0;mso-wrap-distance-left:9pt;mso-wrap-distance-top:0;mso-wrap-distance-right:9pt;mso-wrap-distance-bottom:0;mso-position-horizontal:absolute;mso-position-horizontal-relative:text;mso-position-vertical:absolute;mso-position-vertical-relative:text;mso-width-percent:0;mso-height-percent:0;mso-width-relative:page;mso-height-relative:page" o:gfxdata="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">
+                      <v:stroke endarrow="block"/>
+                    </v:shape>
+                  </w:pict>
+                </mc:Fallback>
+              </mc:AlternateContent>
             </w:r>
             <w:r>
               <w:rPr>
@@ -11277,33 +12505,117 @@
                 <w:sz w:val="24"/>
                 <w:szCs w:val="24"/>
               </w:rPr>
-              <w:pict>
-                <v:shape id="_x0000_s1100" type="#_x0000_t202" style="position:absolute;margin-left:8.9pt;margin-top:24.85pt;width:90.35pt;height:40.8pt;z-index:251663360;visibility:visible;mso-wrap-distance-left:9pt;mso-wrap-distance-top:3.6pt;mso-wrap-distance-right:9pt;mso-wrap-distance-bottom:3.6pt;mso-position-horizontal-relative:text;mso-position-vertical-relative:text;mso-width-relative:margin;mso-height-relative:margin;v-text-anchor:top" o:gfxdata="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">
-                  <v:textbox style="mso-next-textbox:#_x0000_s1100">
-                    <w:txbxContent>
-                      <w:p>
-                        <w:pPr>
-                          <w:jc w:val="center"/>
-                          <w:rPr>
-                            <w:rFonts w:ascii="Times New Roman" w:hAnsi="Times New Roman" w:cs="Times New Roman"/>
-                            <w:sz w:val="24"/>
-                            <w:szCs w:val="24"/>
-                          </w:rPr>
-                        </w:pPr>
-                        <w:r>
-                          <w:rPr>
-                            <w:rFonts w:ascii="Times New Roman" w:hAnsi="Times New Roman" w:cs="Times New Roman"/>
-                            <w:sz w:val="24"/>
-                            <w:szCs w:val="24"/>
-                          </w:rPr>
-                          <w:t>Tydeligere prosesser</w:t>
-                        </w:r>
-                      </w:p>
-                    </w:txbxContent>
-                  </v:textbox>
-                  <w10:wrap type="square"/>
-                </v:shape>
-              </w:pict>
+              <mc:AlternateContent>
+                <mc:Choice Requires="wps">
+                  <w:drawing>
+                    <wp:anchor distT="45720" distB="45720" distL="114300" distR="114300" simplePos="0" relativeHeight="251663360" behindDoc="0" locked="0" layoutInCell="1" allowOverlap="1">
+                      <wp:simplePos x="0" y="0"/>
+                      <wp:positionH relativeFrom="column">
+                        <wp:posOffset>113030</wp:posOffset>
+                      </wp:positionH>
+                      <wp:positionV relativeFrom="paragraph">
+                        <wp:posOffset>315595</wp:posOffset>
+                      </wp:positionV>
+                      <wp:extent cx="1147445" cy="518160"/>
+                      <wp:effectExtent l="12700" t="10795" r="11430" b="13970"/>
+                      <wp:wrapSquare wrapText="bothSides"/>
+                      <wp:docPr id="19" name="Text Box 76"/>
+                      <wp:cNvGraphicFramePr>
+                        <a:graphicFrameLocks xmlns:a="http://schemas.openxmlformats.org/drawingml/2006/main"/>
+                      </wp:cNvGraphicFramePr>
+                      <a:graphic xmlns:a="http://schemas.openxmlformats.org/drawingml/2006/main">
+                        <a:graphicData uri="http://schemas.microsoft.com/office/word/2010/wordprocessingShape">
+                          <wps:wsp>
+                            <wps:cNvSpPr txBox="1">
+                              <a:spLocks noChangeArrowheads="1"/>
+                            </wps:cNvSpPr>
+                            <wps:spPr bwMode="auto">
+                              <a:xfrm>
+                                <a:off x="0" y="0"/>
+                                <a:ext cx="1147445" cy="518160"/>
+                              </a:xfrm>
+                              <a:prstGeom prst="rect">
+                                <a:avLst/>
+                              </a:prstGeom>
+                              <a:solidFill>
+                                <a:srgbClr val="FFFFFF"/>
+                              </a:solidFill>
+                              <a:ln w="9525">
+                                <a:solidFill>
+                                  <a:srgbClr val="000000"/>
+                                </a:solidFill>
+                                <a:miter lim="800000"/>
+                                <a:headEnd/>
+                                <a:tailEnd/>
+                              </a:ln>
+                            </wps:spPr>
+                            <wps:txbx>
+                              <w:txbxContent>
+                                <w:p>
+                                  <w:pPr>
+                                    <w:jc w:val="center"/>
+                                    <w:rPr>
+                                      <w:rFonts w:ascii="Times New Roman" w:hAnsi="Times New Roman" w:cs="Times New Roman"/>
+                                      <w:sz w:val="24"/>
+                                      <w:szCs w:val="24"/>
+                                    </w:rPr>
+                                  </w:pPr>
+                                  <w:r>
+                                    <w:rPr>
+                                      <w:rFonts w:ascii="Times New Roman" w:hAnsi="Times New Roman" w:cs="Times New Roman"/>
+                                      <w:sz w:val="24"/>
+                                      <w:szCs w:val="24"/>
+                                    </w:rPr>
+                                    <w:t>Tydeligere prosesser</w:t>
+                                  </w:r>
+                                </w:p>
+                              </w:txbxContent>
+                            </wps:txbx>
+                            <wps:bodyPr rot="0" vert="horz" wrap="square" lIns="91440" tIns="45720" rIns="91440" bIns="45720" anchor="t" anchorCtr="0" upright="1">
+                              <a:noAutofit/>
+                            </wps:bodyPr>
+                          </wps:wsp>
+                        </a:graphicData>
+                      </a:graphic>
+                      <wp14:sizeRelH relativeFrom="margin">
+                        <wp14:pctWidth>0</wp14:pctWidth>
+                      </wp14:sizeRelH>
+                      <wp14:sizeRelV relativeFrom="margin">
+                        <wp14:pctHeight>0</wp14:pctHeight>
+                      </wp14:sizeRelV>
+                    </wp:anchor>
+                  </w:drawing>
+                </mc:Choice>
+                <mc:Fallback>
+                  <w:pict>
+                    <v:shape id="Text Box 76" o:spid="_x0000_s1032" type="#_x0000_t202" style="position:absolute;margin-left:8.9pt;margin-top:24.85pt;width:90.35pt;height:40.8pt;z-index:251663360;visibility:visible;mso-wrap-style:square;mso-width-percent:0;mso-height-percent:0;mso-wrap-distance-left:9pt;mso-wrap-distance-top:3.6pt;mso-wrap-distance-right:9pt;mso-wrap-distance-bottom:3.6pt;mso-position-horizontal:absolute;mso-position-horizontal-relative:text;mso-position-vertical:absolute;mso-position-vertical-relative:text;mso-width-percent:0;mso-height-percent:0;mso-width-relative:margin;mso-height-relative:margin;v-text-anchor:top" o:gfxdata="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">
+                      <v:textbox>
+                        <w:txbxContent>
+                          <w:p>
+                            <w:pPr>
+                              <w:jc w:val="center"/>
+                              <w:rPr>
+                                <w:rFonts w:ascii="Times New Roman" w:hAnsi="Times New Roman" w:cs="Times New Roman"/>
+                                <w:sz w:val="24"/>
+                                <w:szCs w:val="24"/>
+                              </w:rPr>
+                            </w:pPr>
+                            <w:r>
+                              <w:rPr>
+                                <w:rFonts w:ascii="Times New Roman" w:hAnsi="Times New Roman" w:cs="Times New Roman"/>
+                                <w:sz w:val="24"/>
+                                <w:szCs w:val="24"/>
+                              </w:rPr>
+                              <w:t>Tydeligere prosesser</w:t>
+                            </w:r>
+                          </w:p>
+                        </w:txbxContent>
+                      </v:textbox>
+                      <w10:wrap type="square"/>
+                    </v:shape>
+                  </w:pict>
+                </mc:Fallback>
+              </mc:AlternateContent>
             </w:r>
           </w:p>
         </w:tc>
@@ -11326,33 +12638,117 @@
                 <w:sz w:val="24"/>
                 <w:szCs w:val="24"/>
               </w:rPr>
-              <w:pict>
-                <v:shape id="_x0000_s1104" type="#_x0000_t202" style="position:absolute;margin-left:9.75pt;margin-top:161.05pt;width:90.35pt;height:77.4pt;z-index:251667456;visibility:visible;mso-wrap-distance-left:9pt;mso-wrap-distance-top:3.6pt;mso-wrap-distance-right:9pt;mso-wrap-distance-bottom:3.6pt;mso-position-horizontal-relative:text;mso-position-vertical-relative:text;mso-width-relative:margin;mso-height-relative:margin;v-text-anchor:top">
-                  <v:textbox style="mso-next-textbox:#_x0000_s1104">
-                    <w:txbxContent>
-                      <w:p>
-                        <w:pPr>
-                          <w:jc w:val="center"/>
-                          <w:rPr>
-                            <w:rFonts w:ascii="Times New Roman" w:hAnsi="Times New Roman" w:cs="Times New Roman"/>
-                            <w:sz w:val="24"/>
-                            <w:szCs w:val="24"/>
-                          </w:rPr>
-                        </w:pPr>
-                        <w:r>
-                          <w:rPr>
-                            <w:rFonts w:ascii="Times New Roman" w:hAnsi="Times New Roman" w:cs="Times New Roman"/>
-                            <w:sz w:val="24"/>
-                            <w:szCs w:val="24"/>
-                          </w:rPr>
-                          <w:t>Samhandling og koordinering på tvers</w:t>
-                        </w:r>
-                      </w:p>
-                    </w:txbxContent>
-                  </v:textbox>
-                  <w10:wrap type="square"/>
-                </v:shape>
-              </w:pict>
+              <mc:AlternateContent>
+                <mc:Choice Requires="wps">
+                  <w:drawing>
+                    <wp:anchor distT="45720" distB="45720" distL="114300" distR="114300" simplePos="0" relativeHeight="251667456" behindDoc="0" locked="0" layoutInCell="1" allowOverlap="1">
+                      <wp:simplePos x="0" y="0"/>
+                      <wp:positionH relativeFrom="column">
+                        <wp:posOffset>123825</wp:posOffset>
+                      </wp:positionH>
+                      <wp:positionV relativeFrom="paragraph">
+                        <wp:posOffset>2045335</wp:posOffset>
+                      </wp:positionV>
+                      <wp:extent cx="1147445" cy="982980"/>
+                      <wp:effectExtent l="5715" t="6985" r="8890" b="10160"/>
+                      <wp:wrapSquare wrapText="bothSides"/>
+                      <wp:docPr id="18" name="Text Box 80"/>
+                      <wp:cNvGraphicFramePr>
+                        <a:graphicFrameLocks xmlns:a="http://schemas.openxmlformats.org/drawingml/2006/main"/>
+                      </wp:cNvGraphicFramePr>
+                      <a:graphic xmlns:a="http://schemas.openxmlformats.org/drawingml/2006/main">
+                        <a:graphicData uri="http://schemas.microsoft.com/office/word/2010/wordprocessingShape">
+                          <wps:wsp>
+                            <wps:cNvSpPr txBox="1">
+                              <a:spLocks noChangeArrowheads="1"/>
+                            </wps:cNvSpPr>
+                            <wps:spPr bwMode="auto">
+                              <a:xfrm>
+                                <a:off x="0" y="0"/>
+                                <a:ext cx="1147445" cy="982980"/>
+                              </a:xfrm>
+                              <a:prstGeom prst="rect">
+                                <a:avLst/>
+                              </a:prstGeom>
+                              <a:solidFill>
+                                <a:srgbClr val="FFFFFF"/>
+                              </a:solidFill>
+                              <a:ln w="9525">
+                                <a:solidFill>
+                                  <a:srgbClr val="000000"/>
+                                </a:solidFill>
+                                <a:miter lim="800000"/>
+                                <a:headEnd/>
+                                <a:tailEnd/>
+                              </a:ln>
+                            </wps:spPr>
+                            <wps:txbx>
+                              <w:txbxContent>
+                                <w:p>
+                                  <w:pPr>
+                                    <w:jc w:val="center"/>
+                                    <w:rPr>
+                                      <w:rFonts w:ascii="Times New Roman" w:hAnsi="Times New Roman" w:cs="Times New Roman"/>
+                                      <w:sz w:val="24"/>
+                                      <w:szCs w:val="24"/>
+                                    </w:rPr>
+                                  </w:pPr>
+                                  <w:r>
+                                    <w:rPr>
+                                      <w:rFonts w:ascii="Times New Roman" w:hAnsi="Times New Roman" w:cs="Times New Roman"/>
+                                      <w:sz w:val="24"/>
+                                      <w:szCs w:val="24"/>
+                                    </w:rPr>
+                                    <w:t>Samhandling og koordinering på tvers</w:t>
+                                  </w:r>
+                                </w:p>
+                              </w:txbxContent>
+                            </wps:txbx>
+                            <wps:bodyPr rot="0" vert="horz" wrap="square" lIns="91440" tIns="45720" rIns="91440" bIns="45720" anchor="t" anchorCtr="0" upright="1">
+                              <a:noAutofit/>
+                            </wps:bodyPr>
+                          </wps:wsp>
+                        </a:graphicData>
+                      </a:graphic>
+                      <wp14:sizeRelH relativeFrom="margin">
+                        <wp14:pctWidth>0</wp14:pctWidth>
+                      </wp14:sizeRelH>
+                      <wp14:sizeRelV relativeFrom="margin">
+                        <wp14:pctHeight>0</wp14:pctHeight>
+                      </wp14:sizeRelV>
+                    </wp:anchor>
+                  </w:drawing>
+                </mc:Choice>
+                <mc:Fallback>
+                  <w:pict>
+                    <v:shape id="Text Box 80" o:spid="_x0000_s1033" type="#_x0000_t202" style="position:absolute;margin-left:9.75pt;margin-top:161.05pt;width:90.35pt;height:77.4pt;z-index:251667456;visibility:visible;mso-wrap-style:square;mso-width-percent:0;mso-height-percent:0;mso-wrap-distance-left:9pt;mso-wrap-distance-top:3.6pt;mso-wrap-distance-right:9pt;mso-wrap-distance-bottom:3.6pt;mso-position-horizontal:absolute;mso-position-horizontal-relative:text;mso-position-vertical:absolute;mso-position-vertical-relative:text;mso-width-percent:0;mso-height-percent:0;mso-width-relative:margin;mso-height-relative:margin;v-text-anchor:top" o:gfxdata="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">
+                      <v:textbox>
+                        <w:txbxContent>
+                          <w:p>
+                            <w:pPr>
+                              <w:jc w:val="center"/>
+                              <w:rPr>
+                                <w:rFonts w:ascii="Times New Roman" w:hAnsi="Times New Roman" w:cs="Times New Roman"/>
+                                <w:sz w:val="24"/>
+                                <w:szCs w:val="24"/>
+                              </w:rPr>
+                            </w:pPr>
+                            <w:r>
+                              <w:rPr>
+                                <w:rFonts w:ascii="Times New Roman" w:hAnsi="Times New Roman" w:cs="Times New Roman"/>
+                                <w:sz w:val="24"/>
+                                <w:szCs w:val="24"/>
+                              </w:rPr>
+                              <w:t>Samhandling og koordinering på tvers</w:t>
+                            </w:r>
+                          </w:p>
+                        </w:txbxContent>
+                      </v:textbox>
+                      <w10:wrap type="square"/>
+                    </v:shape>
+                  </w:pict>
+                </mc:Fallback>
+              </mc:AlternateContent>
             </w:r>
             <w:r>
               <w:rPr>
@@ -11361,33 +12757,117 @@
                 <w:sz w:val="24"/>
                 <w:szCs w:val="24"/>
               </w:rPr>
-              <w:pict>
-                <v:shape id="_x0000_s1103" type="#_x0000_t202" style="position:absolute;margin-left:10.35pt;margin-top:55.45pt;width:90.35pt;height:87pt;z-index:251666432;visibility:visible;mso-wrap-distance-left:9pt;mso-wrap-distance-top:3.6pt;mso-wrap-distance-right:9pt;mso-wrap-distance-bottom:3.6pt;mso-position-horizontal-relative:text;mso-position-vertical-relative:text;mso-width-relative:margin;mso-height-relative:margin;v-text-anchor:top">
-                  <v:textbox style="mso-next-textbox:#_x0000_s1103">
-                    <w:txbxContent>
-                      <w:p>
-                        <w:pPr>
-                          <w:jc w:val="center"/>
-                          <w:rPr>
-                            <w:rFonts w:ascii="Times New Roman" w:hAnsi="Times New Roman" w:cs="Times New Roman"/>
-                            <w:sz w:val="24"/>
-                            <w:szCs w:val="24"/>
-                          </w:rPr>
-                        </w:pPr>
-                        <w:r>
-                          <w:rPr>
-                            <w:rFonts w:ascii="Times New Roman" w:hAnsi="Times New Roman" w:cs="Times New Roman"/>
-                            <w:sz w:val="24"/>
-                            <w:szCs w:val="24"/>
-                          </w:rPr>
-                          <w:t>God og effektiv arbeidsflyt (i definerte prosesser)</w:t>
-                        </w:r>
-                      </w:p>
-                    </w:txbxContent>
-                  </v:textbox>
-                  <w10:wrap type="square"/>
-                </v:shape>
-              </w:pict>
+              <mc:AlternateContent>
+                <mc:Choice Requires="wps">
+                  <w:drawing>
+                    <wp:anchor distT="45720" distB="45720" distL="114300" distR="114300" simplePos="0" relativeHeight="251666432" behindDoc="0" locked="0" layoutInCell="1" allowOverlap="1">
+                      <wp:simplePos x="0" y="0"/>
+                      <wp:positionH relativeFrom="column">
+                        <wp:posOffset>131445</wp:posOffset>
+                      </wp:positionH>
+                      <wp:positionV relativeFrom="paragraph">
+                        <wp:posOffset>704215</wp:posOffset>
+                      </wp:positionV>
+                      <wp:extent cx="1147445" cy="1104900"/>
+                      <wp:effectExtent l="13335" t="8890" r="10795" b="10160"/>
+                      <wp:wrapSquare wrapText="bothSides"/>
+                      <wp:docPr id="17" name="Text Box 79"/>
+                      <wp:cNvGraphicFramePr>
+                        <a:graphicFrameLocks xmlns:a="http://schemas.openxmlformats.org/drawingml/2006/main"/>
+                      </wp:cNvGraphicFramePr>
+                      <a:graphic xmlns:a="http://schemas.openxmlformats.org/drawingml/2006/main">
+                        <a:graphicData uri="http://schemas.microsoft.com/office/word/2010/wordprocessingShape">
+                          <wps:wsp>
+                            <wps:cNvSpPr txBox="1">
+                              <a:spLocks noChangeArrowheads="1"/>
+                            </wps:cNvSpPr>
+                            <wps:spPr bwMode="auto">
+                              <a:xfrm>
+                                <a:off x="0" y="0"/>
+                                <a:ext cx="1147445" cy="1104900"/>
+                              </a:xfrm>
+                              <a:prstGeom prst="rect">
+                                <a:avLst/>
+                              </a:prstGeom>
+                              <a:solidFill>
+                                <a:srgbClr val="FFFFFF"/>
+                              </a:solidFill>
+                              <a:ln w="9525">
+                                <a:solidFill>
+                                  <a:srgbClr val="000000"/>
+                                </a:solidFill>
+                                <a:miter lim="800000"/>
+                                <a:headEnd/>
+                                <a:tailEnd/>
+                              </a:ln>
+                            </wps:spPr>
+                            <wps:txbx>
+                              <w:txbxContent>
+                                <w:p>
+                                  <w:pPr>
+                                    <w:jc w:val="center"/>
+                                    <w:rPr>
+                                      <w:rFonts w:ascii="Times New Roman" w:hAnsi="Times New Roman" w:cs="Times New Roman"/>
+                                      <w:sz w:val="24"/>
+                                      <w:szCs w:val="24"/>
+                                    </w:rPr>
+                                  </w:pPr>
+                                  <w:r>
+                                    <w:rPr>
+                                      <w:rFonts w:ascii="Times New Roman" w:hAnsi="Times New Roman" w:cs="Times New Roman"/>
+                                      <w:sz w:val="24"/>
+                                      <w:szCs w:val="24"/>
+                                    </w:rPr>
+                                    <w:t>God og effektiv arbeidsflyt (i definerte prosesser)</w:t>
+                                  </w:r>
+                                </w:p>
+                              </w:txbxContent>
+                            </wps:txbx>
+                            <wps:bodyPr rot="0" vert="horz" wrap="square" lIns="91440" tIns="45720" rIns="91440" bIns="45720" anchor="t" anchorCtr="0" upright="1">
+                              <a:noAutofit/>
+                            </wps:bodyPr>
+                          </wps:wsp>
+                        </a:graphicData>
+                      </a:graphic>
+                      <wp14:sizeRelH relativeFrom="margin">
+                        <wp14:pctWidth>0</wp14:pctWidth>
+                      </wp14:sizeRelH>
+                      <wp14:sizeRelV relativeFrom="margin">
+                        <wp14:pctHeight>0</wp14:pctHeight>
+                      </wp14:sizeRelV>
+                    </wp:anchor>
+                  </w:drawing>
+                </mc:Choice>
+                <mc:Fallback>
+                  <w:pict>
+                    <v:shape id="Text Box 79" o:spid="_x0000_s1034" type="#_x0000_t202" style="position:absolute;margin-left:10.35pt;margin-top:55.45pt;width:90.35pt;height:87pt;z-index:251666432;visibility:visible;mso-wrap-style:square;mso-width-percent:0;mso-height-percent:0;mso-wrap-distance-left:9pt;mso-wrap-distance-top:3.6pt;mso-wrap-distance-right:9pt;mso-wrap-distance-bottom:3.6pt;mso-position-horizontal:absolute;mso-position-horizontal-relative:text;mso-position-vertical:absolute;mso-position-vertical-relative:text;mso-width-percent:0;mso-height-percent:0;mso-width-relative:margin;mso-height-relative:margin;v-text-anchor:top" o:gfxdata="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">
+                      <v:textbox>
+                        <w:txbxContent>
+                          <w:p>
+                            <w:pPr>
+                              <w:jc w:val="center"/>
+                              <w:rPr>
+                                <w:rFonts w:ascii="Times New Roman" w:hAnsi="Times New Roman" w:cs="Times New Roman"/>
+                                <w:sz w:val="24"/>
+                                <w:szCs w:val="24"/>
+                              </w:rPr>
+                            </w:pPr>
+                            <w:r>
+                              <w:rPr>
+                                <w:rFonts w:ascii="Times New Roman" w:hAnsi="Times New Roman" w:cs="Times New Roman"/>
+                                <w:sz w:val="24"/>
+                                <w:szCs w:val="24"/>
+                              </w:rPr>
+                              <w:t>God og effektiv arbeidsflyt (i definerte prosesser)</w:t>
+                            </w:r>
+                          </w:p>
+                        </w:txbxContent>
+                      </v:textbox>
+                      <w10:wrap type="square"/>
+                    </v:shape>
+                  </w:pict>
+                </mc:Fallback>
+              </mc:AlternateContent>
             </w:r>
             <w:r>
               <w:rPr>
@@ -11396,11 +12876,76 @@
                 <w:sz w:val="24"/>
                 <w:szCs w:val="24"/>
               </w:rPr>
-              <w:pict>
-                <v:shape id="_x0000_s1124" type="#_x0000_t32" style="position:absolute;margin-left:103.35pt;margin-top:187.15pt;width:29.55pt;height:11.1pt;flip:y;z-index:251687936;mso-position-horizontal-relative:text;mso-position-vertical-relative:text" o:connectortype="straight">
-                  <v:stroke endarrow="block"/>
-                </v:shape>
-              </w:pict>
+              <mc:AlternateContent>
+                <mc:Choice Requires="wps">
+                  <w:drawing>
+                    <wp:anchor distT="0" distB="0" distL="114300" distR="114300" simplePos="0" relativeHeight="251687936" behindDoc="0" locked="0" layoutInCell="1" allowOverlap="1">
+                      <wp:simplePos x="0" y="0"/>
+                      <wp:positionH relativeFrom="column">
+                        <wp:posOffset>1312545</wp:posOffset>
+                      </wp:positionH>
+                      <wp:positionV relativeFrom="paragraph">
+                        <wp:posOffset>2376805</wp:posOffset>
+                      </wp:positionV>
+                      <wp:extent cx="375285" cy="140970"/>
+                      <wp:effectExtent l="13335" t="52705" r="30480" b="6350"/>
+                      <wp:wrapNone/>
+                      <wp:docPr id="16" name="AutoShape 100"/>
+                      <wp:cNvGraphicFramePr>
+                        <a:graphicFrameLocks xmlns:a="http://schemas.openxmlformats.org/drawingml/2006/main"/>
+                      </wp:cNvGraphicFramePr>
+                      <a:graphic xmlns:a="http://schemas.openxmlformats.org/drawingml/2006/main">
+                        <a:graphicData uri="http://schemas.microsoft.com/office/word/2010/wordprocessingShape">
+                          <wps:wsp>
+                            <wps:cNvCnPr>
+                              <a:cxnSpLocks noChangeShapeType="1"/>
+                            </wps:cNvCnPr>
+                            <wps:spPr bwMode="auto">
+                              <a:xfrm flipV="1">
+                                <a:off x="0" y="0"/>
+                                <a:ext cx="375285" cy="140970"/>
+                              </a:xfrm>
+                              <a:prstGeom prst="straightConnector1">
+                                <a:avLst/>
+                              </a:prstGeom>
+                              <a:noFill/>
+                              <a:ln w="9525">
+                                <a:solidFill>
+                                  <a:srgbClr val="000000"/>
+                                </a:solidFill>
+                                <a:round/>
+                                <a:headEnd/>
+                                <a:tailEnd type="triangle" w="med" len="med"/>
+                              </a:ln>
+                              <a:extLst>
+                                <a:ext uri="{909E8E84-426E-40DD-AFC4-6F175D3DCCD1}">
+                                  <a14:hiddenFill xmlns:a14="http://schemas.microsoft.com/office/drawing/2010/main">
+                                    <a:noFill/>
+                                  </a14:hiddenFill>
+                                </a:ext>
+                              </a:extLst>
+                            </wps:spPr>
+                            <wps:bodyPr/>
+                          </wps:wsp>
+                        </a:graphicData>
+                      </a:graphic>
+                      <wp14:sizeRelH relativeFrom="page">
+                        <wp14:pctWidth>0</wp14:pctWidth>
+                      </wp14:sizeRelH>
+                      <wp14:sizeRelV relativeFrom="page">
+                        <wp14:pctHeight>0</wp14:pctHeight>
+                      </wp14:sizeRelV>
+                    </wp:anchor>
+                  </w:drawing>
+                </mc:Choice>
+                <mc:Fallback>
+                  <w:pict>
+                    <v:shape id="AutoShape 100" o:spid="_x0000_s1026" type="#_x0000_t32" style="position:absolute;margin-left:103.35pt;margin-top:187.15pt;width:29.55pt;height:11.1pt;flip:y;z-index:251687936;visibility:visible;mso-wrap-style:square;mso-width-percent:0;mso-height-percent:0;mso-wrap-distance-left:9pt;mso-wrap-distance-top:0;mso-wrap-distance-right:9pt;mso-wrap-distance-bottom:0;mso-position-horizontal:absolute;mso-position-horizontal-relative:text;mso-position-vertical:absolute;mso-position-vertical-relative:text;mso-width-percent:0;mso-height-percent:0;mso-width-relative:page;mso-height-relative:page" o:gfxdata="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">
+                      <v:stroke endarrow="block"/>
+                    </v:shape>
+                  </w:pict>
+                </mc:Fallback>
+              </mc:AlternateContent>
             </w:r>
             <w:r>
               <w:rPr>
@@ -11409,11 +12954,76 @@
                 <w:sz w:val="24"/>
                 <w:szCs w:val="24"/>
               </w:rPr>
-              <w:pict>
-                <v:shape id="_x0000_s1122" type="#_x0000_t32" style="position:absolute;margin-left:103.35pt;margin-top:108.85pt;width:27.85pt;height:68.7pt;z-index:251685888;mso-position-horizontal-relative:text;mso-position-vertical-relative:text" o:connectortype="straight">
-                  <v:stroke endarrow="block"/>
-                </v:shape>
-              </w:pict>
+              <mc:AlternateContent>
+                <mc:Choice Requires="wps">
+                  <w:drawing>
+                    <wp:anchor distT="0" distB="0" distL="114300" distR="114300" simplePos="0" relativeHeight="251685888" behindDoc="0" locked="0" layoutInCell="1" allowOverlap="1">
+                      <wp:simplePos x="0" y="0"/>
+                      <wp:positionH relativeFrom="column">
+                        <wp:posOffset>1312545</wp:posOffset>
+                      </wp:positionH>
+                      <wp:positionV relativeFrom="paragraph">
+                        <wp:posOffset>1382395</wp:posOffset>
+                      </wp:positionV>
+                      <wp:extent cx="353695" cy="872490"/>
+                      <wp:effectExtent l="13335" t="10795" r="61595" b="40640"/>
+                      <wp:wrapNone/>
+                      <wp:docPr id="15" name="AutoShape 98"/>
+                      <wp:cNvGraphicFramePr>
+                        <a:graphicFrameLocks xmlns:a="http://schemas.openxmlformats.org/drawingml/2006/main"/>
+                      </wp:cNvGraphicFramePr>
+                      <a:graphic xmlns:a="http://schemas.openxmlformats.org/drawingml/2006/main">
+                        <a:graphicData uri="http://schemas.microsoft.com/office/word/2010/wordprocessingShape">
+                          <wps:wsp>
+                            <wps:cNvCnPr>
+                              <a:cxnSpLocks noChangeShapeType="1"/>
+                            </wps:cNvCnPr>
+                            <wps:spPr bwMode="auto">
+                              <a:xfrm>
+                                <a:off x="0" y="0"/>
+                                <a:ext cx="353695" cy="872490"/>
+                              </a:xfrm>
+                              <a:prstGeom prst="straightConnector1">
+                                <a:avLst/>
+                              </a:prstGeom>
+                              <a:noFill/>
+                              <a:ln w="9525">
+                                <a:solidFill>
+                                  <a:srgbClr val="000000"/>
+                                </a:solidFill>
+                                <a:round/>
+                                <a:headEnd/>
+                                <a:tailEnd type="triangle" w="med" len="med"/>
+                              </a:ln>
+                              <a:extLst>
+                                <a:ext uri="{909E8E84-426E-40DD-AFC4-6F175D3DCCD1}">
+                                  <a14:hiddenFill xmlns:a14="http://schemas.microsoft.com/office/drawing/2010/main">
+                                    <a:noFill/>
+                                  </a14:hiddenFill>
+                                </a:ext>
+                              </a:extLst>
+                            </wps:spPr>
+                            <wps:bodyPr/>
+                          </wps:wsp>
+                        </a:graphicData>
+                      </a:graphic>
+                      <wp14:sizeRelH relativeFrom="page">
+                        <wp14:pctWidth>0</wp14:pctWidth>
+                      </wp14:sizeRelH>
+                      <wp14:sizeRelV relativeFrom="page">
+                        <wp14:pctHeight>0</wp14:pctHeight>
+                      </wp14:sizeRelV>
+                    </wp:anchor>
+                  </w:drawing>
+                </mc:Choice>
+                <mc:Fallback>
+                  <w:pict>
+                    <v:shape id="AutoShape 98" o:spid="_x0000_s1026" type="#_x0000_t32" style="position:absolute;margin-left:103.35pt;margin-top:108.85pt;width:27.85pt;height:68.7pt;z-index:251685888;visibility:visible;mso-wrap-style:square;mso-width-percent:0;mso-height-percent:0;mso-wrap-distance-left:9pt;mso-wrap-distance-top:0;mso-wrap-distance-right:9pt;mso-wrap-distance-bottom:0;mso-position-horizontal:absolute;mso-position-horizontal-relative:text;mso-position-vertical:absolute;mso-position-vertical-relative:text;mso-width-percent:0;mso-height-percent:0;mso-width-relative:page;mso-height-relative:page" o:gfxdata="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">
+                      <v:stroke endarrow="block"/>
+                    </v:shape>
+                  </w:pict>
+                </mc:Fallback>
+              </mc:AlternateContent>
             </w:r>
             <w:r>
               <w:rPr>
@@ -11422,11 +13032,76 @@
                 <w:sz w:val="24"/>
                 <w:szCs w:val="24"/>
               </w:rPr>
-              <w:pict>
-                <v:shape id="_x0000_s1125" type="#_x0000_t32" style="position:absolute;margin-left:104.3pt;margin-top:114.85pt;width:26.9pt;height:81.3pt;flip:y;z-index:251688960;mso-position-horizontal-relative:text;mso-position-vertical-relative:text" o:connectortype="straight">
-                  <v:stroke endarrow="block"/>
-                </v:shape>
-              </w:pict>
+              <mc:AlternateContent>
+                <mc:Choice Requires="wps">
+                  <w:drawing>
+                    <wp:anchor distT="0" distB="0" distL="114300" distR="114300" simplePos="0" relativeHeight="251688960" behindDoc="0" locked="0" layoutInCell="1" allowOverlap="1">
+                      <wp:simplePos x="0" y="0"/>
+                      <wp:positionH relativeFrom="column">
+                        <wp:posOffset>1324610</wp:posOffset>
+                      </wp:positionH>
+                      <wp:positionV relativeFrom="paragraph">
+                        <wp:posOffset>1458595</wp:posOffset>
+                      </wp:positionV>
+                      <wp:extent cx="341630" cy="1032510"/>
+                      <wp:effectExtent l="6350" t="29845" r="61595" b="13970"/>
+                      <wp:wrapNone/>
+                      <wp:docPr id="14" name="AutoShape 101"/>
+                      <wp:cNvGraphicFramePr>
+                        <a:graphicFrameLocks xmlns:a="http://schemas.openxmlformats.org/drawingml/2006/main"/>
+                      </wp:cNvGraphicFramePr>
+                      <a:graphic xmlns:a="http://schemas.openxmlformats.org/drawingml/2006/main">
+                        <a:graphicData uri="http://schemas.microsoft.com/office/word/2010/wordprocessingShape">
+                          <wps:wsp>
+                            <wps:cNvCnPr>
+                              <a:cxnSpLocks noChangeShapeType="1"/>
+                            </wps:cNvCnPr>
+                            <wps:spPr bwMode="auto">
+                              <a:xfrm flipV="1">
+                                <a:off x="0" y="0"/>
+                                <a:ext cx="341630" cy="1032510"/>
+                              </a:xfrm>
+                              <a:prstGeom prst="straightConnector1">
+                                <a:avLst/>
+                              </a:prstGeom>
+                              <a:noFill/>
+                              <a:ln w="9525">
+                                <a:solidFill>
+                                  <a:srgbClr val="000000"/>
+                                </a:solidFill>
+                                <a:round/>
+                                <a:headEnd/>
+                                <a:tailEnd type="triangle" w="med" len="med"/>
+                              </a:ln>
+                              <a:extLst>
+                                <a:ext uri="{909E8E84-426E-40DD-AFC4-6F175D3DCCD1}">
+                                  <a14:hiddenFill xmlns:a14="http://schemas.microsoft.com/office/drawing/2010/main">
+                                    <a:noFill/>
+                                  </a14:hiddenFill>
+                                </a:ext>
+                              </a:extLst>
+                            </wps:spPr>
+                            <wps:bodyPr/>
+                          </wps:wsp>
+                        </a:graphicData>
+                      </a:graphic>
+                      <wp14:sizeRelH relativeFrom="page">
+                        <wp14:pctWidth>0</wp14:pctWidth>
+                      </wp14:sizeRelH>
+                      <wp14:sizeRelV relativeFrom="page">
+                        <wp14:pctHeight>0</wp14:pctHeight>
+                      </wp14:sizeRelV>
+                    </wp:anchor>
+                  </w:drawing>
+                </mc:Choice>
+                <mc:Fallback>
+                  <w:pict>
+                    <v:shape id="AutoShape 101" o:spid="_x0000_s1026" type="#_x0000_t32" style="position:absolute;margin-left:104.3pt;margin-top:114.85pt;width:26.9pt;height:81.3pt;flip:y;z-index:251688960;visibility:visible;mso-wrap-style:square;mso-width-percent:0;mso-height-percent:0;mso-wrap-distance-left:9pt;mso-wrap-distance-top:0;mso-wrap-distance-right:9pt;mso-wrap-distance-bottom:0;mso-position-horizontal:absolute;mso-position-horizontal-relative:text;mso-position-vertical:absolute;mso-position-vertical-relative:text;mso-width-percent:0;mso-height-percent:0;mso-width-relative:page;mso-height-relative:page" o:gfxdata="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">
+                      <v:stroke endarrow="block"/>
+                    </v:shape>
+                  </w:pict>
+                </mc:Fallback>
+              </mc:AlternateContent>
             </w:r>
             <w:r>
               <w:rPr>
@@ -11435,11 +13110,76 @@
                 <w:sz w:val="24"/>
                 <w:szCs w:val="24"/>
               </w:rPr>
-              <w:pict>
-                <v:shape id="_x0000_s1121" type="#_x0000_t32" style="position:absolute;margin-left:103.35pt;margin-top:44.35pt;width:29.55pt;height:63.45pt;flip:y;z-index:251684864;mso-position-horizontal-relative:text;mso-position-vertical-relative:text" o:connectortype="straight">
-                  <v:stroke endarrow="block"/>
-                </v:shape>
-              </w:pict>
+              <mc:AlternateContent>
+                <mc:Choice Requires="wps">
+                  <w:drawing>
+                    <wp:anchor distT="0" distB="0" distL="114300" distR="114300" simplePos="0" relativeHeight="251684864" behindDoc="0" locked="0" layoutInCell="1" allowOverlap="1">
+                      <wp:simplePos x="0" y="0"/>
+                      <wp:positionH relativeFrom="column">
+                        <wp:posOffset>1312545</wp:posOffset>
+                      </wp:positionH>
+                      <wp:positionV relativeFrom="paragraph">
+                        <wp:posOffset>563245</wp:posOffset>
+                      </wp:positionV>
+                      <wp:extent cx="375285" cy="805815"/>
+                      <wp:effectExtent l="13335" t="39370" r="59055" b="12065"/>
+                      <wp:wrapNone/>
+                      <wp:docPr id="13" name="AutoShape 97"/>
+                      <wp:cNvGraphicFramePr>
+                        <a:graphicFrameLocks xmlns:a="http://schemas.openxmlformats.org/drawingml/2006/main"/>
+                      </wp:cNvGraphicFramePr>
+                      <a:graphic xmlns:a="http://schemas.openxmlformats.org/drawingml/2006/main">
+                        <a:graphicData uri="http://schemas.microsoft.com/office/word/2010/wordprocessingShape">
+                          <wps:wsp>
+                            <wps:cNvCnPr>
+                              <a:cxnSpLocks noChangeShapeType="1"/>
+                            </wps:cNvCnPr>
+                            <wps:spPr bwMode="auto">
+                              <a:xfrm flipV="1">
+                                <a:off x="0" y="0"/>
+                                <a:ext cx="375285" cy="805815"/>
+                              </a:xfrm>
+                              <a:prstGeom prst="straightConnector1">
+                                <a:avLst/>
+                              </a:prstGeom>
+                              <a:noFill/>
+                              <a:ln w="9525">
+                                <a:solidFill>
+                                  <a:srgbClr val="000000"/>
+                                </a:solidFill>
+                                <a:round/>
+                                <a:headEnd/>
+                                <a:tailEnd type="triangle" w="med" len="med"/>
+                              </a:ln>
+                              <a:extLst>
+                                <a:ext uri="{909E8E84-426E-40DD-AFC4-6F175D3DCCD1}">
+                                  <a14:hiddenFill xmlns:a14="http://schemas.microsoft.com/office/drawing/2010/main">
+                                    <a:noFill/>
+                                  </a14:hiddenFill>
+                                </a:ext>
+                              </a:extLst>
+                            </wps:spPr>
+                            <wps:bodyPr/>
+                          </wps:wsp>
+                        </a:graphicData>
+                      </a:graphic>
+                      <wp14:sizeRelH relativeFrom="page">
+                        <wp14:pctWidth>0</wp14:pctWidth>
+                      </wp14:sizeRelH>
+                      <wp14:sizeRelV relativeFrom="page">
+                        <wp14:pctHeight>0</wp14:pctHeight>
+                      </wp14:sizeRelV>
+                    </wp:anchor>
+                  </w:drawing>
+                </mc:Choice>
+                <mc:Fallback>
+                  <w:pict>
+                    <v:shape id="AutoShape 97" o:spid="_x0000_s1026" type="#_x0000_t32" style="position:absolute;margin-left:103.35pt;margin-top:44.35pt;width:29.55pt;height:63.45pt;flip:y;z-index:251684864;visibility:visible;mso-wrap-style:square;mso-width-percent:0;mso-height-percent:0;mso-wrap-distance-left:9pt;mso-wrap-distance-top:0;mso-wrap-distance-right:9pt;mso-wrap-distance-bottom:0;mso-position-horizontal:absolute;mso-position-horizontal-relative:text;mso-position-vertical:absolute;mso-position-vertical-relative:text;mso-width-percent:0;mso-height-percent:0;mso-width-relative:page;mso-height-relative:page" o:gfxdata="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">
+                      <v:stroke endarrow="block"/>
+                    </v:shape>
+                  </w:pict>
+                </mc:Fallback>
+              </mc:AlternateContent>
             </w:r>
             <w:r>
               <w:rPr>
@@ -11448,11 +13188,76 @@
                 <w:sz w:val="24"/>
                 <w:szCs w:val="24"/>
               </w:rPr>
-              <w:pict>
-                <v:shape id="_x0000_s1123" type="#_x0000_t32" style="position:absolute;margin-left:104.3pt;margin-top:59.95pt;width:26.9pt;height:138.3pt;flip:y;z-index:251686912;mso-position-horizontal-relative:text;mso-position-vertical-relative:text" o:connectortype="straight">
-                  <v:stroke endarrow="block"/>
-                </v:shape>
-              </w:pict>
+              <mc:AlternateContent>
+                <mc:Choice Requires="wps">
+                  <w:drawing>
+                    <wp:anchor distT="0" distB="0" distL="114300" distR="114300" simplePos="0" relativeHeight="251686912" behindDoc="0" locked="0" layoutInCell="1" allowOverlap="1">
+                      <wp:simplePos x="0" y="0"/>
+                      <wp:positionH relativeFrom="column">
+                        <wp:posOffset>1324610</wp:posOffset>
+                      </wp:positionH>
+                      <wp:positionV relativeFrom="paragraph">
+                        <wp:posOffset>761365</wp:posOffset>
+                      </wp:positionV>
+                      <wp:extent cx="341630" cy="1756410"/>
+                      <wp:effectExtent l="6350" t="27940" r="61595" b="6350"/>
+                      <wp:wrapNone/>
+                      <wp:docPr id="12" name="AutoShape 99"/>
+                      <wp:cNvGraphicFramePr>
+                        <a:graphicFrameLocks xmlns:a="http://schemas.openxmlformats.org/drawingml/2006/main"/>
+                      </wp:cNvGraphicFramePr>
+                      <a:graphic xmlns:a="http://schemas.openxmlformats.org/drawingml/2006/main">
+                        <a:graphicData uri="http://schemas.microsoft.com/office/word/2010/wordprocessingShape">
+                          <wps:wsp>
+                            <wps:cNvCnPr>
+                              <a:cxnSpLocks noChangeShapeType="1"/>
+                            </wps:cNvCnPr>
+                            <wps:spPr bwMode="auto">
+                              <a:xfrm flipV="1">
+                                <a:off x="0" y="0"/>
+                                <a:ext cx="341630" cy="1756410"/>
+                              </a:xfrm>
+                              <a:prstGeom prst="straightConnector1">
+                                <a:avLst/>
+                              </a:prstGeom>
+                              <a:noFill/>
+                              <a:ln w="9525">
+                                <a:solidFill>
+                                  <a:srgbClr val="000000"/>
+                                </a:solidFill>
+                                <a:round/>
+                                <a:headEnd/>
+                                <a:tailEnd type="triangle" w="med" len="med"/>
+                              </a:ln>
+                              <a:extLst>
+                                <a:ext uri="{909E8E84-426E-40DD-AFC4-6F175D3DCCD1}">
+                                  <a14:hiddenFill xmlns:a14="http://schemas.microsoft.com/office/drawing/2010/main">
+                                    <a:noFill/>
+                                  </a14:hiddenFill>
+                                </a:ext>
+                              </a:extLst>
+                            </wps:spPr>
+                            <wps:bodyPr/>
+                          </wps:wsp>
+                        </a:graphicData>
+                      </a:graphic>
+                      <wp14:sizeRelH relativeFrom="page">
+                        <wp14:pctWidth>0</wp14:pctWidth>
+                      </wp14:sizeRelH>
+                      <wp14:sizeRelV relativeFrom="page">
+                        <wp14:pctHeight>0</wp14:pctHeight>
+                      </wp14:sizeRelV>
+                    </wp:anchor>
+                  </w:drawing>
+                </mc:Choice>
+                <mc:Fallback>
+                  <w:pict>
+                    <v:shape id="AutoShape 99" o:spid="_x0000_s1026" type="#_x0000_t32" style="position:absolute;margin-left:104.3pt;margin-top:59.95pt;width:26.9pt;height:138.3pt;flip:y;z-index:251686912;visibility:visible;mso-wrap-style:square;mso-width-percent:0;mso-height-percent:0;mso-wrap-distance-left:9pt;mso-wrap-distance-top:0;mso-wrap-distance-right:9pt;mso-wrap-distance-bottom:0;mso-position-horizontal:absolute;mso-position-horizontal-relative:text;mso-position-vertical:absolute;mso-position-vertical-relative:text;mso-width-percent:0;mso-height-percent:0;mso-width-relative:page;mso-height-relative:page" o:gfxdata="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">
+                      <v:stroke endarrow="block"/>
+                    </v:shape>
+                  </w:pict>
+                </mc:Fallback>
+              </mc:AlternateContent>
             </w:r>
           </w:p>
         </w:tc>
@@ -11475,11 +13280,76 @@
                 <w:sz w:val="24"/>
                 <w:szCs w:val="24"/>
               </w:rPr>
-              <w:pict>
-                <v:shape id="_x0000_s1129" type="#_x0000_t32" style="position:absolute;margin-left:103.35pt;margin-top:47.05pt;width:27.85pt;height:25.5pt;z-index:251693056;mso-position-horizontal-relative:text;mso-position-vertical-relative:text" o:connectortype="straight">
-                  <v:stroke endarrow="block"/>
-                </v:shape>
-              </w:pict>
+              <mc:AlternateContent>
+                <mc:Choice Requires="wps">
+                  <w:drawing>
+                    <wp:anchor distT="0" distB="0" distL="114300" distR="114300" simplePos="0" relativeHeight="251693056" behindDoc="0" locked="0" layoutInCell="1" allowOverlap="1">
+                      <wp:simplePos x="0" y="0"/>
+                      <wp:positionH relativeFrom="column">
+                        <wp:posOffset>1312545</wp:posOffset>
+                      </wp:positionH>
+                      <wp:positionV relativeFrom="paragraph">
+                        <wp:posOffset>597535</wp:posOffset>
+                      </wp:positionV>
+                      <wp:extent cx="353695" cy="323850"/>
+                      <wp:effectExtent l="10160" t="6985" r="45720" b="50165"/>
+                      <wp:wrapNone/>
+                      <wp:docPr id="11" name="AutoShape 105"/>
+                      <wp:cNvGraphicFramePr>
+                        <a:graphicFrameLocks xmlns:a="http://schemas.openxmlformats.org/drawingml/2006/main"/>
+                      </wp:cNvGraphicFramePr>
+                      <a:graphic xmlns:a="http://schemas.openxmlformats.org/drawingml/2006/main">
+                        <a:graphicData uri="http://schemas.microsoft.com/office/word/2010/wordprocessingShape">
+                          <wps:wsp>
+                            <wps:cNvCnPr>
+                              <a:cxnSpLocks noChangeShapeType="1"/>
+                            </wps:cNvCnPr>
+                            <wps:spPr bwMode="auto">
+                              <a:xfrm>
+                                <a:off x="0" y="0"/>
+                                <a:ext cx="353695" cy="323850"/>
+                              </a:xfrm>
+                              <a:prstGeom prst="straightConnector1">
+                                <a:avLst/>
+                              </a:prstGeom>
+                              <a:noFill/>
+                              <a:ln w="9525">
+                                <a:solidFill>
+                                  <a:srgbClr val="000000"/>
+                                </a:solidFill>
+                                <a:round/>
+                                <a:headEnd/>
+                                <a:tailEnd type="triangle" w="med" len="med"/>
+                              </a:ln>
+                              <a:extLst>
+                                <a:ext uri="{909E8E84-426E-40DD-AFC4-6F175D3DCCD1}">
+                                  <a14:hiddenFill xmlns:a14="http://schemas.microsoft.com/office/drawing/2010/main">
+                                    <a:noFill/>
+                                  </a14:hiddenFill>
+                                </a:ext>
+                              </a:extLst>
+                            </wps:spPr>
+                            <wps:bodyPr/>
+                          </wps:wsp>
+                        </a:graphicData>
+                      </a:graphic>
+                      <wp14:sizeRelH relativeFrom="page">
+                        <wp14:pctWidth>0</wp14:pctWidth>
+                      </wp14:sizeRelH>
+                      <wp14:sizeRelV relativeFrom="page">
+                        <wp14:pctHeight>0</wp14:pctHeight>
+                      </wp14:sizeRelV>
+                    </wp:anchor>
+                  </w:drawing>
+                </mc:Choice>
+                <mc:Fallback>
+                  <w:pict>
+                    <v:shape id="AutoShape 105" o:spid="_x0000_s1026" type="#_x0000_t32" style="position:absolute;margin-left:103.35pt;margin-top:47.05pt;width:27.85pt;height:25.5pt;z-index:251693056;visibility:visible;mso-wrap-style:square;mso-width-percent:0;mso-height-percent:0;mso-wrap-distance-left:9pt;mso-wrap-distance-top:0;mso-wrap-distance-right:9pt;mso-wrap-distance-bottom:0;mso-position-horizontal:absolute;mso-position-horizontal-relative:text;mso-position-vertical:absolute;mso-position-vertical-relative:text;mso-width-percent:0;mso-height-percent:0;mso-width-relative:page;mso-height-relative:page" o:gfxdata="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">
+                      <v:stroke endarrow="block"/>
+                    </v:shape>
+                  </w:pict>
+                </mc:Fallback>
+              </mc:AlternateContent>
             </w:r>
             <w:r>
               <w:rPr>
@@ -11488,11 +13358,76 @@
                 <w:sz w:val="24"/>
                 <w:szCs w:val="24"/>
               </w:rPr>
-              <w:pict>
-                <v:shape id="_x0000_s1126" type="#_x0000_t32" style="position:absolute;margin-left:104.55pt;margin-top:91.15pt;width:26.65pt;height:20.65pt;flip:y;z-index:251689984;mso-position-horizontal-relative:text;mso-position-vertical-relative:text" o:connectortype="straight">
-                  <v:stroke endarrow="block"/>
-                </v:shape>
-              </w:pict>
+              <mc:AlternateContent>
+                <mc:Choice Requires="wps">
+                  <w:drawing>
+                    <wp:anchor distT="0" distB="0" distL="114300" distR="114300" simplePos="0" relativeHeight="251689984" behindDoc="0" locked="0" layoutInCell="1" allowOverlap="1">
+                      <wp:simplePos x="0" y="0"/>
+                      <wp:positionH relativeFrom="column">
+                        <wp:posOffset>1327785</wp:posOffset>
+                      </wp:positionH>
+                      <wp:positionV relativeFrom="paragraph">
+                        <wp:posOffset>1157605</wp:posOffset>
+                      </wp:positionV>
+                      <wp:extent cx="338455" cy="262255"/>
+                      <wp:effectExtent l="6350" t="52705" r="45720" b="8890"/>
+                      <wp:wrapNone/>
+                      <wp:docPr id="10" name="AutoShape 102"/>
+                      <wp:cNvGraphicFramePr>
+                        <a:graphicFrameLocks xmlns:a="http://schemas.openxmlformats.org/drawingml/2006/main"/>
+                      </wp:cNvGraphicFramePr>
+                      <a:graphic xmlns:a="http://schemas.openxmlformats.org/drawingml/2006/main">
+                        <a:graphicData uri="http://schemas.microsoft.com/office/word/2010/wordprocessingShape">
+                          <wps:wsp>
+                            <wps:cNvCnPr>
+                              <a:cxnSpLocks noChangeShapeType="1"/>
+                            </wps:cNvCnPr>
+                            <wps:spPr bwMode="auto">
+                              <a:xfrm flipV="1">
+                                <a:off x="0" y="0"/>
+                                <a:ext cx="338455" cy="262255"/>
+                              </a:xfrm>
+                              <a:prstGeom prst="straightConnector1">
+                                <a:avLst/>
+                              </a:prstGeom>
+                              <a:noFill/>
+                              <a:ln w="9525">
+                                <a:solidFill>
+                                  <a:srgbClr val="000000"/>
+                                </a:solidFill>
+                                <a:round/>
+                                <a:headEnd/>
+                                <a:tailEnd type="triangle" w="med" len="med"/>
+                              </a:ln>
+                              <a:extLst>
+                                <a:ext uri="{909E8E84-426E-40DD-AFC4-6F175D3DCCD1}">
+                                  <a14:hiddenFill xmlns:a14="http://schemas.microsoft.com/office/drawing/2010/main">
+                                    <a:noFill/>
+                                  </a14:hiddenFill>
+                                </a:ext>
+                              </a:extLst>
+                            </wps:spPr>
+                            <wps:bodyPr/>
+                          </wps:wsp>
+                        </a:graphicData>
+                      </a:graphic>
+                      <wp14:sizeRelH relativeFrom="page">
+                        <wp14:pctWidth>0</wp14:pctWidth>
+                      </wp14:sizeRelH>
+                      <wp14:sizeRelV relativeFrom="page">
+                        <wp14:pctHeight>0</wp14:pctHeight>
+                      </wp14:sizeRelV>
+                    </wp:anchor>
+                  </w:drawing>
+                </mc:Choice>
+                <mc:Fallback>
+                  <w:pict>
+                    <v:shape id="AutoShape 102" o:spid="_x0000_s1026" type="#_x0000_t32" style="position:absolute;margin-left:104.55pt;margin-top:91.15pt;width:26.65pt;height:20.65pt;flip:y;z-index:251689984;visibility:visible;mso-wrap-style:square;mso-width-percent:0;mso-height-percent:0;mso-wrap-distance-left:9pt;mso-wrap-distance-top:0;mso-wrap-distance-right:9pt;mso-wrap-distance-bottom:0;mso-position-horizontal:absolute;mso-position-horizontal-relative:text;mso-position-vertical:absolute;mso-position-vertical-relative:text;mso-width-percent:0;mso-height-percent:0;mso-width-relative:page;mso-height-relative:page" o:gfxdata="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">
+                      <v:stroke endarrow="block"/>
+                    </v:shape>
+                  </w:pict>
+                </mc:Fallback>
+              </mc:AlternateContent>
             </w:r>
             <w:r>
               <w:rPr>
@@ -11501,11 +13436,76 @@
                 <w:sz w:val="24"/>
                 <w:szCs w:val="24"/>
               </w:rPr>
-              <w:pict>
-                <v:shape id="_x0000_s1127" type="#_x0000_t32" style="position:absolute;margin-left:104.55pt;margin-top:48.25pt;width:26.65pt;height:105.6pt;z-index:251691008;mso-position-horizontal-relative:text;mso-position-vertical-relative:text" o:connectortype="straight">
-                  <v:stroke endarrow="block"/>
-                </v:shape>
-              </w:pict>
+              <mc:AlternateContent>
+                <mc:Choice Requires="wps">
+                  <w:drawing>
+                    <wp:anchor distT="0" distB="0" distL="114300" distR="114300" simplePos="0" relativeHeight="251691008" behindDoc="0" locked="0" layoutInCell="1" allowOverlap="1">
+                      <wp:simplePos x="0" y="0"/>
+                      <wp:positionH relativeFrom="column">
+                        <wp:posOffset>1327785</wp:posOffset>
+                      </wp:positionH>
+                      <wp:positionV relativeFrom="paragraph">
+                        <wp:posOffset>612775</wp:posOffset>
+                      </wp:positionV>
+                      <wp:extent cx="338455" cy="1341120"/>
+                      <wp:effectExtent l="6350" t="12700" r="55245" b="27305"/>
+                      <wp:wrapNone/>
+                      <wp:docPr id="9" name="AutoShape 103"/>
+                      <wp:cNvGraphicFramePr>
+                        <a:graphicFrameLocks xmlns:a="http://schemas.openxmlformats.org/drawingml/2006/main"/>
+                      </wp:cNvGraphicFramePr>
+                      <a:graphic xmlns:a="http://schemas.openxmlformats.org/drawingml/2006/main">
+                        <a:graphicData uri="http://schemas.microsoft.com/office/word/2010/wordprocessingShape">
+                          <wps:wsp>
+                            <wps:cNvCnPr>
+                              <a:cxnSpLocks noChangeShapeType="1"/>
+                            </wps:cNvCnPr>
+                            <wps:spPr bwMode="auto">
+                              <a:xfrm>
+                                <a:off x="0" y="0"/>
+                                <a:ext cx="338455" cy="1341120"/>
+                              </a:xfrm>
+                              <a:prstGeom prst="straightConnector1">
+                                <a:avLst/>
+                              </a:prstGeom>
+                              <a:noFill/>
+                              <a:ln w="9525">
+                                <a:solidFill>
+                                  <a:srgbClr val="000000"/>
+                                </a:solidFill>
+                                <a:round/>
+                                <a:headEnd/>
+                                <a:tailEnd type="triangle" w="med" len="med"/>
+                              </a:ln>
+                              <a:extLst>
+                                <a:ext uri="{909E8E84-426E-40DD-AFC4-6F175D3DCCD1}">
+                                  <a14:hiddenFill xmlns:a14="http://schemas.microsoft.com/office/drawing/2010/main">
+                                    <a:noFill/>
+                                  </a14:hiddenFill>
+                                </a:ext>
+                              </a:extLst>
+                            </wps:spPr>
+                            <wps:bodyPr/>
+                          </wps:wsp>
+                        </a:graphicData>
+                      </a:graphic>
+                      <wp14:sizeRelH relativeFrom="page">
+                        <wp14:pctWidth>0</wp14:pctWidth>
+                      </wp14:sizeRelH>
+                      <wp14:sizeRelV relativeFrom="page">
+                        <wp14:pctHeight>0</wp14:pctHeight>
+                      </wp14:sizeRelV>
+                    </wp:anchor>
+                  </w:drawing>
+                </mc:Choice>
+                <mc:Fallback>
+                  <w:pict>
+                    <v:shape id="AutoShape 103" o:spid="_x0000_s1026" type="#_x0000_t32" style="position:absolute;margin-left:104.55pt;margin-top:48.25pt;width:26.65pt;height:105.6pt;z-index:251691008;visibility:visible;mso-wrap-style:square;mso-width-percent:0;mso-height-percent:0;mso-wrap-distance-left:9pt;mso-wrap-distance-top:0;mso-wrap-distance-right:9pt;mso-wrap-distance-bottom:0;mso-position-horizontal:absolute;mso-position-horizontal-relative:text;mso-position-vertical:absolute;mso-position-vertical-relative:text;mso-width-percent:0;mso-height-percent:0;mso-width-relative:page;mso-height-relative:page" o:gfxdata="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">
+                      <v:stroke endarrow="block"/>
+                    </v:shape>
+                  </w:pict>
+                </mc:Fallback>
+              </mc:AlternateContent>
             </w:r>
             <w:r>
               <w:rPr>
@@ -11514,11 +13514,76 @@
                 <w:sz w:val="24"/>
                 <w:szCs w:val="24"/>
               </w:rPr>
-              <w:pict>
-                <v:shape id="_x0000_s1128" type="#_x0000_t32" style="position:absolute;margin-left:103.95pt;margin-top:110.65pt;width:26.05pt;height:59.1pt;z-index:251692032;mso-position-horizontal-relative:text;mso-position-vertical-relative:text" o:connectortype="straight">
-                  <v:stroke endarrow="block"/>
-                </v:shape>
-              </w:pict>
+              <mc:AlternateContent>
+                <mc:Choice Requires="wps">
+                  <w:drawing>
+                    <wp:anchor distT="0" distB="0" distL="114300" distR="114300" simplePos="0" relativeHeight="251692032" behindDoc="0" locked="0" layoutInCell="1" allowOverlap="1">
+                      <wp:simplePos x="0" y="0"/>
+                      <wp:positionH relativeFrom="column">
+                        <wp:posOffset>1320165</wp:posOffset>
+                      </wp:positionH>
+                      <wp:positionV relativeFrom="paragraph">
+                        <wp:posOffset>1405255</wp:posOffset>
+                      </wp:positionV>
+                      <wp:extent cx="330835" cy="750570"/>
+                      <wp:effectExtent l="8255" t="5080" r="60960" b="34925"/>
+                      <wp:wrapNone/>
+                      <wp:docPr id="8" name="AutoShape 104"/>
+                      <wp:cNvGraphicFramePr>
+                        <a:graphicFrameLocks xmlns:a="http://schemas.openxmlformats.org/drawingml/2006/main"/>
+                      </wp:cNvGraphicFramePr>
+                      <a:graphic xmlns:a="http://schemas.openxmlformats.org/drawingml/2006/main">
+                        <a:graphicData uri="http://schemas.microsoft.com/office/word/2010/wordprocessingShape">
+                          <wps:wsp>
+                            <wps:cNvCnPr>
+                              <a:cxnSpLocks noChangeShapeType="1"/>
+                            </wps:cNvCnPr>
+                            <wps:spPr bwMode="auto">
+                              <a:xfrm>
+                                <a:off x="0" y="0"/>
+                                <a:ext cx="330835" cy="750570"/>
+                              </a:xfrm>
+                              <a:prstGeom prst="straightConnector1">
+                                <a:avLst/>
+                              </a:prstGeom>
+                              <a:noFill/>
+                              <a:ln w="9525">
+                                <a:solidFill>
+                                  <a:srgbClr val="000000"/>
+                                </a:solidFill>
+                                <a:round/>
+                                <a:headEnd/>
+                                <a:tailEnd type="triangle" w="med" len="med"/>
+                              </a:ln>
+                              <a:extLst>
+                                <a:ext uri="{909E8E84-426E-40DD-AFC4-6F175D3DCCD1}">
+                                  <a14:hiddenFill xmlns:a14="http://schemas.microsoft.com/office/drawing/2010/main">
+                                    <a:noFill/>
+                                  </a14:hiddenFill>
+                                </a:ext>
+                              </a:extLst>
+                            </wps:spPr>
+                            <wps:bodyPr/>
+                          </wps:wsp>
+                        </a:graphicData>
+                      </a:graphic>
+                      <wp14:sizeRelH relativeFrom="page">
+                        <wp14:pctWidth>0</wp14:pctWidth>
+                      </wp14:sizeRelH>
+                      <wp14:sizeRelV relativeFrom="page">
+                        <wp14:pctHeight>0</wp14:pctHeight>
+                      </wp14:sizeRelV>
+                    </wp:anchor>
+                  </w:drawing>
+                </mc:Choice>
+                <mc:Fallback>
+                  <w:pict>
+                    <v:shape id="AutoShape 104" o:spid="_x0000_s1026" type="#_x0000_t32" style="position:absolute;margin-left:103.95pt;margin-top:110.65pt;width:26.05pt;height:59.1pt;z-index:251692032;visibility:visible;mso-wrap-style:square;mso-width-percent:0;mso-height-percent:0;mso-wrap-distance-left:9pt;mso-wrap-distance-top:0;mso-wrap-distance-right:9pt;mso-wrap-distance-bottom:0;mso-position-horizontal:absolute;mso-position-horizontal-relative:text;mso-position-vertical:absolute;mso-position-vertical-relative:text;mso-width-percent:0;mso-height-percent:0;mso-width-relative:page;mso-height-relative:page" o:gfxdata="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">
+                      <v:stroke endarrow="block"/>
+                    </v:shape>
+                  </w:pict>
+                </mc:Fallback>
+              </mc:AlternateContent>
             </w:r>
             <w:r>
               <w:rPr>
@@ -11527,11 +13592,76 @@
                 <w:sz w:val="24"/>
                 <w:szCs w:val="24"/>
               </w:rPr>
-              <w:pict>
-                <v:shape id="_x0000_s1130" type="#_x0000_t32" style="position:absolute;margin-left:104.55pt;margin-top:180.25pt;width:26.65pt;height:0;z-index:251694080;mso-position-horizontal-relative:text;mso-position-vertical-relative:text" o:connectortype="straight">
-                  <v:stroke endarrow="block"/>
-                </v:shape>
-              </w:pict>
+              <mc:AlternateContent>
+                <mc:Choice Requires="wps">
+                  <w:drawing>
+                    <wp:anchor distT="0" distB="0" distL="114300" distR="114300" simplePos="0" relativeHeight="251694080" behindDoc="0" locked="0" layoutInCell="1" allowOverlap="1">
+                      <wp:simplePos x="0" y="0"/>
+                      <wp:positionH relativeFrom="column">
+                        <wp:posOffset>1327785</wp:posOffset>
+                      </wp:positionH>
+                      <wp:positionV relativeFrom="paragraph">
+                        <wp:posOffset>2289175</wp:posOffset>
+                      </wp:positionV>
+                      <wp:extent cx="338455" cy="0"/>
+                      <wp:effectExtent l="6350" t="60325" r="17145" b="53975"/>
+                      <wp:wrapNone/>
+                      <wp:docPr id="7" name="AutoShape 106"/>
+                      <wp:cNvGraphicFramePr>
+                        <a:graphicFrameLocks xmlns:a="http://schemas.openxmlformats.org/drawingml/2006/main"/>
+                      </wp:cNvGraphicFramePr>
+                      <a:graphic xmlns:a="http://schemas.openxmlformats.org/drawingml/2006/main">
+                        <a:graphicData uri="http://schemas.microsoft.com/office/word/2010/wordprocessingShape">
+                          <wps:wsp>
+                            <wps:cNvCnPr>
+                              <a:cxnSpLocks noChangeShapeType="1"/>
+                            </wps:cNvCnPr>
+                            <wps:spPr bwMode="auto">
+                              <a:xfrm>
+                                <a:off x="0" y="0"/>
+                                <a:ext cx="338455" cy="0"/>
+                              </a:xfrm>
+                              <a:prstGeom prst="straightConnector1">
+                                <a:avLst/>
+                              </a:prstGeom>
+                              <a:noFill/>
+                              <a:ln w="9525">
+                                <a:solidFill>
+                                  <a:srgbClr val="000000"/>
+                                </a:solidFill>
+                                <a:round/>
+                                <a:headEnd/>
+                                <a:tailEnd type="triangle" w="med" len="med"/>
+                              </a:ln>
+                              <a:extLst>
+                                <a:ext uri="{909E8E84-426E-40DD-AFC4-6F175D3DCCD1}">
+                                  <a14:hiddenFill xmlns:a14="http://schemas.microsoft.com/office/drawing/2010/main">
+                                    <a:noFill/>
+                                  </a14:hiddenFill>
+                                </a:ext>
+                              </a:extLst>
+                            </wps:spPr>
+                            <wps:bodyPr/>
+                          </wps:wsp>
+                        </a:graphicData>
+                      </a:graphic>
+                      <wp14:sizeRelH relativeFrom="page">
+                        <wp14:pctWidth>0</wp14:pctWidth>
+                      </wp14:sizeRelH>
+                      <wp14:sizeRelV relativeFrom="page">
+                        <wp14:pctHeight>0</wp14:pctHeight>
+                      </wp14:sizeRelV>
+                    </wp:anchor>
+                  </w:drawing>
+                </mc:Choice>
+                <mc:Fallback>
+                  <w:pict>
+                    <v:shape id="AutoShape 106" o:spid="_x0000_s1026" type="#_x0000_t32" style="position:absolute;margin-left:104.55pt;margin-top:180.25pt;width:26.65pt;height:0;z-index:251694080;visibility:visible;mso-wrap-style:square;mso-width-percent:0;mso-height-percent:0;mso-wrap-distance-left:9pt;mso-wrap-distance-top:0;mso-wrap-distance-right:9pt;mso-wrap-distance-bottom:0;mso-position-horizontal:absolute;mso-position-horizontal-relative:text;mso-position-vertical:absolute;mso-position-vertical-relative:text;mso-width-percent:0;mso-height-percent:0;mso-width-relative:page;mso-height-relative:page" o:gfxdata="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">
+                      <v:stroke endarrow="block"/>
+                    </v:shape>
+                  </w:pict>
+                </mc:Fallback>
+              </mc:AlternateContent>
             </w:r>
             <w:r>
               <w:rPr>
@@ -11540,33 +13670,117 @@
                 <w:sz w:val="24"/>
                 <w:szCs w:val="24"/>
               </w:rPr>
-              <w:pict>
-                <v:shape id="_x0000_s1106" type="#_x0000_t202" style="position:absolute;margin-left:13pt;margin-top:92.65pt;width:90.35pt;height:42pt;z-index:251669504;visibility:visible;mso-wrap-distance-left:9pt;mso-wrap-distance-top:3.6pt;mso-wrap-distance-right:9pt;mso-wrap-distance-bottom:3.6pt;mso-position-horizontal-relative:text;mso-position-vertical-relative:text;mso-width-relative:margin;mso-height-relative:margin;v-text-anchor:top" o:gfxdata="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">
-                  <v:textbox style="mso-next-textbox:#_x0000_s1106">
-                    <w:txbxContent>
-                      <w:p>
-                        <w:pPr>
-                          <w:jc w:val="center"/>
-                          <w:rPr>
-                            <w:rFonts w:ascii="Times New Roman" w:hAnsi="Times New Roman" w:cs="Times New Roman"/>
-                            <w:sz w:val="24"/>
-                            <w:szCs w:val="24"/>
-                          </w:rPr>
-                        </w:pPr>
-                        <w:r>
-                          <w:rPr>
-                            <w:rFonts w:ascii="Times New Roman" w:hAnsi="Times New Roman" w:cs="Times New Roman"/>
-                            <w:sz w:val="24"/>
-                            <w:szCs w:val="24"/>
-                          </w:rPr>
-                          <w:t>Bedre kunde-tilfredshet</w:t>
-                        </w:r>
-                      </w:p>
-                    </w:txbxContent>
-                  </v:textbox>
-                  <w10:wrap type="square"/>
-                </v:shape>
-              </w:pict>
+              <mc:AlternateContent>
+                <mc:Choice Requires="wps">
+                  <w:drawing>
+                    <wp:anchor distT="45720" distB="45720" distL="114300" distR="114300" simplePos="0" relativeHeight="251669504" behindDoc="0" locked="0" layoutInCell="1" allowOverlap="1">
+                      <wp:simplePos x="0" y="0"/>
+                      <wp:positionH relativeFrom="column">
+                        <wp:posOffset>165100</wp:posOffset>
+                      </wp:positionH>
+                      <wp:positionV relativeFrom="paragraph">
+                        <wp:posOffset>1176655</wp:posOffset>
+                      </wp:positionV>
+                      <wp:extent cx="1147445" cy="533400"/>
+                      <wp:effectExtent l="5715" t="5080" r="8890" b="13970"/>
+                      <wp:wrapSquare wrapText="bothSides"/>
+                      <wp:docPr id="5" name="Text Box 82"/>
+                      <wp:cNvGraphicFramePr>
+                        <a:graphicFrameLocks xmlns:a="http://schemas.openxmlformats.org/drawingml/2006/main"/>
+                      </wp:cNvGraphicFramePr>
+                      <a:graphic xmlns:a="http://schemas.openxmlformats.org/drawingml/2006/main">
+                        <a:graphicData uri="http://schemas.microsoft.com/office/word/2010/wordprocessingShape">
+                          <wps:wsp>
+                            <wps:cNvSpPr txBox="1">
+                              <a:spLocks noChangeArrowheads="1"/>
+                            </wps:cNvSpPr>
+                            <wps:spPr bwMode="auto">
+                              <a:xfrm>
+                                <a:off x="0" y="0"/>
+                                <a:ext cx="1147445" cy="533400"/>
+                              </a:xfrm>
+                              <a:prstGeom prst="rect">
+                                <a:avLst/>
+                              </a:prstGeom>
+                              <a:solidFill>
+                                <a:srgbClr val="FFFFFF"/>
+                              </a:solidFill>
+                              <a:ln w="9525">
+                                <a:solidFill>
+                                  <a:srgbClr val="000000"/>
+                                </a:solidFill>
+                                <a:miter lim="800000"/>
+                                <a:headEnd/>
+                                <a:tailEnd/>
+                              </a:ln>
+                            </wps:spPr>
+                            <wps:txbx>
+                              <w:txbxContent>
+                                <w:p>
+                                  <w:pPr>
+                                    <w:jc w:val="center"/>
+                                    <w:rPr>
+                                      <w:rFonts w:ascii="Times New Roman" w:hAnsi="Times New Roman" w:cs="Times New Roman"/>
+                                      <w:sz w:val="24"/>
+                                      <w:szCs w:val="24"/>
+                                    </w:rPr>
+                                  </w:pPr>
+                                  <w:r>
+                                    <w:rPr>
+                                      <w:rFonts w:ascii="Times New Roman" w:hAnsi="Times New Roman" w:cs="Times New Roman"/>
+                                      <w:sz w:val="24"/>
+                                      <w:szCs w:val="24"/>
+                                    </w:rPr>
+                                    <w:t>Bedre kunde-tilfredshet</w:t>
+                                  </w:r>
+                                </w:p>
+                              </w:txbxContent>
+                            </wps:txbx>
+                            <wps:bodyPr rot="0" vert="horz" wrap="square" lIns="91440" tIns="45720" rIns="91440" bIns="45720" anchor="t" anchorCtr="0" upright="1">
+                              <a:noAutofit/>
+                            </wps:bodyPr>
+                          </wps:wsp>
+                        </a:graphicData>
+                      </a:graphic>
+                      <wp14:sizeRelH relativeFrom="margin">
+                        <wp14:pctWidth>0</wp14:pctWidth>
+                      </wp14:sizeRelH>
+                      <wp14:sizeRelV relativeFrom="margin">
+                        <wp14:pctHeight>0</wp14:pctHeight>
+                      </wp14:sizeRelV>
+                    </wp:anchor>
+                  </w:drawing>
+                </mc:Choice>
+                <mc:Fallback>
+                  <w:pict>
+                    <v:shape id="Text Box 82" o:spid="_x0000_s1035" type="#_x0000_t202" style="position:absolute;margin-left:13pt;margin-top:92.65pt;width:90.35pt;height:42pt;z-index:251669504;visibility:visible;mso-wrap-style:square;mso-width-percent:0;mso-height-percent:0;mso-wrap-distance-left:9pt;mso-wrap-distance-top:3.6pt;mso-wrap-distance-right:9pt;mso-wrap-distance-bottom:3.6pt;mso-position-horizontal:absolute;mso-position-horizontal-relative:text;mso-position-vertical:absolute;mso-position-vertical-relative:text;mso-width-percent:0;mso-height-percent:0;mso-width-relative:margin;mso-height-relative:margin;v-text-anchor:top" o:gfxdata="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">
+                      <v:textbox>
+                        <w:txbxContent>
+                          <w:p>
+                            <w:pPr>
+                              <w:jc w:val="center"/>
+                              <w:rPr>
+                                <w:rFonts w:ascii="Times New Roman" w:hAnsi="Times New Roman" w:cs="Times New Roman"/>
+                                <w:sz w:val="24"/>
+                                <w:szCs w:val="24"/>
+                              </w:rPr>
+                            </w:pPr>
+                            <w:r>
+                              <w:rPr>
+                                <w:rFonts w:ascii="Times New Roman" w:hAnsi="Times New Roman" w:cs="Times New Roman"/>
+                                <w:sz w:val="24"/>
+                                <w:szCs w:val="24"/>
+                              </w:rPr>
+                              <w:t>Bedre kunde-tilfredshet</w:t>
+                            </w:r>
+                          </w:p>
+                        </w:txbxContent>
+                      </v:textbox>
+                      <w10:wrap type="square"/>
+                    </v:shape>
+                  </w:pict>
+                </mc:Fallback>
+              </mc:AlternateContent>
             </w:r>
             <w:r>
               <w:rPr>
@@ -11575,33 +13789,117 @@
                 <w:sz w:val="24"/>
                 <w:szCs w:val="24"/>
               </w:rPr>
-              <w:pict>
-                <v:shape id="_x0000_s1107" type="#_x0000_t202" style="position:absolute;margin-left:12.4pt;margin-top:156.25pt;width:90.35pt;height:52.8pt;z-index:251670528;visibility:visible;mso-wrap-distance-left:9pt;mso-wrap-distance-top:3.6pt;mso-wrap-distance-right:9pt;mso-wrap-distance-bottom:3.6pt;mso-position-horizontal-relative:text;mso-position-vertical-relative:text;mso-width-relative:margin;mso-height-relative:margin;v-text-anchor:top" o:gfxdata="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">
-                  <v:textbox style="mso-next-textbox:#_x0000_s1107">
-                    <w:txbxContent>
-                      <w:p>
-                        <w:pPr>
-                          <w:jc w:val="center"/>
-                          <w:rPr>
-                            <w:rFonts w:ascii="Times New Roman" w:hAnsi="Times New Roman" w:cs="Times New Roman"/>
-                            <w:sz w:val="24"/>
-                            <w:szCs w:val="24"/>
-                          </w:rPr>
-                        </w:pPr>
-                        <w:r>
-                          <w:rPr>
-                            <w:rFonts w:ascii="Times New Roman" w:hAnsi="Times New Roman" w:cs="Times New Roman"/>
-                            <w:sz w:val="24"/>
-                            <w:szCs w:val="24"/>
-                          </w:rPr>
-                          <w:t>Bedre effektivitet hos kunde</w:t>
-                        </w:r>
-                      </w:p>
-                    </w:txbxContent>
-                  </v:textbox>
-                  <w10:wrap type="square"/>
-                </v:shape>
-              </w:pict>
+              <mc:AlternateContent>
+                <mc:Choice Requires="wps">
+                  <w:drawing>
+                    <wp:anchor distT="45720" distB="45720" distL="114300" distR="114300" simplePos="0" relativeHeight="251670528" behindDoc="0" locked="0" layoutInCell="1" allowOverlap="1">
+                      <wp:simplePos x="0" y="0"/>
+                      <wp:positionH relativeFrom="column">
+                        <wp:posOffset>157480</wp:posOffset>
+                      </wp:positionH>
+                      <wp:positionV relativeFrom="paragraph">
+                        <wp:posOffset>1984375</wp:posOffset>
+                      </wp:positionV>
+                      <wp:extent cx="1147445" cy="670560"/>
+                      <wp:effectExtent l="7620" t="12700" r="6985" b="12065"/>
+                      <wp:wrapSquare wrapText="bothSides"/>
+                      <wp:docPr id="4" name="Text Box 83"/>
+                      <wp:cNvGraphicFramePr>
+                        <a:graphicFrameLocks xmlns:a="http://schemas.openxmlformats.org/drawingml/2006/main"/>
+                      </wp:cNvGraphicFramePr>
+                      <a:graphic xmlns:a="http://schemas.openxmlformats.org/drawingml/2006/main">
+                        <a:graphicData uri="http://schemas.microsoft.com/office/word/2010/wordprocessingShape">
+                          <wps:wsp>
+                            <wps:cNvSpPr txBox="1">
+                              <a:spLocks noChangeArrowheads="1"/>
+                            </wps:cNvSpPr>
+                            <wps:spPr bwMode="auto">
+                              <a:xfrm>
+                                <a:off x="0" y="0"/>
+                                <a:ext cx="1147445" cy="670560"/>
+                              </a:xfrm>
+                              <a:prstGeom prst="rect">
+                                <a:avLst/>
+                              </a:prstGeom>
+                              <a:solidFill>
+                                <a:srgbClr val="FFFFFF"/>
+                              </a:solidFill>
+                              <a:ln w="9525">
+                                <a:solidFill>
+                                  <a:srgbClr val="000000"/>
+                                </a:solidFill>
+                                <a:miter lim="800000"/>
+                                <a:headEnd/>
+                                <a:tailEnd/>
+                              </a:ln>
+                            </wps:spPr>
+                            <wps:txbx>
+                              <w:txbxContent>
+                                <w:p>
+                                  <w:pPr>
+                                    <w:jc w:val="center"/>
+                                    <w:rPr>
+                                      <w:rFonts w:ascii="Times New Roman" w:hAnsi="Times New Roman" w:cs="Times New Roman"/>
+                                      <w:sz w:val="24"/>
+                                      <w:szCs w:val="24"/>
+                                    </w:rPr>
+                                  </w:pPr>
+                                  <w:r>
+                                    <w:rPr>
+                                      <w:rFonts w:ascii="Times New Roman" w:hAnsi="Times New Roman" w:cs="Times New Roman"/>
+                                      <w:sz w:val="24"/>
+                                      <w:szCs w:val="24"/>
+                                    </w:rPr>
+                                    <w:t>Bedre effektivitet hos kunde</w:t>
+                                  </w:r>
+                                </w:p>
+                              </w:txbxContent>
+                            </wps:txbx>
+                            <wps:bodyPr rot="0" vert="horz" wrap="square" lIns="91440" tIns="45720" rIns="91440" bIns="45720" anchor="t" anchorCtr="0" upright="1">
+                              <a:noAutofit/>
+                            </wps:bodyPr>
+                          </wps:wsp>
+                        </a:graphicData>
+                      </a:graphic>
+                      <wp14:sizeRelH relativeFrom="margin">
+                        <wp14:pctWidth>0</wp14:pctWidth>
+                      </wp14:sizeRelH>
+                      <wp14:sizeRelV relativeFrom="margin">
+                        <wp14:pctHeight>0</wp14:pctHeight>
+                      </wp14:sizeRelV>
+                    </wp:anchor>
+                  </w:drawing>
+                </mc:Choice>
+                <mc:Fallback>
+                  <w:pict>
+                    <v:shape id="Text Box 83" o:spid="_x0000_s1036" type="#_x0000_t202" style="position:absolute;margin-left:12.4pt;margin-top:156.25pt;width:90.35pt;height:52.8pt;z-index:251670528;visibility:visible;mso-wrap-style:square;mso-width-percent:0;mso-height-percent:0;mso-wrap-distance-left:9pt;mso-wrap-distance-top:3.6pt;mso-wrap-distance-right:9pt;mso-wrap-distance-bottom:3.6pt;mso-position-horizontal:absolute;mso-position-horizontal-relative:text;mso-position-vertical:absolute;mso-position-vertical-relative:text;mso-width-percent:0;mso-height-percent:0;mso-width-relative:margin;mso-height-relative:margin;v-text-anchor:top" o:gfxdata="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">
+                      <v:textbox>
+                        <w:txbxContent>
+                          <w:p>
+                            <w:pPr>
+                              <w:jc w:val="center"/>
+                              <w:rPr>
+                                <w:rFonts w:ascii="Times New Roman" w:hAnsi="Times New Roman" w:cs="Times New Roman"/>
+                                <w:sz w:val="24"/>
+                                <w:szCs w:val="24"/>
+                              </w:rPr>
+                            </w:pPr>
+                            <w:r>
+                              <w:rPr>
+                                <w:rFonts w:ascii="Times New Roman" w:hAnsi="Times New Roman" w:cs="Times New Roman"/>
+                                <w:sz w:val="24"/>
+                                <w:szCs w:val="24"/>
+                              </w:rPr>
+                              <w:t>Bedre effektivitet hos kunde</w:t>
+                            </w:r>
+                          </w:p>
+                        </w:txbxContent>
+                      </v:textbox>
+                      <w10:wrap type="square"/>
+                    </v:shape>
+                  </w:pict>
+                </mc:Fallback>
+              </mc:AlternateContent>
             </w:r>
             <w:r>
               <w:rPr>
@@ -11610,33 +13908,117 @@
                 <w:sz w:val="24"/>
                 <w:szCs w:val="24"/>
               </w:rPr>
-              <w:pict>
-                <v:shape id="_x0000_s1105" type="#_x0000_t202" style="position:absolute;margin-left:13pt;margin-top:29.05pt;width:90.35pt;height:40.8pt;z-index:251668480;visibility:visible;mso-wrap-distance-left:9pt;mso-wrap-distance-top:3.6pt;mso-wrap-distance-right:9pt;mso-wrap-distance-bottom:3.6pt;mso-position-horizontal-relative:text;mso-position-vertical-relative:text;mso-width-relative:margin;mso-height-relative:margin;v-text-anchor:top" o:gfxdata="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">
-                  <v:textbox style="mso-next-textbox:#_x0000_s1105">
-                    <w:txbxContent>
-                      <w:p>
-                        <w:pPr>
-                          <w:jc w:val="center"/>
-                          <w:rPr>
-                            <w:rFonts w:ascii="Times New Roman" w:hAnsi="Times New Roman" w:cs="Times New Roman"/>
-                            <w:sz w:val="24"/>
-                            <w:szCs w:val="24"/>
-                          </w:rPr>
-                        </w:pPr>
-                        <w:r>
-                          <w:rPr>
-                            <w:rFonts w:ascii="Times New Roman" w:hAnsi="Times New Roman" w:cs="Times New Roman"/>
-                            <w:sz w:val="24"/>
-                            <w:szCs w:val="24"/>
-                          </w:rPr>
-                          <w:t>Mer effektiv kundestøtte</w:t>
-                        </w:r>
-                      </w:p>
-                    </w:txbxContent>
-                  </v:textbox>
-                  <w10:wrap type="square"/>
-                </v:shape>
-              </w:pict>
+              <mc:AlternateContent>
+                <mc:Choice Requires="wps">
+                  <w:drawing>
+                    <wp:anchor distT="45720" distB="45720" distL="114300" distR="114300" simplePos="0" relativeHeight="251668480" behindDoc="0" locked="0" layoutInCell="1" allowOverlap="1">
+                      <wp:simplePos x="0" y="0"/>
+                      <wp:positionH relativeFrom="column">
+                        <wp:posOffset>165100</wp:posOffset>
+                      </wp:positionH>
+                      <wp:positionV relativeFrom="paragraph">
+                        <wp:posOffset>368935</wp:posOffset>
+                      </wp:positionV>
+                      <wp:extent cx="1147445" cy="518160"/>
+                      <wp:effectExtent l="5715" t="6985" r="8890" b="8255"/>
+                      <wp:wrapSquare wrapText="bothSides"/>
+                      <wp:docPr id="3" name="Text Box 81"/>
+                      <wp:cNvGraphicFramePr>
+                        <a:graphicFrameLocks xmlns:a="http://schemas.openxmlformats.org/drawingml/2006/main"/>
+                      </wp:cNvGraphicFramePr>
+                      <a:graphic xmlns:a="http://schemas.openxmlformats.org/drawingml/2006/main">
+                        <a:graphicData uri="http://schemas.microsoft.com/office/word/2010/wordprocessingShape">
+                          <wps:wsp>
+                            <wps:cNvSpPr txBox="1">
+                              <a:spLocks noChangeArrowheads="1"/>
+                            </wps:cNvSpPr>
+                            <wps:spPr bwMode="auto">
+                              <a:xfrm>
+                                <a:off x="0" y="0"/>
+                                <a:ext cx="1147445" cy="518160"/>
+                              </a:xfrm>
+                              <a:prstGeom prst="rect">
+                                <a:avLst/>
+                              </a:prstGeom>
+                              <a:solidFill>
+                                <a:srgbClr val="FFFFFF"/>
+                              </a:solidFill>
+                              <a:ln w="9525">
+                                <a:solidFill>
+                                  <a:srgbClr val="000000"/>
+                                </a:solidFill>
+                                <a:miter lim="800000"/>
+                                <a:headEnd/>
+                                <a:tailEnd/>
+                              </a:ln>
+                            </wps:spPr>
+                            <wps:txbx>
+                              <w:txbxContent>
+                                <w:p>
+                                  <w:pPr>
+                                    <w:jc w:val="center"/>
+                                    <w:rPr>
+                                      <w:rFonts w:ascii="Times New Roman" w:hAnsi="Times New Roman" w:cs="Times New Roman"/>
+                                      <w:sz w:val="24"/>
+                                      <w:szCs w:val="24"/>
+                                    </w:rPr>
+                                  </w:pPr>
+                                  <w:r>
+                                    <w:rPr>
+                                      <w:rFonts w:ascii="Times New Roman" w:hAnsi="Times New Roman" w:cs="Times New Roman"/>
+                                      <w:sz w:val="24"/>
+                                      <w:szCs w:val="24"/>
+                                    </w:rPr>
+                                    <w:t>Mer effektiv kundestøtte</w:t>
+                                  </w:r>
+                                </w:p>
+                              </w:txbxContent>
+                            </wps:txbx>
+                            <wps:bodyPr rot="0" vert="horz" wrap="square" lIns="91440" tIns="45720" rIns="91440" bIns="45720" anchor="t" anchorCtr="0" upright="1">
+                              <a:noAutofit/>
+                            </wps:bodyPr>
+                          </wps:wsp>
+                        </a:graphicData>
+                      </a:graphic>
+                      <wp14:sizeRelH relativeFrom="margin">
+                        <wp14:pctWidth>0</wp14:pctWidth>
+                      </wp14:sizeRelH>
+                      <wp14:sizeRelV relativeFrom="margin">
+                        <wp14:pctHeight>0</wp14:pctHeight>
+                      </wp14:sizeRelV>
+                    </wp:anchor>
+                  </w:drawing>
+                </mc:Choice>
+                <mc:Fallback>
+                  <w:pict>
+                    <v:shape id="Text Box 81" o:spid="_x0000_s1037" type="#_x0000_t202" style="position:absolute;margin-left:13pt;margin-top:29.05pt;width:90.35pt;height:40.8pt;z-index:251668480;visibility:visible;mso-wrap-style:square;mso-width-percent:0;mso-height-percent:0;mso-wrap-distance-left:9pt;mso-wrap-distance-top:3.6pt;mso-wrap-distance-right:9pt;mso-wrap-distance-bottom:3.6pt;mso-position-horizontal:absolute;mso-position-horizontal-relative:text;mso-position-vertical:absolute;mso-position-vertical-relative:text;mso-width-percent:0;mso-height-percent:0;mso-width-relative:margin;mso-height-relative:margin;v-text-anchor:top" o:gfxdata="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">
+                      <v:textbox>
+                        <w:txbxContent>
+                          <w:p>
+                            <w:pPr>
+                              <w:jc w:val="center"/>
+                              <w:rPr>
+                                <w:rFonts w:ascii="Times New Roman" w:hAnsi="Times New Roman" w:cs="Times New Roman"/>
+                                <w:sz w:val="24"/>
+                                <w:szCs w:val="24"/>
+                              </w:rPr>
+                            </w:pPr>
+                            <w:r>
+                              <w:rPr>
+                                <w:rFonts w:ascii="Times New Roman" w:hAnsi="Times New Roman" w:cs="Times New Roman"/>
+                                <w:sz w:val="24"/>
+                                <w:szCs w:val="24"/>
+                              </w:rPr>
+                              <w:t>Mer effektiv kundestøtte</w:t>
+                            </w:r>
+                          </w:p>
+                        </w:txbxContent>
+                      </v:textbox>
+                      <w10:wrap type="square"/>
+                    </v:shape>
+                  </w:pict>
+                </mc:Fallback>
+              </mc:AlternateContent>
             </w:r>
           </w:p>
         </w:tc>
@@ -11659,33 +14041,117 @@
                 <w:sz w:val="24"/>
                 <w:szCs w:val="24"/>
               </w:rPr>
-              <w:pict>
-                <v:shape id="_x0000_s1109" type="#_x0000_t202" style="position:absolute;margin-left:12.65pt;margin-top:140.65pt;width:90.35pt;height:74.4pt;z-index:251672576;visibility:visible;mso-wrap-distance-left:9pt;mso-wrap-distance-top:3.6pt;mso-wrap-distance-right:9pt;mso-wrap-distance-bottom:3.6pt;mso-position-horizontal-relative:text;mso-position-vertical-relative:text;mso-width-relative:margin;mso-height-relative:margin;v-text-anchor:top" o:gfxdata="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">
-                  <v:textbox style="mso-next-textbox:#_x0000_s1109">
-                    <w:txbxContent>
-                      <w:p>
-                        <w:pPr>
-                          <w:jc w:val="center"/>
-                          <w:rPr>
-                            <w:rFonts w:ascii="Times New Roman" w:hAnsi="Times New Roman" w:cs="Times New Roman"/>
-                            <w:sz w:val="24"/>
-                            <w:szCs w:val="24"/>
-                          </w:rPr>
-                        </w:pPr>
-                        <w:r>
-                          <w:rPr>
-                            <w:rFonts w:ascii="Times New Roman" w:hAnsi="Times New Roman" w:cs="Times New Roman"/>
-                            <w:sz w:val="24"/>
-                            <w:szCs w:val="24"/>
-                          </w:rPr>
-                          <w:t>Våre tjenester gir synergier og stordrifts-fordeler</w:t>
-                        </w:r>
-                      </w:p>
-                    </w:txbxContent>
-                  </v:textbox>
-                  <w10:wrap type="square"/>
-                </v:shape>
-              </w:pict>
+              <mc:AlternateContent>
+                <mc:Choice Requires="wps">
+                  <w:drawing>
+                    <wp:anchor distT="45720" distB="45720" distL="114300" distR="114300" simplePos="0" relativeHeight="251672576" behindDoc="0" locked="0" layoutInCell="1" allowOverlap="1">
+                      <wp:simplePos x="0" y="0"/>
+                      <wp:positionH relativeFrom="column">
+                        <wp:posOffset>160655</wp:posOffset>
+                      </wp:positionH>
+                      <wp:positionV relativeFrom="paragraph">
+                        <wp:posOffset>1786255</wp:posOffset>
+                      </wp:positionV>
+                      <wp:extent cx="1147445" cy="944880"/>
+                      <wp:effectExtent l="7620" t="5080" r="6985" b="12065"/>
+                      <wp:wrapSquare wrapText="bothSides"/>
+                      <wp:docPr id="2" name="Text Box 85"/>
+                      <wp:cNvGraphicFramePr>
+                        <a:graphicFrameLocks xmlns:a="http://schemas.openxmlformats.org/drawingml/2006/main"/>
+                      </wp:cNvGraphicFramePr>
+                      <a:graphic xmlns:a="http://schemas.openxmlformats.org/drawingml/2006/main">
+                        <a:graphicData uri="http://schemas.microsoft.com/office/word/2010/wordprocessingShape">
+                          <wps:wsp>
+                            <wps:cNvSpPr txBox="1">
+                              <a:spLocks noChangeArrowheads="1"/>
+                            </wps:cNvSpPr>
+                            <wps:spPr bwMode="auto">
+                              <a:xfrm>
+                                <a:off x="0" y="0"/>
+                                <a:ext cx="1147445" cy="944880"/>
+                              </a:xfrm>
+                              <a:prstGeom prst="rect">
+                                <a:avLst/>
+                              </a:prstGeom>
+                              <a:solidFill>
+                                <a:srgbClr val="FFFFFF"/>
+                              </a:solidFill>
+                              <a:ln w="9525">
+                                <a:solidFill>
+                                  <a:srgbClr val="000000"/>
+                                </a:solidFill>
+                                <a:miter lim="800000"/>
+                                <a:headEnd/>
+                                <a:tailEnd/>
+                              </a:ln>
+                            </wps:spPr>
+                            <wps:txbx>
+                              <w:txbxContent>
+                                <w:p>
+                                  <w:pPr>
+                                    <w:jc w:val="center"/>
+                                    <w:rPr>
+                                      <w:rFonts w:ascii="Times New Roman" w:hAnsi="Times New Roman" w:cs="Times New Roman"/>
+                                      <w:sz w:val="24"/>
+                                      <w:szCs w:val="24"/>
+                                    </w:rPr>
+                                  </w:pPr>
+                                  <w:r>
+                                    <w:rPr>
+                                      <w:rFonts w:ascii="Times New Roman" w:hAnsi="Times New Roman" w:cs="Times New Roman"/>
+                                      <w:sz w:val="24"/>
+                                      <w:szCs w:val="24"/>
+                                    </w:rPr>
+                                    <w:t>Våre tjenester gir synergier og stordrifts-fordeler</w:t>
+                                  </w:r>
+                                </w:p>
+                              </w:txbxContent>
+                            </wps:txbx>
+                            <wps:bodyPr rot="0" vert="horz" wrap="square" lIns="91440" tIns="45720" rIns="91440" bIns="45720" anchor="t" anchorCtr="0" upright="1">
+                              <a:noAutofit/>
+                            </wps:bodyPr>
+                          </wps:wsp>
+                        </a:graphicData>
+                      </a:graphic>
+                      <wp14:sizeRelH relativeFrom="margin">
+                        <wp14:pctWidth>0</wp14:pctWidth>
+                      </wp14:sizeRelH>
+                      <wp14:sizeRelV relativeFrom="margin">
+                        <wp14:pctHeight>0</wp14:pctHeight>
+                      </wp14:sizeRelV>
+                    </wp:anchor>
+                  </w:drawing>
+                </mc:Choice>
+                <mc:Fallback>
+                  <w:pict>
+                    <v:shape id="Text Box 85" o:spid="_x0000_s1038" type="#_x0000_t202" style="position:absolute;margin-left:12.65pt;margin-top:140.65pt;width:90.35pt;height:74.4pt;z-index:251672576;visibility:visible;mso-wrap-style:square;mso-width-percent:0;mso-height-percent:0;mso-wrap-distance-left:9pt;mso-wrap-distance-top:3.6pt;mso-wrap-distance-right:9pt;mso-wrap-distance-bottom:3.6pt;mso-position-horizontal:absolute;mso-position-horizontal-relative:text;mso-position-vertical:absolute;mso-position-vertical-relative:text;mso-width-percent:0;mso-height-percent:0;mso-width-relative:margin;mso-height-relative:margin;v-text-anchor:top" o:gfxdata="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">
+                      <v:textbox>
+                        <w:txbxContent>
+                          <w:p>
+                            <w:pPr>
+                              <w:jc w:val="center"/>
+                              <w:rPr>
+                                <w:rFonts w:ascii="Times New Roman" w:hAnsi="Times New Roman" w:cs="Times New Roman"/>
+                                <w:sz w:val="24"/>
+                                <w:szCs w:val="24"/>
+                              </w:rPr>
+                            </w:pPr>
+                            <w:r>
+                              <w:rPr>
+                                <w:rFonts w:ascii="Times New Roman" w:hAnsi="Times New Roman" w:cs="Times New Roman"/>
+                                <w:sz w:val="24"/>
+                                <w:szCs w:val="24"/>
+                              </w:rPr>
+                              <w:t>Våre tjenester gir synergier og stordrifts-fordeler</w:t>
+                            </w:r>
+                          </w:p>
+                        </w:txbxContent>
+                      </v:textbox>
+                      <w10:wrap type="square"/>
+                    </v:shape>
+                  </w:pict>
+                </mc:Fallback>
+              </mc:AlternateContent>
             </w:r>
             <w:r>
               <w:rPr>
@@ -11694,33 +14160,117 @@
                 <w:sz w:val="24"/>
                 <w:szCs w:val="24"/>
               </w:rPr>
-              <w:pict>
-                <v:shape id="_x0000_s1108" type="#_x0000_t202" style="position:absolute;margin-left:12.05pt;margin-top:34.45pt;width:90.35pt;height:85.2pt;z-index:251671552;visibility:visible;mso-wrap-distance-left:9pt;mso-wrap-distance-top:3.6pt;mso-wrap-distance-right:9pt;mso-wrap-distance-bottom:3.6pt;mso-position-horizontal-relative:text;mso-position-vertical-relative:text;mso-width-relative:margin;mso-height-relative:margin;v-text-anchor:top" o:gfxdata="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">
-                  <v:textbox style="mso-next-textbox:#_x0000_s1108">
-                    <w:txbxContent>
-                      <w:p>
-                        <w:pPr>
-                          <w:jc w:val="center"/>
-                          <w:rPr>
-                            <w:rFonts w:ascii="Times New Roman" w:hAnsi="Times New Roman" w:cs="Times New Roman"/>
-                            <w:sz w:val="24"/>
-                            <w:szCs w:val="24"/>
-                          </w:rPr>
-                        </w:pPr>
-                        <w:r>
-                          <w:rPr>
-                            <w:rFonts w:ascii="Times New Roman" w:hAnsi="Times New Roman" w:cs="Times New Roman"/>
-                            <w:sz w:val="24"/>
-                            <w:szCs w:val="24"/>
-                          </w:rPr>
-                          <w:t>Våre fellestjenester er korrekte, tidsmessige og nyttige</w:t>
-                        </w:r>
-                      </w:p>
-                    </w:txbxContent>
-                  </v:textbox>
-                  <w10:wrap type="square"/>
-                </v:shape>
-              </w:pict>
+              <mc:AlternateContent>
+                <mc:Choice Requires="wps">
+                  <w:drawing>
+                    <wp:anchor distT="45720" distB="45720" distL="114300" distR="114300" simplePos="0" relativeHeight="251671552" behindDoc="0" locked="0" layoutInCell="1" allowOverlap="1">
+                      <wp:simplePos x="0" y="0"/>
+                      <wp:positionH relativeFrom="column">
+                        <wp:posOffset>153035</wp:posOffset>
+                      </wp:positionH>
+                      <wp:positionV relativeFrom="paragraph">
+                        <wp:posOffset>437515</wp:posOffset>
+                      </wp:positionV>
+                      <wp:extent cx="1147445" cy="1082040"/>
+                      <wp:effectExtent l="9525" t="8890" r="5080" b="13970"/>
+                      <wp:wrapSquare wrapText="bothSides"/>
+                      <wp:docPr id="1" name="Text Box 84"/>
+                      <wp:cNvGraphicFramePr>
+                        <a:graphicFrameLocks xmlns:a="http://schemas.openxmlformats.org/drawingml/2006/main"/>
+                      </wp:cNvGraphicFramePr>
+                      <a:graphic xmlns:a="http://schemas.openxmlformats.org/drawingml/2006/main">
+                        <a:graphicData uri="http://schemas.microsoft.com/office/word/2010/wordprocessingShape">
+                          <wps:wsp>
+                            <wps:cNvSpPr txBox="1">
+                              <a:spLocks noChangeArrowheads="1"/>
+                            </wps:cNvSpPr>
+                            <wps:spPr bwMode="auto">
+                              <a:xfrm>
+                                <a:off x="0" y="0"/>
+                                <a:ext cx="1147445" cy="1082040"/>
+                              </a:xfrm>
+                              <a:prstGeom prst="rect">
+                                <a:avLst/>
+                              </a:prstGeom>
+                              <a:solidFill>
+                                <a:srgbClr val="FFFFFF"/>
+                              </a:solidFill>
+                              <a:ln w="9525">
+                                <a:solidFill>
+                                  <a:srgbClr val="000000"/>
+                                </a:solidFill>
+                                <a:miter lim="800000"/>
+                                <a:headEnd/>
+                                <a:tailEnd/>
+                              </a:ln>
+                            </wps:spPr>
+                            <wps:txbx>
+                              <w:txbxContent>
+                                <w:p>
+                                  <w:pPr>
+                                    <w:jc w:val="center"/>
+                                    <w:rPr>
+                                      <w:rFonts w:ascii="Times New Roman" w:hAnsi="Times New Roman" w:cs="Times New Roman"/>
+                                      <w:sz w:val="24"/>
+                                      <w:szCs w:val="24"/>
+                                    </w:rPr>
+                                  </w:pPr>
+                                  <w:r>
+                                    <w:rPr>
+                                      <w:rFonts w:ascii="Times New Roman" w:hAnsi="Times New Roman" w:cs="Times New Roman"/>
+                                      <w:sz w:val="24"/>
+                                      <w:szCs w:val="24"/>
+                                    </w:rPr>
+                                    <w:t>Våre fellestjenester er korrekte, tidsmessige og nyttige</w:t>
+                                  </w:r>
+                                </w:p>
+                              </w:txbxContent>
+                            </wps:txbx>
+                            <wps:bodyPr rot="0" vert="horz" wrap="square" lIns="91440" tIns="45720" rIns="91440" bIns="45720" anchor="t" anchorCtr="0" upright="1">
+                              <a:noAutofit/>
+                            </wps:bodyPr>
+                          </wps:wsp>
+                        </a:graphicData>
+                      </a:graphic>
+                      <wp14:sizeRelH relativeFrom="margin">
+                        <wp14:pctWidth>0</wp14:pctWidth>
+                      </wp14:sizeRelH>
+                      <wp14:sizeRelV relativeFrom="margin">
+                        <wp14:pctHeight>0</wp14:pctHeight>
+                      </wp14:sizeRelV>
+                    </wp:anchor>
+                  </w:drawing>
+                </mc:Choice>
+                <mc:Fallback>
+                  <w:pict>
+                    <v:shape id="Text Box 84" o:spid="_x0000_s1039" type="#_x0000_t202" style="position:absolute;margin-left:12.05pt;margin-top:34.45pt;width:90.35pt;height:85.2pt;z-index:251671552;visibility:visible;mso-wrap-style:square;mso-width-percent:0;mso-height-percent:0;mso-wrap-distance-left:9pt;mso-wrap-distance-top:3.6pt;mso-wrap-distance-right:9pt;mso-wrap-distance-bottom:3.6pt;mso-position-horizontal:absolute;mso-position-horizontal-relative:text;mso-position-vertical:absolute;mso-position-vertical-relative:text;mso-width-percent:0;mso-height-percent:0;mso-width-relative:margin;mso-height-relative:margin;v-text-anchor:top" o:gfxdata="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">
+                      <v:textbox>
+                        <w:txbxContent>
+                          <w:p>
+                            <w:pPr>
+                              <w:jc w:val="center"/>
+                              <w:rPr>
+                                <w:rFonts w:ascii="Times New Roman" w:hAnsi="Times New Roman" w:cs="Times New Roman"/>
+                                <w:sz w:val="24"/>
+                                <w:szCs w:val="24"/>
+                              </w:rPr>
+                            </w:pPr>
+                            <w:r>
+                              <w:rPr>
+                                <w:rFonts w:ascii="Times New Roman" w:hAnsi="Times New Roman" w:cs="Times New Roman"/>
+                                <w:sz w:val="24"/>
+                                <w:szCs w:val="24"/>
+                              </w:rPr>
+                              <w:t>Våre fellestjenester er korrekte, tidsmessige og nyttige</w:t>
+                            </w:r>
+                          </w:p>
+                        </w:txbxContent>
+                      </v:textbox>
+                      <w10:wrap type="square"/>
+                    </v:shape>
+                  </w:pict>
+                </mc:Fallback>
+              </mc:AlternateContent>
             </w:r>
           </w:p>
         </w:tc>
@@ -11894,7 +14444,10 @@
         <w:jc w:val="left"/>
       </w:pPr>
       <w:r>
-        <w:t>Hva er en Gevinstrealiseringsplan?</w:t>
+        <w:t>Hva er en g</w:t>
+      </w:r>
+      <w:r>
+        <w:t>evinstrealiseringsplan?</w:t>
       </w:r>
     </w:p>
     <w:p>
@@ -12086,7 +14639,10 @@
         <w:jc w:val="left"/>
       </w:pPr>
       <w:r>
-        <w:t>Formål med Gevinstrealiseringsplanen</w:t>
+        <w:t>Formål med g</w:t>
+      </w:r>
+      <w:r>
+        <w:t>evinstrealiseringsplanen</w:t>
       </w:r>
     </w:p>
     <w:p>
@@ -12134,7 +14690,10 @@
         <w:jc w:val="left"/>
       </w:pPr>
       <w:r>
-        <w:t>Hvem utarbeider Gevinstrealiseringsplanen?</w:t>
+        <w:t>Hvem utarbeider g</w:t>
+      </w:r>
+      <w:r>
+        <w:t>evinstrealiseringsplanen?</w:t>
       </w:r>
     </w:p>
     <w:p>
@@ -12240,7 +14799,10 @@
         <w:jc w:val="left"/>
       </w:pPr>
       <w:r>
-        <w:t>Hvem mottar Gevinstrealiseringsplanen?</w:t>
+        <w:t>Hvem mottar g</w:t>
+      </w:r>
+      <w:r>
+        <w:t>evinstrealiseringsplanen?</w:t>
       </w:r>
     </w:p>
     <w:p>
@@ -12349,7 +14911,10 @@
         <w:jc w:val="left"/>
       </w:pPr>
       <w:r>
-        <w:t>Når utarbeides Gevinstrealiseringsplanen?</w:t>
+        <w:t>Når utarbeides g</w:t>
+      </w:r>
+      <w:r>
+        <w:t>evinstrealiseringsplanen?</w:t>
       </w:r>
     </w:p>
     <w:p>
@@ -12488,15 +15053,18 @@
       </w:pPr>
     </w:p>
     <w:p>
+      <w:pPr>
+        <w:ind w:firstLine="1701"/>
+      </w:pPr>
       <w:r>
         <w:rPr>
           <w:noProof/>
         </w:rPr>
         <w:drawing>
-          <wp:inline distT="0" distB="0" distL="0" distR="0" wp14:anchorId="20DAA521" wp14:editId="7EFDA333">
-            <wp:extent cx="5731510" cy="859727"/>
-            <wp:effectExtent l="0" t="0" r="2540" b="0"/>
-            <wp:docPr id="3" name="Picture 3"/>
+          <wp:inline distT="0" distB="0" distL="0" distR="0" wp14:anchorId="6123E7DA" wp14:editId="3982804B">
+            <wp:extent cx="3657317" cy="1206268"/>
+            <wp:effectExtent l="0" t="0" r="0" b="0"/>
+            <wp:docPr id="6" name="Picture 1"/>
             <wp:cNvGraphicFramePr>
               <a:graphicFrameLocks xmlns:a="http://schemas.openxmlformats.org/drawingml/2006/main" noChangeAspect="1"/>
             </wp:cNvGraphicFramePr>
@@ -12504,35 +15072,30 @@
               <a:graphicData uri="http://schemas.openxmlformats.org/drawingml/2006/picture">
                 <pic:pic xmlns:pic="http://schemas.openxmlformats.org/drawingml/2006/picture">
                   <pic:nvPicPr>
-                    <pic:cNvPr id="1027" name="Picture 3"/>
+                    <pic:cNvPr id="6" name="Picture 1"/>
                     <pic:cNvPicPr>
-                      <a:picLocks noChangeAspect="1" noChangeArrowheads="1"/>
+                      <a:picLocks noChangeAspect="1"/>
                     </pic:cNvPicPr>
                   </pic:nvPicPr>
                   <pic:blipFill rotWithShape="1">
-                    <a:blip r:embed="rId15">
+                    <a:blip r:embed="rId16" cstate="print">
                       <a:extLst>
                         <a:ext uri="{28A0092B-C50C-407E-A947-70E740481C1C}">
                           <a14:useLocalDpi xmlns:a14="http://schemas.microsoft.com/office/drawing/2010/main" val="0"/>
                         </a:ext>
                       </a:extLst>
                     </a:blip>
-                    <a:srcRect l="9677" t="39070" r="10789" b="41836"/>
+                    <a:srcRect l="19273" t="12997" r="17785" b="51898"/>
                     <a:stretch/>
                   </pic:blipFill>
-                  <pic:spPr bwMode="auto">
+                  <pic:spPr>
                     <a:xfrm>
                       <a:off x="0" y="0"/>
-                      <a:ext cx="5731510" cy="859727"/>
+                      <a:ext cx="3740141" cy="1233585"/>
                     </a:xfrm>
                     <a:prstGeom prst="rect">
                       <a:avLst/>
                     </a:prstGeom>
-                    <a:noFill/>
-                    <a:ln>
-                      <a:noFill/>
-                    </a:ln>
-                    <a:extLst/>
                   </pic:spPr>
                 </pic:pic>
               </a:graphicData>
@@ -12554,7 +15117,7 @@
 </file>
 
 <file path=word/endnotes.xml><?xml version="1.0" encoding="utf-8"?>
-<w:endnotes xmlns:wpc="http://schemas.microsoft.com/office/word/2010/wordprocessingCanvas" xmlns:cx="http://schemas.microsoft.com/office/drawing/2014/chartex" xmlns:cx1="http://schemas.microsoft.com/office/drawing/2015/9/8/chartex" xmlns:cx2="http://schemas.microsoft.com/office/drawing/2015/10/21/chartex" xmlns:mc="http://schemas.openxmlformats.org/markup-compatibility/2006" xmlns:o="urn:schemas-microsoft-com:office:office" xmlns:r="http://schemas.openxmlformats.org/officeDocument/2006/relationships" xmlns:m="http://schemas.openxmlformats.org/officeDocument/2006/math" xmlns:v="urn:schemas-microsoft-com:vml" xmlns:wp14="http://schemas.microsoft.com/office/word/2010/wordprocessingDrawing" xmlns:wp="http://schemas.openxmlformats.org/drawingml/2006/wordprocessingDrawing" xmlns:w10="urn:schemas-microsoft-com:office:word" xmlns:w="http://schemas.openxmlformats.org/wordprocessingml/2006/main" xmlns:w14="http://schemas.microsoft.com/office/word/2010/wordml" xmlns:w15="http://schemas.microsoft.com/office/word/2012/wordml" xmlns:w16se="http://schemas.microsoft.com/office/word/2015/wordml/symex" xmlns:wpg="http://schemas.microsoft.com/office/word/2010/wordprocessingGroup" xmlns:wpi="http://schemas.microsoft.com/office/word/2010/wordprocessingInk" xmlns:wne="http://schemas.microsoft.com/office/word/2006/wordml" xmlns:wps="http://schemas.microsoft.com/office/word/2010/wordprocessingShape" mc:Ignorable="w14 w15 w16se wp14">
+<w:endnotes xmlns:wpc="http://schemas.microsoft.com/office/word/2010/wordprocessingCanvas" xmlns:mc="http://schemas.openxmlformats.org/markup-compatibility/2006" xmlns:o="urn:schemas-microsoft-com:office:office" xmlns:r="http://schemas.openxmlformats.org/officeDocument/2006/relationships" xmlns:m="http://schemas.openxmlformats.org/officeDocument/2006/math" xmlns:v="urn:schemas-microsoft-com:vml" xmlns:wp14="http://schemas.microsoft.com/office/word/2010/wordprocessingDrawing" xmlns:wp="http://schemas.openxmlformats.org/drawingml/2006/wordprocessingDrawing" xmlns:w10="urn:schemas-microsoft-com:office:word" xmlns:w="http://schemas.openxmlformats.org/wordprocessingml/2006/main" xmlns:w14="http://schemas.microsoft.com/office/word/2010/wordml" xmlns:wpg="http://schemas.microsoft.com/office/word/2010/wordprocessingGroup" xmlns:wpi="http://schemas.microsoft.com/office/word/2010/wordprocessingInk" xmlns:wne="http://schemas.microsoft.com/office/word/2006/wordml" xmlns:wps="http://schemas.microsoft.com/office/word/2010/wordprocessingShape" mc:Ignorable="w14 wp14">
   <w:endnote w:type="separator" w:id="-1">
     <w:p>
       <w:pPr>
@@ -12579,7 +15142,7 @@
 </file>
 
 <file path=word/footer1.xml><?xml version="1.0" encoding="utf-8"?>
-<w:ftr xmlns:wpc="http://schemas.microsoft.com/office/word/2010/wordprocessingCanvas" xmlns:cx="http://schemas.microsoft.com/office/drawing/2014/chartex" xmlns:cx1="http://schemas.microsoft.com/office/drawing/2015/9/8/chartex" xmlns:cx2="http://schemas.microsoft.com/office/drawing/2015/10/21/chartex" xmlns:mc="http://schemas.openxmlformats.org/markup-compatibility/2006" xmlns:o="urn:schemas-microsoft-com:office:office" xmlns:r="http://schemas.openxmlformats.org/officeDocument/2006/relationships" xmlns:m="http://schemas.openxmlformats.org/officeDocument/2006/math" xmlns:v="urn:schemas-microsoft-com:vml" xmlns:wp14="http://schemas.microsoft.com/office/word/2010/wordprocessingDrawing" xmlns:wp="http://schemas.openxmlformats.org/drawingml/2006/wordprocessingDrawing" xmlns:w10="urn:schemas-microsoft-com:office:word" xmlns:w="http://schemas.openxmlformats.org/wordprocessingml/2006/main" xmlns:w14="http://schemas.microsoft.com/office/word/2010/wordml" xmlns:w15="http://schemas.microsoft.com/office/word/2012/wordml" xmlns:w16se="http://schemas.microsoft.com/office/word/2015/wordml/symex" xmlns:wpg="http://schemas.microsoft.com/office/word/2010/wordprocessingGroup" xmlns:wpi="http://schemas.microsoft.com/office/word/2010/wordprocessingInk" xmlns:wne="http://schemas.microsoft.com/office/word/2006/wordml" xmlns:wps="http://schemas.microsoft.com/office/word/2010/wordprocessingShape" mc:Ignorable="w14 w15 w16se wp14">
+<w:ftr xmlns:wpc="http://schemas.microsoft.com/office/word/2010/wordprocessingCanvas" xmlns:mc="http://schemas.openxmlformats.org/markup-compatibility/2006" xmlns:o="urn:schemas-microsoft-com:office:office" xmlns:r="http://schemas.openxmlformats.org/officeDocument/2006/relationships" xmlns:m="http://schemas.openxmlformats.org/officeDocument/2006/math" xmlns:v="urn:schemas-microsoft-com:vml" xmlns:wp14="http://schemas.microsoft.com/office/word/2010/wordprocessingDrawing" xmlns:wp="http://schemas.openxmlformats.org/drawingml/2006/wordprocessingDrawing" xmlns:w10="urn:schemas-microsoft-com:office:word" xmlns:w="http://schemas.openxmlformats.org/wordprocessingml/2006/main" xmlns:w14="http://schemas.microsoft.com/office/word/2010/wordml" xmlns:wpg="http://schemas.microsoft.com/office/word/2010/wordprocessingGroup" xmlns:wpi="http://schemas.microsoft.com/office/word/2010/wordprocessingInk" xmlns:wne="http://schemas.microsoft.com/office/word/2006/wordml" xmlns:wps="http://schemas.microsoft.com/office/word/2010/wordprocessingShape" mc:Ignorable="w14 wp14">
   <w:p>
     <w:pPr>
       <w:pStyle w:val="Bunntekst"/>
@@ -12589,7 +15152,7 @@
 </file>
 
 <file path=word/footer2.xml><?xml version="1.0" encoding="utf-8"?>
-<w:ftr xmlns:wpc="http://schemas.microsoft.com/office/word/2010/wordprocessingCanvas" xmlns:cx="http://schemas.microsoft.com/office/drawing/2014/chartex" xmlns:cx1="http://schemas.microsoft.com/office/drawing/2015/9/8/chartex" xmlns:cx2="http://schemas.microsoft.com/office/drawing/2015/10/21/chartex" xmlns:mc="http://schemas.openxmlformats.org/markup-compatibility/2006" xmlns:o="urn:schemas-microsoft-com:office:office" xmlns:r="http://schemas.openxmlformats.org/officeDocument/2006/relationships" xmlns:m="http://schemas.openxmlformats.org/officeDocument/2006/math" xmlns:v="urn:schemas-microsoft-com:vml" xmlns:wp14="http://schemas.microsoft.com/office/word/2010/wordprocessingDrawing" xmlns:wp="http://schemas.openxmlformats.org/drawingml/2006/wordprocessingDrawing" xmlns:w10="urn:schemas-microsoft-com:office:word" xmlns:w="http://schemas.openxmlformats.org/wordprocessingml/2006/main" xmlns:w14="http://schemas.microsoft.com/office/word/2010/wordml" xmlns:w15="http://schemas.microsoft.com/office/word/2012/wordml" xmlns:w16se="http://schemas.microsoft.com/office/word/2015/wordml/symex" xmlns:wpg="http://schemas.microsoft.com/office/word/2010/wordprocessingGroup" xmlns:wpi="http://schemas.microsoft.com/office/word/2010/wordprocessingInk" xmlns:wne="http://schemas.microsoft.com/office/word/2006/wordml" xmlns:wps="http://schemas.microsoft.com/office/word/2010/wordprocessingShape" mc:Ignorable="w14 w15 w16se wp14">
+<w:ftr xmlns:wpc="http://schemas.microsoft.com/office/word/2010/wordprocessingCanvas" xmlns:mc="http://schemas.openxmlformats.org/markup-compatibility/2006" xmlns:o="urn:schemas-microsoft-com:office:office" xmlns:r="http://schemas.openxmlformats.org/officeDocument/2006/relationships" xmlns:m="http://schemas.openxmlformats.org/officeDocument/2006/math" xmlns:v="urn:schemas-microsoft-com:vml" xmlns:wp14="http://schemas.microsoft.com/office/word/2010/wordprocessingDrawing" xmlns:wp="http://schemas.openxmlformats.org/drawingml/2006/wordprocessingDrawing" xmlns:w10="urn:schemas-microsoft-com:office:word" xmlns:w="http://schemas.openxmlformats.org/wordprocessingml/2006/main" xmlns:w14="http://schemas.microsoft.com/office/word/2010/wordml" xmlns:wpg="http://schemas.microsoft.com/office/word/2010/wordprocessingGroup" xmlns:wpi="http://schemas.microsoft.com/office/word/2010/wordprocessingInk" xmlns:wne="http://schemas.microsoft.com/office/word/2006/wordml" xmlns:wps="http://schemas.microsoft.com/office/word/2010/wordprocessingShape" mc:Ignorable="w14 wp14">
   <w:p>
     <w:pPr>
       <w:tabs>
@@ -12610,7 +15173,7 @@
         <w:szCs w:val="20"/>
       </w:rPr>
       <w:tab/>
-      <w:t>Difis mal for Gevinstrealiseringsplan, versjon 2.6</w:t>
+      <w:t>Difis mal for Gevi</w:t>
     </w:r>
     <w:r>
       <w:rPr>
@@ -12618,10 +15181,8 @@
         <w:sz w:val="24"/>
         <w:szCs w:val="20"/>
       </w:rPr>
-      <w:t>.4</w:t>
+      <w:t>nstrealiseringsplan, versjon 3.0</w:t>
     </w:r>
-    <w:bookmarkStart w:id="2" w:name="_GoBack"/>
-    <w:bookmarkEnd w:id="2"/>
     <w:r>
       <w:rPr>
         <w:rFonts w:ascii="Calibri" w:eastAsia="Times New Roman" w:hAnsi="Calibri" w:cs="Times New Roman"/>
@@ -12713,7 +15274,7 @@
 </file>
 
 <file path=word/footer3.xml><?xml version="1.0" encoding="utf-8"?>
-<w:ftr xmlns:wpc="http://schemas.microsoft.com/office/word/2010/wordprocessingCanvas" xmlns:cx="http://schemas.microsoft.com/office/drawing/2014/chartex" xmlns:cx1="http://schemas.microsoft.com/office/drawing/2015/9/8/chartex" xmlns:cx2="http://schemas.microsoft.com/office/drawing/2015/10/21/chartex" xmlns:mc="http://schemas.openxmlformats.org/markup-compatibility/2006" xmlns:o="urn:schemas-microsoft-com:office:office" xmlns:r="http://schemas.openxmlformats.org/officeDocument/2006/relationships" xmlns:m="http://schemas.openxmlformats.org/officeDocument/2006/math" xmlns:v="urn:schemas-microsoft-com:vml" xmlns:wp14="http://schemas.microsoft.com/office/word/2010/wordprocessingDrawing" xmlns:wp="http://schemas.openxmlformats.org/drawingml/2006/wordprocessingDrawing" xmlns:w10="urn:schemas-microsoft-com:office:word" xmlns:w="http://schemas.openxmlformats.org/wordprocessingml/2006/main" xmlns:w14="http://schemas.microsoft.com/office/word/2010/wordml" xmlns:w15="http://schemas.microsoft.com/office/word/2012/wordml" xmlns:w16se="http://schemas.microsoft.com/office/word/2015/wordml/symex" xmlns:wpg="http://schemas.microsoft.com/office/word/2010/wordprocessingGroup" xmlns:wpi="http://schemas.microsoft.com/office/word/2010/wordprocessingInk" xmlns:wne="http://schemas.microsoft.com/office/word/2006/wordml" xmlns:wps="http://schemas.microsoft.com/office/word/2010/wordprocessingShape" mc:Ignorable="w14 w15 w16se wp14">
+<w:ftr xmlns:wpc="http://schemas.microsoft.com/office/word/2010/wordprocessingCanvas" xmlns:mc="http://schemas.openxmlformats.org/markup-compatibility/2006" xmlns:o="urn:schemas-microsoft-com:office:office" xmlns:r="http://schemas.openxmlformats.org/officeDocument/2006/relationships" xmlns:m="http://schemas.openxmlformats.org/officeDocument/2006/math" xmlns:v="urn:schemas-microsoft-com:vml" xmlns:wp14="http://schemas.microsoft.com/office/word/2010/wordprocessingDrawing" xmlns:wp="http://schemas.openxmlformats.org/drawingml/2006/wordprocessingDrawing" xmlns:w10="urn:schemas-microsoft-com:office:word" xmlns:w="http://schemas.openxmlformats.org/wordprocessingml/2006/main" xmlns:w14="http://schemas.microsoft.com/office/word/2010/wordml" xmlns:wpg="http://schemas.microsoft.com/office/word/2010/wordprocessingGroup" xmlns:wpi="http://schemas.microsoft.com/office/word/2010/wordprocessingInk" xmlns:wne="http://schemas.microsoft.com/office/word/2006/wordml" xmlns:wps="http://schemas.microsoft.com/office/word/2010/wordprocessingShape" mc:Ignorable="w14 wp14">
   <w:p>
     <w:pPr>
       <w:pStyle w:val="Bunntekst"/>
@@ -12723,7 +15284,7 @@
 </file>
 
 <file path=word/footnotes.xml><?xml version="1.0" encoding="utf-8"?>
-<w:footnotes xmlns:wpc="http://schemas.microsoft.com/office/word/2010/wordprocessingCanvas" xmlns:cx="http://schemas.microsoft.com/office/drawing/2014/chartex" xmlns:cx1="http://schemas.microsoft.com/office/drawing/2015/9/8/chartex" xmlns:cx2="http://schemas.microsoft.com/office/drawing/2015/10/21/chartex" xmlns:mc="http://schemas.openxmlformats.org/markup-compatibility/2006" xmlns:o="urn:schemas-microsoft-com:office:office" xmlns:r="http://schemas.openxmlformats.org/officeDocument/2006/relationships" xmlns:m="http://schemas.openxmlformats.org/officeDocument/2006/math" xmlns:v="urn:schemas-microsoft-com:vml" xmlns:wp14="http://schemas.microsoft.com/office/word/2010/wordprocessingDrawing" xmlns:wp="http://schemas.openxmlformats.org/drawingml/2006/wordprocessingDrawing" xmlns:w10="urn:schemas-microsoft-com:office:word" xmlns:w="http://schemas.openxmlformats.org/wordprocessingml/2006/main" xmlns:w14="http://schemas.microsoft.com/office/word/2010/wordml" xmlns:w15="http://schemas.microsoft.com/office/word/2012/wordml" xmlns:w16se="http://schemas.microsoft.com/office/word/2015/wordml/symex" xmlns:wpg="http://schemas.microsoft.com/office/word/2010/wordprocessingGroup" xmlns:wpi="http://schemas.microsoft.com/office/word/2010/wordprocessingInk" xmlns:wne="http://schemas.microsoft.com/office/word/2006/wordml" xmlns:wps="http://schemas.microsoft.com/office/word/2010/wordprocessingShape" mc:Ignorable="w14 w15 w16se wp14">
+<w:footnotes xmlns:wpc="http://schemas.microsoft.com/office/word/2010/wordprocessingCanvas" xmlns:mc="http://schemas.openxmlformats.org/markup-compatibility/2006" xmlns:o="urn:schemas-microsoft-com:office:office" xmlns:r="http://schemas.openxmlformats.org/officeDocument/2006/relationships" xmlns:m="http://schemas.openxmlformats.org/officeDocument/2006/math" xmlns:v="urn:schemas-microsoft-com:vml" xmlns:wp14="http://schemas.microsoft.com/office/word/2010/wordprocessingDrawing" xmlns:wp="http://schemas.openxmlformats.org/drawingml/2006/wordprocessingDrawing" xmlns:w10="urn:schemas-microsoft-com:office:word" xmlns:w="http://schemas.openxmlformats.org/wordprocessingml/2006/main" xmlns:w14="http://schemas.microsoft.com/office/word/2010/wordml" xmlns:wpg="http://schemas.microsoft.com/office/word/2010/wordprocessingGroup" xmlns:wpi="http://schemas.microsoft.com/office/word/2010/wordprocessingInk" xmlns:wne="http://schemas.microsoft.com/office/word/2006/wordml" xmlns:wps="http://schemas.microsoft.com/office/word/2010/wordprocessingShape" mc:Ignorable="w14 wp14">
   <w:footnote w:type="separator" w:id="-1">
     <w:p>
       <w:pPr>
@@ -12748,7 +15309,7 @@
 </file>
 
 <file path=word/header1.xml><?xml version="1.0" encoding="utf-8"?>
-<w:hdr xmlns:wpc="http://schemas.microsoft.com/office/word/2010/wordprocessingCanvas" xmlns:cx="http://schemas.microsoft.com/office/drawing/2014/chartex" xmlns:cx1="http://schemas.microsoft.com/office/drawing/2015/9/8/chartex" xmlns:cx2="http://schemas.microsoft.com/office/drawing/2015/10/21/chartex" xmlns:mc="http://schemas.openxmlformats.org/markup-compatibility/2006" xmlns:o="urn:schemas-microsoft-com:office:office" xmlns:r="http://schemas.openxmlformats.org/officeDocument/2006/relationships" xmlns:m="http://schemas.openxmlformats.org/officeDocument/2006/math" xmlns:v="urn:schemas-microsoft-com:vml" xmlns:wp14="http://schemas.microsoft.com/office/word/2010/wordprocessingDrawing" xmlns:wp="http://schemas.openxmlformats.org/drawingml/2006/wordprocessingDrawing" xmlns:w10="urn:schemas-microsoft-com:office:word" xmlns:w="http://schemas.openxmlformats.org/wordprocessingml/2006/main" xmlns:w14="http://schemas.microsoft.com/office/word/2010/wordml" xmlns:w15="http://schemas.microsoft.com/office/word/2012/wordml" xmlns:w16se="http://schemas.microsoft.com/office/word/2015/wordml/symex" xmlns:wpg="http://schemas.microsoft.com/office/word/2010/wordprocessingGroup" xmlns:wpi="http://schemas.microsoft.com/office/word/2010/wordprocessingInk" xmlns:wne="http://schemas.microsoft.com/office/word/2006/wordml" xmlns:wps="http://schemas.microsoft.com/office/word/2010/wordprocessingShape" mc:Ignorable="w14 w15 w16se wp14">
+<w:hdr xmlns:wpc="http://schemas.microsoft.com/office/word/2010/wordprocessingCanvas" xmlns:mc="http://schemas.openxmlformats.org/markup-compatibility/2006" xmlns:o="urn:schemas-microsoft-com:office:office" xmlns:r="http://schemas.openxmlformats.org/officeDocument/2006/relationships" xmlns:m="http://schemas.openxmlformats.org/officeDocument/2006/math" xmlns:v="urn:schemas-microsoft-com:vml" xmlns:wp14="http://schemas.microsoft.com/office/word/2010/wordprocessingDrawing" xmlns:wp="http://schemas.openxmlformats.org/drawingml/2006/wordprocessingDrawing" xmlns:w10="urn:schemas-microsoft-com:office:word" xmlns:w="http://schemas.openxmlformats.org/wordprocessingml/2006/main" xmlns:w14="http://schemas.microsoft.com/office/word/2010/wordml" xmlns:wpg="http://schemas.microsoft.com/office/word/2010/wordprocessingGroup" xmlns:wpi="http://schemas.microsoft.com/office/word/2010/wordprocessingInk" xmlns:wne="http://schemas.microsoft.com/office/word/2006/wordml" xmlns:wps="http://schemas.microsoft.com/office/word/2010/wordprocessingShape" mc:Ignorable="w14 wp14">
   <w:p>
     <w:pPr>
       <w:pStyle w:val="Topptekst"/>
@@ -12758,7 +15319,7 @@
 </file>
 
 <file path=word/header2.xml><?xml version="1.0" encoding="utf-8"?>
-<w:hdr xmlns:wpc="http://schemas.microsoft.com/office/word/2010/wordprocessingCanvas" xmlns:cx="http://schemas.microsoft.com/office/drawing/2014/chartex" xmlns:cx1="http://schemas.microsoft.com/office/drawing/2015/9/8/chartex" xmlns:cx2="http://schemas.microsoft.com/office/drawing/2015/10/21/chartex" xmlns:mc="http://schemas.openxmlformats.org/markup-compatibility/2006" xmlns:o="urn:schemas-microsoft-com:office:office" xmlns:r="http://schemas.openxmlformats.org/officeDocument/2006/relationships" xmlns:m="http://schemas.openxmlformats.org/officeDocument/2006/math" xmlns:v="urn:schemas-microsoft-com:vml" xmlns:wp14="http://schemas.microsoft.com/office/word/2010/wordprocessingDrawing" xmlns:wp="http://schemas.openxmlformats.org/drawingml/2006/wordprocessingDrawing" xmlns:w10="urn:schemas-microsoft-com:office:word" xmlns:w="http://schemas.openxmlformats.org/wordprocessingml/2006/main" xmlns:w14="http://schemas.microsoft.com/office/word/2010/wordml" xmlns:w15="http://schemas.microsoft.com/office/word/2012/wordml" xmlns:w16se="http://schemas.microsoft.com/office/word/2015/wordml/symex" xmlns:wpg="http://schemas.microsoft.com/office/word/2010/wordprocessingGroup" xmlns:wpi="http://schemas.microsoft.com/office/word/2010/wordprocessingInk" xmlns:wne="http://schemas.microsoft.com/office/word/2006/wordml" xmlns:wps="http://schemas.microsoft.com/office/word/2010/wordprocessingShape" mc:Ignorable="w14 w15 w16se wp14">
+<w:hdr xmlns:wpc="http://schemas.microsoft.com/office/word/2010/wordprocessingCanvas" xmlns:mc="http://schemas.openxmlformats.org/markup-compatibility/2006" xmlns:o="urn:schemas-microsoft-com:office:office" xmlns:r="http://schemas.openxmlformats.org/officeDocument/2006/relationships" xmlns:m="http://schemas.openxmlformats.org/officeDocument/2006/math" xmlns:v="urn:schemas-microsoft-com:vml" xmlns:wp14="http://schemas.microsoft.com/office/word/2010/wordprocessingDrawing" xmlns:wp="http://schemas.openxmlformats.org/drawingml/2006/wordprocessingDrawing" xmlns:w10="urn:schemas-microsoft-com:office:word" xmlns:w="http://schemas.openxmlformats.org/wordprocessingml/2006/main" xmlns:w14="http://schemas.microsoft.com/office/word/2010/wordml" xmlns:wpg="http://schemas.microsoft.com/office/word/2010/wordprocessingGroup" xmlns:wpi="http://schemas.microsoft.com/office/word/2010/wordprocessingInk" xmlns:wne="http://schemas.microsoft.com/office/word/2006/wordml" xmlns:wps="http://schemas.microsoft.com/office/word/2010/wordprocessingShape" mc:Ignorable="w14 wp14">
   <w:p>
     <w:pPr>
       <w:pStyle w:val="Topptekst"/>
@@ -12769,7 +15330,7 @@
 </file>
 
 <file path=word/header3.xml><?xml version="1.0" encoding="utf-8"?>
-<w:hdr xmlns:wpc="http://schemas.microsoft.com/office/word/2010/wordprocessingCanvas" xmlns:cx="http://schemas.microsoft.com/office/drawing/2014/chartex" xmlns:cx1="http://schemas.microsoft.com/office/drawing/2015/9/8/chartex" xmlns:cx2="http://schemas.microsoft.com/office/drawing/2015/10/21/chartex" xmlns:mc="http://schemas.openxmlformats.org/markup-compatibility/2006" xmlns:o="urn:schemas-microsoft-com:office:office" xmlns:r="http://schemas.openxmlformats.org/officeDocument/2006/relationships" xmlns:m="http://schemas.openxmlformats.org/officeDocument/2006/math" xmlns:v="urn:schemas-microsoft-com:vml" xmlns:wp14="http://schemas.microsoft.com/office/word/2010/wordprocessingDrawing" xmlns:wp="http://schemas.openxmlformats.org/drawingml/2006/wordprocessingDrawing" xmlns:w10="urn:schemas-microsoft-com:office:word" xmlns:w="http://schemas.openxmlformats.org/wordprocessingml/2006/main" xmlns:w14="http://schemas.microsoft.com/office/word/2010/wordml" xmlns:w15="http://schemas.microsoft.com/office/word/2012/wordml" xmlns:w16se="http://schemas.microsoft.com/office/word/2015/wordml/symex" xmlns:wpg="http://schemas.microsoft.com/office/word/2010/wordprocessingGroup" xmlns:wpi="http://schemas.microsoft.com/office/word/2010/wordprocessingInk" xmlns:wne="http://schemas.microsoft.com/office/word/2006/wordml" xmlns:wps="http://schemas.microsoft.com/office/word/2010/wordprocessingShape" mc:Ignorable="w14 w15 w16se wp14">
+<w:hdr xmlns:wpc="http://schemas.microsoft.com/office/word/2010/wordprocessingCanvas" xmlns:mc="http://schemas.openxmlformats.org/markup-compatibility/2006" xmlns:o="urn:schemas-microsoft-com:office:office" xmlns:r="http://schemas.openxmlformats.org/officeDocument/2006/relationships" xmlns:m="http://schemas.openxmlformats.org/officeDocument/2006/math" xmlns:v="urn:schemas-microsoft-com:vml" xmlns:wp14="http://schemas.microsoft.com/office/word/2010/wordprocessingDrawing" xmlns:wp="http://schemas.openxmlformats.org/drawingml/2006/wordprocessingDrawing" xmlns:w10="urn:schemas-microsoft-com:office:word" xmlns:w="http://schemas.openxmlformats.org/wordprocessingml/2006/main" xmlns:w14="http://schemas.microsoft.com/office/word/2010/wordml" xmlns:wpg="http://schemas.microsoft.com/office/word/2010/wordprocessingGroup" xmlns:wpi="http://schemas.microsoft.com/office/word/2010/wordprocessingInk" xmlns:wne="http://schemas.microsoft.com/office/word/2006/wordml" xmlns:wps="http://schemas.microsoft.com/office/word/2010/wordprocessingShape" mc:Ignorable="w14 wp14">
   <w:p>
     <w:pPr>
       <w:pStyle w:val="Topptekst"/>
@@ -12779,8 +15340,8 @@
 </file>
 
 <file path=word/numbering.xml><?xml version="1.0" encoding="utf-8"?>
-<w:numbering xmlns:wpc="http://schemas.microsoft.com/office/word/2010/wordprocessingCanvas" xmlns:cx="http://schemas.microsoft.com/office/drawing/2014/chartex" xmlns:cx1="http://schemas.microsoft.com/office/drawing/2015/9/8/chartex" xmlns:cx2="http://schemas.microsoft.com/office/drawing/2015/10/21/chartex" xmlns:mc="http://schemas.openxmlformats.org/markup-compatibility/2006" xmlns:o="urn:schemas-microsoft-com:office:office" xmlns:r="http://schemas.openxmlformats.org/officeDocument/2006/relationships" xmlns:m="http://schemas.openxmlformats.org/officeDocument/2006/math" xmlns:v="urn:schemas-microsoft-com:vml" xmlns:wp14="http://schemas.microsoft.com/office/word/2010/wordprocessingDrawing" xmlns:wp="http://schemas.openxmlformats.org/drawingml/2006/wordprocessingDrawing" xmlns:w10="urn:schemas-microsoft-com:office:word" xmlns:w="http://schemas.openxmlformats.org/wordprocessingml/2006/main" xmlns:w14="http://schemas.microsoft.com/office/word/2010/wordml" xmlns:w15="http://schemas.microsoft.com/office/word/2012/wordml" xmlns:w16se="http://schemas.microsoft.com/office/word/2015/wordml/symex" xmlns:wpg="http://schemas.microsoft.com/office/word/2010/wordprocessingGroup" xmlns:wpi="http://schemas.microsoft.com/office/word/2010/wordprocessingInk" xmlns:wne="http://schemas.microsoft.com/office/word/2006/wordml" xmlns:wps="http://schemas.microsoft.com/office/word/2010/wordprocessingShape" mc:Ignorable="w14 w15 w16se wp14">
-  <w:abstractNum w:abstractNumId="0" w15:restartNumberingAfterBreak="0">
+<w:numbering xmlns:wpc="http://schemas.microsoft.com/office/word/2010/wordprocessingCanvas" xmlns:mc="http://schemas.openxmlformats.org/markup-compatibility/2006" xmlns:o="urn:schemas-microsoft-com:office:office" xmlns:r="http://schemas.openxmlformats.org/officeDocument/2006/relationships" xmlns:m="http://schemas.openxmlformats.org/officeDocument/2006/math" xmlns:v="urn:schemas-microsoft-com:vml" xmlns:wp14="http://schemas.microsoft.com/office/word/2010/wordprocessingDrawing" xmlns:wp="http://schemas.openxmlformats.org/drawingml/2006/wordprocessingDrawing" xmlns:w10="urn:schemas-microsoft-com:office:word" xmlns:w="http://schemas.openxmlformats.org/wordprocessingml/2006/main" xmlns:w14="http://schemas.microsoft.com/office/word/2010/wordml" xmlns:wpg="http://schemas.microsoft.com/office/word/2010/wordprocessingGroup" xmlns:wpi="http://schemas.microsoft.com/office/word/2010/wordprocessingInk" xmlns:wne="http://schemas.microsoft.com/office/word/2006/wordml" xmlns:wps="http://schemas.microsoft.com/office/word/2010/wordprocessingShape" mc:Ignorable="w14 wp14">
+  <w:abstractNum w:abstractNumId="0">
     <w:nsid w:val="120F7392"/>
     <w:multiLevelType w:val="hybridMultilevel"/>
     <w:tmpl w:val="ED429ECA"/>
@@ -12893,7 +15454,7 @@
       </w:rPr>
     </w:lvl>
   </w:abstractNum>
-  <w:abstractNum w:abstractNumId="1" w15:restartNumberingAfterBreak="0">
+  <w:abstractNum w:abstractNumId="1">
     <w:nsid w:val="16840573"/>
     <w:multiLevelType w:val="hybridMultilevel"/>
     <w:tmpl w:val="F4FACDAE"/>
@@ -12982,7 +15543,7 @@
       </w:pPr>
     </w:lvl>
   </w:abstractNum>
-  <w:abstractNum w:abstractNumId="2" w15:restartNumberingAfterBreak="0">
+  <w:abstractNum w:abstractNumId="2">
     <w:nsid w:val="1E1D77E0"/>
     <w:multiLevelType w:val="multilevel"/>
     <w:tmpl w:val="35B01E86"/>
@@ -13095,7 +15656,7 @@
       </w:rPr>
     </w:lvl>
   </w:abstractNum>
-  <w:abstractNum w:abstractNumId="3" w15:restartNumberingAfterBreak="0">
+  <w:abstractNum w:abstractNumId="3">
     <w:nsid w:val="21D77323"/>
     <w:multiLevelType w:val="multilevel"/>
     <w:tmpl w:val="A5787548"/>
@@ -13208,7 +15769,7 @@
       </w:rPr>
     </w:lvl>
   </w:abstractNum>
-  <w:abstractNum w:abstractNumId="4" w15:restartNumberingAfterBreak="0">
+  <w:abstractNum w:abstractNumId="4">
     <w:nsid w:val="2A9C5799"/>
     <w:multiLevelType w:val="hybridMultilevel"/>
     <w:tmpl w:val="1396B214"/>
@@ -13299,7 +15860,7 @@
       </w:pPr>
     </w:lvl>
   </w:abstractNum>
-  <w:abstractNum w:abstractNumId="5" w15:restartNumberingAfterBreak="0">
+  <w:abstractNum w:abstractNumId="5">
     <w:nsid w:val="2CC81F32"/>
     <w:multiLevelType w:val="hybridMultilevel"/>
     <w:tmpl w:val="F98278FA"/>
@@ -13412,7 +15973,7 @@
       </w:rPr>
     </w:lvl>
   </w:abstractNum>
-  <w:abstractNum w:abstractNumId="6" w15:restartNumberingAfterBreak="0">
+  <w:abstractNum w:abstractNumId="6">
     <w:nsid w:val="2EB932F1"/>
     <w:multiLevelType w:val="hybridMultilevel"/>
     <w:tmpl w:val="00A89086"/>
@@ -13525,7 +16086,7 @@
       </w:rPr>
     </w:lvl>
   </w:abstractNum>
-  <w:abstractNum w:abstractNumId="7" w15:restartNumberingAfterBreak="0">
+  <w:abstractNum w:abstractNumId="7">
     <w:nsid w:val="33987F6E"/>
     <w:multiLevelType w:val="multilevel"/>
     <w:tmpl w:val="66E2719E"/>
@@ -13645,7 +16206,7 @@
       </w:pPr>
     </w:lvl>
   </w:abstractNum>
-  <w:abstractNum w:abstractNumId="8" w15:restartNumberingAfterBreak="0">
+  <w:abstractNum w:abstractNumId="8">
     <w:nsid w:val="435D7936"/>
     <w:multiLevelType w:val="hybridMultilevel"/>
     <w:tmpl w:val="C72A1550"/>
@@ -13734,7 +16295,7 @@
       </w:pPr>
     </w:lvl>
   </w:abstractNum>
-  <w:abstractNum w:abstractNumId="9" w15:restartNumberingAfterBreak="0">
+  <w:abstractNum w:abstractNumId="9">
     <w:nsid w:val="548A0383"/>
     <w:multiLevelType w:val="multilevel"/>
     <w:tmpl w:val="F08CD98A"/>
@@ -13847,7 +16408,7 @@
       </w:rPr>
     </w:lvl>
   </w:abstractNum>
-  <w:abstractNum w:abstractNumId="10" w15:restartNumberingAfterBreak="0">
+  <w:abstractNum w:abstractNumId="10">
     <w:nsid w:val="5C696758"/>
     <w:multiLevelType w:val="multilevel"/>
     <w:tmpl w:val="BCC42920"/>
@@ -13960,7 +16521,7 @@
       </w:rPr>
     </w:lvl>
   </w:abstractNum>
-  <w:abstractNum w:abstractNumId="11" w15:restartNumberingAfterBreak="0">
+  <w:abstractNum w:abstractNumId="11">
     <w:nsid w:val="66B1644A"/>
     <w:multiLevelType w:val="hybridMultilevel"/>
     <w:tmpl w:val="4E381190"/>
@@ -14046,7 +16607,7 @@
       </w:pPr>
     </w:lvl>
   </w:abstractNum>
-  <w:abstractNum w:abstractNumId="12" w15:restartNumberingAfterBreak="0">
+  <w:abstractNum w:abstractNumId="12">
     <w:nsid w:val="752B35E7"/>
     <w:multiLevelType w:val="hybridMultilevel"/>
     <w:tmpl w:val="39CA61AE"/>
@@ -14159,7 +16720,7 @@
       </w:rPr>
     </w:lvl>
   </w:abstractNum>
-  <w:abstractNum w:abstractNumId="13" w15:restartNumberingAfterBreak="0">
+  <w:abstractNum w:abstractNumId="13">
     <w:nsid w:val="7BD30E39"/>
     <w:multiLevelType w:val="hybridMultilevel"/>
     <w:tmpl w:val="5F9A11F4"/>
@@ -14248,7 +16809,7 @@
       </w:pPr>
     </w:lvl>
   </w:abstractNum>
-  <w:abstractNum w:abstractNumId="14" w15:restartNumberingAfterBreak="0">
+  <w:abstractNum w:abstractNumId="14">
     <w:nsid w:val="7D7E16EC"/>
     <w:multiLevelType w:val="hybridMultilevel"/>
     <w:tmpl w:val="2D2412B6"/>
@@ -14410,7 +16971,7 @@
 </file>
 
 <file path=word/styles.xml><?xml version="1.0" encoding="utf-8"?>
-<w:styles xmlns:mc="http://schemas.openxmlformats.org/markup-compatibility/2006" xmlns:r="http://schemas.openxmlformats.org/officeDocument/2006/relationships" xmlns:w="http://schemas.openxmlformats.org/wordprocessingml/2006/main" xmlns:w14="http://schemas.microsoft.com/office/word/2010/wordml" xmlns:w15="http://schemas.microsoft.com/office/word/2012/wordml" xmlns:w16se="http://schemas.microsoft.com/office/word/2015/wordml/symex" mc:Ignorable="w14 w15 w16se">
+<w:styles xmlns:mc="http://schemas.openxmlformats.org/markup-compatibility/2006" xmlns:r="http://schemas.openxmlformats.org/officeDocument/2006/relationships" xmlns:w="http://schemas.openxmlformats.org/wordprocessingml/2006/main" xmlns:w14="http://schemas.microsoft.com/office/word/2010/wordml" mc:Ignorable="w14">
   <w:docDefaults>
     <w:rPrDefault>
       <w:rPr>
@@ -14426,379 +16987,955 @@
       </w:pPr>
     </w:pPrDefault>
   </w:docDefaults>
-  <w:latentStyles w:defLockedState="0" w:defUIPriority="99" w:defSemiHidden="0" w:defUnhideWhenUsed="0" w:defQFormat="0" w:count="372">
-    <w:lsdException w:name="Normal" w:uiPriority="0" w:qFormat="1"/>
-    <w:lsdException w:name="heading 1" w:uiPriority="9" w:qFormat="1"/>
-    <w:lsdException w:name="heading 2" w:semiHidden="1" w:uiPriority="9" w:unhideWhenUsed="1" w:qFormat="1"/>
-    <w:lsdException w:name="heading 3" w:semiHidden="1" w:uiPriority="9" w:unhideWhenUsed="1" w:qFormat="1"/>
-    <w:lsdException w:name="heading 4" w:semiHidden="1" w:uiPriority="9" w:unhideWhenUsed="1" w:qFormat="1"/>
-    <w:lsdException w:name="heading 5" w:semiHidden="1" w:uiPriority="9" w:unhideWhenUsed="1" w:qFormat="1"/>
-    <w:lsdException w:name="heading 6" w:semiHidden="1" w:uiPriority="9" w:unhideWhenUsed="1" w:qFormat="1"/>
-    <w:lsdException w:name="heading 7" w:semiHidden="1" w:uiPriority="9" w:unhideWhenUsed="1" w:qFormat="1"/>
-    <w:lsdException w:name="heading 8" w:semiHidden="1" w:uiPriority="9" w:unhideWhenUsed="1" w:qFormat="1"/>
-    <w:lsdException w:name="heading 9" w:semiHidden="1" w:uiPriority="9" w:unhideWhenUsed="1" w:qFormat="1"/>
-    <w:lsdException w:name="index 1" w:semiHidden="1" w:unhideWhenUsed="1"/>
-    <w:lsdException w:name="index 2" w:semiHidden="1" w:unhideWhenUsed="1"/>
-    <w:lsdException w:name="index 3" w:semiHidden="1" w:unhideWhenUsed="1"/>
-    <w:lsdException w:name="index 4" w:semiHidden="1" w:unhideWhenUsed="1"/>
-    <w:lsdException w:name="index 5" w:semiHidden="1" w:unhideWhenUsed="1"/>
-    <w:lsdException w:name="index 6" w:semiHidden="1" w:unhideWhenUsed="1"/>
-    <w:lsdException w:name="index 7" w:semiHidden="1" w:unhideWhenUsed="1"/>
-    <w:lsdException w:name="index 8" w:semiHidden="1" w:unhideWhenUsed="1"/>
-    <w:lsdException w:name="index 9" w:semiHidden="1" w:unhideWhenUsed="1"/>
-    <w:lsdException w:name="toc 1" w:semiHidden="1" w:uiPriority="39" w:unhideWhenUsed="1"/>
-    <w:lsdException w:name="toc 2" w:semiHidden="1" w:uiPriority="39" w:unhideWhenUsed="1"/>
-    <w:lsdException w:name="toc 3" w:semiHidden="1" w:uiPriority="39" w:unhideWhenUsed="1"/>
-    <w:lsdException w:name="toc 4" w:semiHidden="1" w:uiPriority="39" w:unhideWhenUsed="1"/>
-    <w:lsdException w:name="toc 5" w:semiHidden="1" w:uiPriority="39" w:unhideWhenUsed="1"/>
-    <w:lsdException w:name="toc 6" w:semiHidden="1" w:uiPriority="39" w:unhideWhenUsed="1"/>
-    <w:lsdException w:name="toc 7" w:semiHidden="1" w:uiPriority="39" w:unhideWhenUsed="1"/>
-    <w:lsdException w:name="toc 8" w:semiHidden="1" w:uiPriority="39" w:unhideWhenUsed="1"/>
-    <w:lsdException w:name="toc 9" w:semiHidden="1" w:uiPriority="39" w:unhideWhenUsed="1"/>
-    <w:lsdException w:name="Normal Indent" w:semiHidden="1" w:unhideWhenUsed="1"/>
-    <w:lsdException w:name="footnote text" w:semiHidden="1" w:unhideWhenUsed="1"/>
-    <w:lsdException w:name="annotation text" w:semiHidden="1" w:unhideWhenUsed="1"/>
-    <w:lsdException w:name="header" w:semiHidden="1" w:unhideWhenUsed="1"/>
-    <w:lsdException w:name="footer" w:semiHidden="1" w:unhideWhenUsed="1"/>
-    <w:lsdException w:name="index heading" w:semiHidden="1" w:unhideWhenUsed="1"/>
-    <w:lsdException w:name="caption" w:semiHidden="1" w:uiPriority="35" w:unhideWhenUsed="1" w:qFormat="1"/>
-    <w:lsdException w:name="table of figures" w:semiHidden="1" w:unhideWhenUsed="1"/>
-    <w:lsdException w:name="envelope address" w:semiHidden="1" w:unhideWhenUsed="1"/>
-    <w:lsdException w:name="envelope return" w:semiHidden="1" w:unhideWhenUsed="1"/>
-    <w:lsdException w:name="footnote reference" w:semiHidden="1" w:unhideWhenUsed="1"/>
-    <w:lsdException w:name="annotation reference" w:semiHidden="1" w:unhideWhenUsed="1"/>
-    <w:lsdException w:name="line number" w:semiHidden="1" w:unhideWhenUsed="1"/>
-    <w:lsdException w:name="page number" w:semiHidden="1" w:unhideWhenUsed="1"/>
-    <w:lsdException w:name="endnote reference" w:semiHidden="1" w:unhideWhenUsed="1"/>
-    <w:lsdException w:name="endnote text" w:semiHidden="1" w:unhideWhenUsed="1"/>
-    <w:lsdException w:name="table of authorities" w:semiHidden="1" w:unhideWhenUsed="1"/>
-    <w:lsdException w:name="macro" w:semiHidden="1" w:unhideWhenUsed="1"/>
-    <w:lsdException w:name="toa heading" w:semiHidden="1" w:unhideWhenUsed="1"/>
-    <w:lsdException w:name="List" w:semiHidden="1" w:unhideWhenUsed="1"/>
-    <w:lsdException w:name="List Bullet" w:semiHidden="1" w:unhideWhenUsed="1"/>
-    <w:lsdException w:name="List Number" w:semiHidden="1" w:unhideWhenUsed="1"/>
-    <w:lsdException w:name="List 2" w:semiHidden="1" w:unhideWhenUsed="1"/>
-    <w:lsdException w:name="List 3" w:semiHidden="1" w:unhideWhenUsed="1"/>
-    <w:lsdException w:name="List 4" w:semiHidden="1" w:unhideWhenUsed="1"/>
-    <w:lsdException w:name="List 5" w:semiHidden="1" w:unhideWhenUsed="1"/>
-    <w:lsdException w:name="List Bullet 2" w:semiHidden="1" w:unhideWhenUsed="1"/>
-    <w:lsdException w:name="List Bullet 3" w:semiHidden="1" w:unhideWhenUsed="1"/>
-    <w:lsdException w:name="List Bullet 4" w:semiHidden="1" w:unhideWhenUsed="1"/>
-    <w:lsdException w:name="List Bullet 5" w:semiHidden="1" w:unhideWhenUsed="1"/>
-    <w:lsdException w:name="List Number 2" w:semiHidden="1" w:unhideWhenUsed="1"/>
-    <w:lsdException w:name="List Number 3" w:semiHidden="1" w:unhideWhenUsed="1"/>
-    <w:lsdException w:name="List Number 4" w:semiHidden="1" w:unhideWhenUsed="1"/>
-    <w:lsdException w:name="List Number 5" w:semiHidden="1" w:unhideWhenUsed="1"/>
-    <w:lsdException w:name="Title" w:uiPriority="10" w:qFormat="1"/>
-    <w:lsdException w:name="Closing" w:semiHidden="1" w:unhideWhenUsed="1"/>
-    <w:lsdException w:name="Signature" w:semiHidden="1" w:unhideWhenUsed="1"/>
-    <w:lsdException w:name="Default Paragraph Font" w:semiHidden="1" w:uiPriority="1" w:unhideWhenUsed="1"/>
-    <w:lsdException w:name="Body Text" w:semiHidden="1" w:unhideWhenUsed="1"/>
-    <w:lsdException w:name="Body Text Indent" w:semiHidden="1" w:unhideWhenUsed="1"/>
-    <w:lsdException w:name="List Continue" w:semiHidden="1" w:unhideWhenUsed="1"/>
-    <w:lsdException w:name="List Continue 2" w:semiHidden="1" w:unhideWhenUsed="1"/>
-    <w:lsdException w:name="List Continue 3" w:semiHidden="1" w:unhideWhenUsed="1"/>
-    <w:lsdException w:name="List Continue 4" w:semiHidden="1" w:unhideWhenUsed="1"/>
-    <w:lsdException w:name="List Continue 5" w:semiHidden="1" w:unhideWhenUsed="1"/>
-    <w:lsdException w:name="Message Header" w:semiHidden="1" w:unhideWhenUsed="1"/>
-    <w:lsdException w:name="Subtitle" w:uiPriority="0" w:qFormat="1"/>
-    <w:lsdException w:name="Salutation" w:semiHidden="1" w:unhideWhenUsed="1"/>
-    <w:lsdException w:name="Date" w:semiHidden="1" w:unhideWhenUsed="1"/>
-    <w:lsdException w:name="Body Text First Indent" w:semiHidden="1" w:unhideWhenUsed="1"/>
-    <w:lsdException w:name="Body Text First Indent 2" w:semiHidden="1" w:unhideWhenUsed="1"/>
-    <w:lsdException w:name="Note Heading" w:semiHidden="1" w:unhideWhenUsed="1"/>
-    <w:lsdException w:name="Body Text 2" w:semiHidden="1" w:unhideWhenUsed="1"/>
-    <w:lsdException w:name="Body Text 3" w:semiHidden="1" w:unhideWhenUsed="1"/>
-    <w:lsdException w:name="Body Text Indent 2" w:semiHidden="1" w:unhideWhenUsed="1"/>
-    <w:lsdException w:name="Body Text Indent 3" w:semiHidden="1" w:unhideWhenUsed="1"/>
-    <w:lsdException w:name="Block Text" w:semiHidden="1" w:unhideWhenUsed="1"/>
-    <w:lsdException w:name="Hyperlink" w:semiHidden="1" w:unhideWhenUsed="1"/>
-    <w:lsdException w:name="FollowedHyperlink" w:semiHidden="1" w:unhideWhenUsed="1"/>
-    <w:lsdException w:name="Strong" w:uiPriority="22" w:qFormat="1"/>
-    <w:lsdException w:name="Emphasis" w:uiPriority="20" w:qFormat="1"/>
-    <w:lsdException w:name="Document Map" w:semiHidden="1" w:unhideWhenUsed="1"/>
-    <w:lsdException w:name="Plain Text" w:semiHidden="1" w:unhideWhenUsed="1"/>
-    <w:lsdException w:name="E-mail Signature" w:semiHidden="1" w:unhideWhenUsed="1"/>
-    <w:lsdException w:name="HTML Top of Form" w:semiHidden="1" w:unhideWhenUsed="1"/>
-    <w:lsdException w:name="HTML Bottom of Form" w:semiHidden="1" w:unhideWhenUsed="1"/>
-    <w:lsdException w:name="Normal (Web)" w:semiHidden="1" w:unhideWhenUsed="1"/>
-    <w:lsdException w:name="HTML Acronym" w:semiHidden="1" w:unhideWhenUsed="1"/>
-    <w:lsdException w:name="HTML Address" w:semiHidden="1" w:unhideWhenUsed="1"/>
-    <w:lsdException w:name="HTML Cite" w:semiHidden="1" w:unhideWhenUsed="1"/>
-    <w:lsdException w:name="HTML Code" w:semiHidden="1" w:unhideWhenUsed="1"/>
-    <w:lsdException w:name="HTML Definition" w:semiHidden="1" w:unhideWhenUsed="1"/>
-    <w:lsdException w:name="HTML Keyboard" w:semiHidden="1" w:unhideWhenUsed="1"/>
-    <w:lsdException w:name="HTML Preformatted" w:semiHidden="1" w:unhideWhenUsed="1"/>
-    <w:lsdException w:name="HTML Sample" w:semiHidden="1" w:unhideWhenUsed="1"/>
-    <w:lsdException w:name="HTML Typewriter" w:semiHidden="1" w:unhideWhenUsed="1"/>
-    <w:lsdException w:name="HTML Variable" w:semiHidden="1" w:unhideWhenUsed="1"/>
-    <w:lsdException w:name="Normal Table" w:semiHidden="1" w:unhideWhenUsed="1"/>
-    <w:lsdException w:name="annotation subject" w:semiHidden="1" w:unhideWhenUsed="1"/>
-    <w:lsdException w:name="No List" w:semiHidden="1" w:unhideWhenUsed="1"/>
-    <w:lsdException w:name="Outline List 1" w:semiHidden="1" w:unhideWhenUsed="1"/>
-    <w:lsdException w:name="Outline List 2" w:semiHidden="1" w:unhideWhenUsed="1"/>
-    <w:lsdException w:name="Outline List 3" w:semiHidden="1" w:unhideWhenUsed="1"/>
-    <w:lsdException w:name="Table Simple 1" w:semiHidden="1" w:unhideWhenUsed="1"/>
-    <w:lsdException w:name="Table Simple 2" w:semiHidden="1" w:unhideWhenUsed="1"/>
-    <w:lsdException w:name="Table Simple 3" w:semiHidden="1" w:unhideWhenUsed="1"/>
-    <w:lsdException w:name="Table Classic 1" w:semiHidden="1" w:unhideWhenUsed="1"/>
-    <w:lsdException w:name="Table Classic 2" w:semiHidden="1" w:unhideWhenUsed="1"/>
-    <w:lsdException w:name="Table Classic 3" w:semiHidden="1" w:unhideWhenUsed="1"/>
-    <w:lsdException w:name="Table Classic 4" w:semiHidden="1" w:unhideWhenUsed="1"/>
-    <w:lsdException w:name="Table Colorful 1" w:semiHidden="1" w:unhideWhenUsed="1"/>
-    <w:lsdException w:name="Table Colorful 2" w:semiHidden="1" w:unhideWhenUsed="1"/>
-    <w:lsdException w:name="Table Colorful 3" w:semiHidden="1" w:unhideWhenUsed="1"/>
-    <w:lsdException w:name="Table Columns 1" w:semiHidden="1" w:unhideWhenUsed="1"/>
-    <w:lsdException w:name="Table Columns 2" w:semiHidden="1" w:unhideWhenUsed="1"/>
-    <w:lsdException w:name="Table Columns 3" w:semiHidden="1" w:unhideWhenUsed="1"/>
-    <w:lsdException w:name="Table Columns 4" w:semiHidden="1" w:unhideWhenUsed="1"/>
-    <w:lsdException w:name="Table Columns 5" w:semiHidden="1" w:unhideWhenUsed="1"/>
-    <w:lsdException w:name="Table Grid 1" w:semiHidden="1" w:unhideWhenUsed="1"/>
-    <w:lsdException w:name="Table Grid 2" w:semiHidden="1" w:unhideWhenUsed="1"/>
-    <w:lsdException w:name="Table Grid 3" w:semiHidden="1" w:unhideWhenUsed="1"/>
-    <w:lsdException w:name="Table Grid 4" w:semiHidden="1" w:unhideWhenUsed="1"/>
-    <w:lsdException w:name="Table Grid 5" w:semiHidden="1" w:unhideWhenUsed="1"/>
-    <w:lsdException w:name="Table Grid 6" w:semiHidden="1" w:unhideWhenUsed="1"/>
-    <w:lsdException w:name="Table Grid 7" w:semiHidden="1" w:unhideWhenUsed="1"/>
-    <w:lsdException w:name="Table Grid 8" w:semiHidden="1" w:unhideWhenUsed="1"/>
-    <w:lsdException w:name="Table List 1" w:semiHidden="1" w:unhideWhenUsed="1"/>
-    <w:lsdException w:name="Table List 2" w:semiHidden="1" w:unhideWhenUsed="1"/>
-    <w:lsdException w:name="Table List 3" w:semiHidden="1" w:unhideWhenUsed="1"/>
-    <w:lsdException w:name="Table List 4" w:semiHidden="1" w:unhideWhenUsed="1"/>
-    <w:lsdException w:name="Table List 5" w:semiHidden="1" w:unhideWhenUsed="1"/>
-    <w:lsdException w:name="Table List 6" w:semiHidden="1" w:unhideWhenUsed="1"/>
-    <w:lsdException w:name="Table List 7" w:semiHidden="1" w:unhideWhenUsed="1"/>
-    <w:lsdException w:name="Table List 8" w:semiHidden="1" w:unhideWhenUsed="1"/>
-    <w:lsdException w:name="Table 3D effects 1" w:semiHidden="1" w:unhideWhenUsed="1"/>
-    <w:lsdException w:name="Table 3D effects 2" w:semiHidden="1" w:unhideWhenUsed="1"/>
-    <w:lsdException w:name="Table 3D effects 3" w:semiHidden="1" w:unhideWhenUsed="1"/>
-    <w:lsdException w:name="Table Contemporary" w:semiHidden="1" w:unhideWhenUsed="1"/>
-    <w:lsdException w:name="Table Elegant" w:semiHidden="1" w:unhideWhenUsed="1"/>
-    <w:lsdException w:name="Table Professional" w:semiHidden="1" w:unhideWhenUsed="1"/>
-    <w:lsdException w:name="Table Subtle 1" w:semiHidden="1" w:unhideWhenUsed="1"/>
-    <w:lsdException w:name="Table Subtle 2" w:semiHidden="1" w:unhideWhenUsed="1"/>
-    <w:lsdException w:name="Table Web 1" w:semiHidden="1" w:unhideWhenUsed="1"/>
-    <w:lsdException w:name="Table Web 2" w:semiHidden="1" w:unhideWhenUsed="1"/>
-    <w:lsdException w:name="Table Web 3" w:semiHidden="1" w:unhideWhenUsed="1"/>
-    <w:lsdException w:name="Balloon Text" w:semiHidden="1" w:unhideWhenUsed="1"/>
-    <w:lsdException w:name="Table Grid" w:uiPriority="0"/>
-    <w:lsdException w:name="Table Theme" w:semiHidden="1" w:unhideWhenUsed="1"/>
-    <w:lsdException w:name="Placeholder Text" w:semiHidden="1"/>
-    <w:lsdException w:name="No Spacing" w:uiPriority="1" w:qFormat="1"/>
-    <w:lsdException w:name="Light Shading" w:uiPriority="60"/>
-    <w:lsdException w:name="Light List" w:uiPriority="61"/>
-    <w:lsdException w:name="Light Grid" w:uiPriority="62"/>
-    <w:lsdException w:name="Medium Shading 1" w:uiPriority="63"/>
-    <w:lsdException w:name="Medium Shading 2" w:uiPriority="64"/>
-    <w:lsdException w:name="Medium List 1" w:uiPriority="65"/>
-    <w:lsdException w:name="Medium List 2" w:uiPriority="66"/>
-    <w:lsdException w:name="Medium Grid 1" w:uiPriority="67"/>
-    <w:lsdException w:name="Medium Grid 2" w:uiPriority="68"/>
-    <w:lsdException w:name="Medium Grid 3" w:uiPriority="69"/>
-    <w:lsdException w:name="Dark List" w:uiPriority="70"/>
-    <w:lsdException w:name="Colorful Shading" w:uiPriority="71"/>
-    <w:lsdException w:name="Colorful List" w:uiPriority="72"/>
-    <w:lsdException w:name="Colorful Grid" w:uiPriority="73"/>
-    <w:lsdException w:name="Light Shading Accent 1" w:uiPriority="60"/>
-    <w:lsdException w:name="Light List Accent 1" w:uiPriority="61"/>
-    <w:lsdException w:name="Light Grid Accent 1" w:uiPriority="62"/>
-    <w:lsdException w:name="Medium Shading 1 Accent 1" w:uiPriority="63"/>
-    <w:lsdException w:name="Medium Shading 2 Accent 1" w:uiPriority="64"/>
-    <w:lsdException w:name="Medium List 1 Accent 1" w:uiPriority="65"/>
-    <w:lsdException w:name="Revision" w:semiHidden="1"/>
-    <w:lsdException w:name="List Paragraph" w:uiPriority="34" w:qFormat="1"/>
-    <w:lsdException w:name="Quote" w:uiPriority="29" w:qFormat="1"/>
-    <w:lsdException w:name="Intense Quote" w:uiPriority="30" w:qFormat="1"/>
-    <w:lsdException w:name="Medium List 2 Accent 1" w:uiPriority="66"/>
-    <w:lsdException w:name="Medium Grid 1 Accent 1" w:uiPriority="67"/>
-    <w:lsdException w:name="Medium Grid 2 Accent 1" w:uiPriority="68"/>
-    <w:lsdException w:name="Medium Grid 3 Accent 1" w:uiPriority="69"/>
-    <w:lsdException w:name="Dark List Accent 1" w:uiPriority="70"/>
-    <w:lsdException w:name="Colorful Shading Accent 1" w:uiPriority="71"/>
-    <w:lsdException w:name="Colorful List Accent 1" w:uiPriority="72"/>
-    <w:lsdException w:name="Colorful Grid Accent 1" w:uiPriority="73"/>
-    <w:lsdException w:name="Light Shading Accent 2" w:uiPriority="60"/>
-    <w:lsdException w:name="Light List Accent 2" w:uiPriority="61"/>
-    <w:lsdException w:name="Light Grid Accent 2" w:uiPriority="62"/>
-    <w:lsdException w:name="Medium Shading 1 Accent 2" w:uiPriority="63"/>
-    <w:lsdException w:name="Medium Shading 2 Accent 2" w:uiPriority="64"/>
-    <w:lsdException w:name="Medium List 1 Accent 2" w:uiPriority="65"/>
-    <w:lsdException w:name="Medium List 2 Accent 2" w:uiPriority="66"/>
-    <w:lsdException w:name="Medium Grid 1 Accent 2" w:uiPriority="67"/>
-    <w:lsdException w:name="Medium Grid 2 Accent 2" w:uiPriority="68"/>
-    <w:lsdException w:name="Medium Grid 3 Accent 2" w:uiPriority="69"/>
-    <w:lsdException w:name="Dark List Accent 2" w:uiPriority="70"/>
-    <w:lsdException w:name="Colorful Shading Accent 2" w:uiPriority="71"/>
-    <w:lsdException w:name="Colorful List Accent 2" w:uiPriority="72"/>
-    <w:lsdException w:name="Colorful Grid Accent 2" w:uiPriority="73"/>
-    <w:lsdException w:name="Light Shading Accent 3" w:uiPriority="60"/>
-    <w:lsdException w:name="Light List Accent 3" w:uiPriority="61"/>
-    <w:lsdException w:name="Light Grid Accent 3" w:uiPriority="62"/>
-    <w:lsdException w:name="Medium Shading 1 Accent 3" w:uiPriority="63"/>
-    <w:lsdException w:name="Medium Shading 2 Accent 3" w:uiPriority="64"/>
-    <w:lsdException w:name="Medium List 1 Accent 3" w:uiPriority="65"/>
-    <w:lsdException w:name="Medium List 2 Accent 3" w:uiPriority="66"/>
-    <w:lsdException w:name="Medium Grid 1 Accent 3" w:uiPriority="67"/>
-    <w:lsdException w:name="Medium Grid 2 Accent 3" w:uiPriority="68"/>
-    <w:lsdException w:name="Medium Grid 3 Accent 3" w:uiPriority="69"/>
-    <w:lsdException w:name="Dark List Accent 3" w:uiPriority="70"/>
-    <w:lsdException w:name="Colorful Shading Accent 3" w:uiPriority="71"/>
-    <w:lsdException w:name="Colorful List Accent 3" w:uiPriority="72"/>
-    <w:lsdException w:name="Colorful Grid Accent 3" w:uiPriority="73"/>
-    <w:lsdException w:name="Light Shading Accent 4" w:uiPriority="60"/>
-    <w:lsdException w:name="Light List Accent 4" w:uiPriority="61"/>
-    <w:lsdException w:name="Light Grid Accent 4" w:uiPriority="62"/>
-    <w:lsdException w:name="Medium Shading 1 Accent 4" w:uiPriority="63"/>
-    <w:lsdException w:name="Medium Shading 2 Accent 4" w:uiPriority="64"/>
-    <w:lsdException w:name="Medium List 1 Accent 4" w:uiPriority="65"/>
-    <w:lsdException w:name="Medium List 2 Accent 4" w:uiPriority="66"/>
-    <w:lsdException w:name="Medium Grid 1 Accent 4" w:uiPriority="67"/>
-    <w:lsdException w:name="Medium Grid 2 Accent 4" w:uiPriority="68"/>
-    <w:lsdException w:name="Medium Grid 3 Accent 4" w:uiPriority="69"/>
-    <w:lsdException w:name="Dark List Accent 4" w:uiPriority="70"/>
-    <w:lsdException w:name="Colorful Shading Accent 4" w:uiPriority="71"/>
-    <w:lsdException w:name="Colorful List Accent 4" w:uiPriority="72"/>
-    <w:lsdException w:name="Colorful Grid Accent 4" w:uiPriority="73"/>
-    <w:lsdException w:name="Light Shading Accent 5" w:uiPriority="60"/>
-    <w:lsdException w:name="Light List Accent 5" w:uiPriority="61"/>
-    <w:lsdException w:name="Light Grid Accent 5" w:uiPriority="62"/>
-    <w:lsdException w:name="Medium Shading 1 Accent 5" w:uiPriority="63"/>
-    <w:lsdException w:name="Medium Shading 2 Accent 5" w:uiPriority="64"/>
-    <w:lsdException w:name="Medium List 1 Accent 5" w:uiPriority="65"/>
-    <w:lsdException w:name="Medium List 2 Accent 5" w:uiPriority="66"/>
-    <w:lsdException w:name="Medium Grid 1 Accent 5" w:uiPriority="67"/>
-    <w:lsdException w:name="Medium Grid 2 Accent 5" w:uiPriority="68"/>
-    <w:lsdException w:name="Medium Grid 3 Accent 5" w:uiPriority="69"/>
-    <w:lsdException w:name="Dark List Accent 5" w:uiPriority="70"/>
-    <w:lsdException w:name="Colorful Shading Accent 5" w:uiPriority="71"/>
-    <w:lsdException w:name="Colorful List Accent 5" w:uiPriority="72"/>
-    <w:lsdException w:name="Colorful Grid Accent 5" w:uiPriority="73"/>
-    <w:lsdException w:name="Light Shading Accent 6" w:uiPriority="60"/>
-    <w:lsdException w:name="Light List Accent 6" w:uiPriority="61"/>
-    <w:lsdException w:name="Light Grid Accent 6" w:uiPriority="62"/>
-    <w:lsdException w:name="Medium Shading 1 Accent 6" w:uiPriority="63"/>
-    <w:lsdException w:name="Medium Shading 2 Accent 6" w:uiPriority="64"/>
-    <w:lsdException w:name="Medium List 1 Accent 6" w:uiPriority="65"/>
-    <w:lsdException w:name="Medium List 2 Accent 6" w:uiPriority="66"/>
-    <w:lsdException w:name="Medium Grid 1 Accent 6" w:uiPriority="67"/>
-    <w:lsdException w:name="Medium Grid 2 Accent 6" w:uiPriority="68"/>
-    <w:lsdException w:name="Medium Grid 3 Accent 6" w:uiPriority="69"/>
-    <w:lsdException w:name="Dark List Accent 6" w:uiPriority="70"/>
-    <w:lsdException w:name="Colorful Shading Accent 6" w:uiPriority="71"/>
-    <w:lsdException w:name="Colorful List Accent 6" w:uiPriority="72"/>
-    <w:lsdException w:name="Colorful Grid Accent 6" w:uiPriority="73"/>
-    <w:lsdException w:name="Subtle Emphasis" w:uiPriority="19" w:qFormat="1"/>
-    <w:lsdException w:name="Intense Emphasis" w:uiPriority="21" w:qFormat="1"/>
-    <w:lsdException w:name="Subtle Reference" w:uiPriority="31" w:qFormat="1"/>
-    <w:lsdException w:name="Intense Reference" w:uiPriority="32" w:qFormat="1"/>
-    <w:lsdException w:name="Book Title" w:uiPriority="33" w:qFormat="1"/>
-    <w:lsdException w:name="Bibliography" w:semiHidden="1" w:uiPriority="37" w:unhideWhenUsed="1"/>
-    <w:lsdException w:name="TOC Heading" w:semiHidden="1" w:uiPriority="39" w:unhideWhenUsed="1" w:qFormat="1"/>
-    <w:lsdException w:name="Plain Table 1" w:uiPriority="41"/>
-    <w:lsdException w:name="Plain Table 2" w:uiPriority="42"/>
-    <w:lsdException w:name="Plain Table 3" w:uiPriority="43"/>
-    <w:lsdException w:name="Plain Table 4" w:uiPriority="44"/>
-    <w:lsdException w:name="Plain Table 5" w:uiPriority="45"/>
-    <w:lsdException w:name="Grid Table Light" w:uiPriority="40"/>
-    <w:lsdException w:name="Grid Table 1 Light" w:uiPriority="46"/>
-    <w:lsdException w:name="Grid Table 2" w:uiPriority="47"/>
-    <w:lsdException w:name="Grid Table 3" w:uiPriority="48"/>
-    <w:lsdException w:name="Grid Table 4" w:uiPriority="49"/>
-    <w:lsdException w:name="Grid Table 5 Dark" w:uiPriority="50"/>
-    <w:lsdException w:name="Grid Table 6 Colorful" w:uiPriority="51"/>
-    <w:lsdException w:name="Grid Table 7 Colorful" w:uiPriority="52"/>
-    <w:lsdException w:name="Grid Table 1 Light Accent 1" w:uiPriority="46"/>
-    <w:lsdException w:name="Grid Table 2 Accent 1" w:uiPriority="47"/>
-    <w:lsdException w:name="Grid Table 3 Accent 1" w:uiPriority="48"/>
-    <w:lsdException w:name="Grid Table 4 Accent 1" w:uiPriority="49"/>
-    <w:lsdException w:name="Grid Table 5 Dark Accent 1" w:uiPriority="50"/>
-    <w:lsdException w:name="Grid Table 6 Colorful Accent 1" w:uiPriority="51"/>
-    <w:lsdException w:name="Grid Table 7 Colorful Accent 1" w:uiPriority="52"/>
-    <w:lsdException w:name="Grid Table 1 Light Accent 2" w:uiPriority="46"/>
-    <w:lsdException w:name="Grid Table 2 Accent 2" w:uiPriority="47"/>
-    <w:lsdException w:name="Grid Table 3 Accent 2" w:uiPriority="48"/>
-    <w:lsdException w:name="Grid Table 4 Accent 2" w:uiPriority="49"/>
-    <w:lsdException w:name="Grid Table 5 Dark Accent 2" w:uiPriority="50"/>
-    <w:lsdException w:name="Grid Table 6 Colorful Accent 2" w:uiPriority="51"/>
-    <w:lsdException w:name="Grid Table 7 Colorful Accent 2" w:uiPriority="52"/>
-    <w:lsdException w:name="Grid Table 1 Light Accent 3" w:uiPriority="46"/>
-    <w:lsdException w:name="Grid Table 2 Accent 3" w:uiPriority="47"/>
-    <w:lsdException w:name="Grid Table 3 Accent 3" w:uiPriority="48"/>
-    <w:lsdException w:name="Grid Table 4 Accent 3" w:uiPriority="49"/>
-    <w:lsdException w:name="Grid Table 5 Dark Accent 3" w:uiPriority="50"/>
-    <w:lsdException w:name="Grid Table 6 Colorful Accent 3" w:uiPriority="51"/>
-    <w:lsdException w:name="Grid Table 7 Colorful Accent 3" w:uiPriority="52"/>
-    <w:lsdException w:name="Grid Table 1 Light Accent 4" w:uiPriority="46"/>
-    <w:lsdException w:name="Grid Table 2 Accent 4" w:uiPriority="47"/>
-    <w:lsdException w:name="Grid Table 3 Accent 4" w:uiPriority="48"/>
-    <w:lsdException w:name="Grid Table 4 Accent 4" w:uiPriority="49"/>
-    <w:lsdException w:name="Grid Table 5 Dark Accent 4" w:uiPriority="50"/>
-    <w:lsdException w:name="Grid Table 6 Colorful Accent 4" w:uiPriority="51"/>
-    <w:lsdException w:name="Grid Table 7 Colorful Accent 4" w:uiPriority="52"/>
-    <w:lsdException w:name="Grid Table 1 Light Accent 5" w:uiPriority="46"/>
-    <w:lsdException w:name="Grid Table 2 Accent 5" w:uiPriority="47"/>
-    <w:lsdException w:name="Grid Table 3 Accent 5" w:uiPriority="48"/>
-    <w:lsdException w:name="Grid Table 4 Accent 5" w:uiPriority="49"/>
-    <w:lsdException w:name="Grid Table 5 Dark Accent 5" w:uiPriority="50"/>
-    <w:lsdException w:name="Grid Table 6 Colorful Accent 5" w:uiPriority="51"/>
-    <w:lsdException w:name="Grid Table 7 Colorful Accent 5" w:uiPriority="52"/>
-    <w:lsdException w:name="Grid Table 1 Light Accent 6" w:uiPriority="46"/>
-    <w:lsdException w:name="Grid Table 2 Accent 6" w:uiPriority="47"/>
-    <w:lsdException w:name="Grid Table 3 Accent 6" w:uiPriority="48"/>
-    <w:lsdException w:name="Grid Table 4 Accent 6" w:uiPriority="49"/>
-    <w:lsdException w:name="Grid Table 5 Dark Accent 6" w:uiPriority="50"/>
-    <w:lsdException w:name="Grid Table 6 Colorful Accent 6" w:uiPriority="51"/>
-    <w:lsdException w:name="Grid Table 7 Colorful Accent 6" w:uiPriority="52"/>
-    <w:lsdException w:name="List Table 1 Light" w:uiPriority="46"/>
-    <w:lsdException w:name="List Table 2" w:uiPriority="47"/>
-    <w:lsdException w:name="List Table 3" w:uiPriority="48"/>
-    <w:lsdException w:name="List Table 4" w:uiPriority="49"/>
-    <w:lsdException w:name="List Table 5 Dark" w:uiPriority="50"/>
-    <w:lsdException w:name="List Table 6 Colorful" w:uiPriority="51"/>
-    <w:lsdException w:name="List Table 7 Colorful" w:uiPriority="52"/>
-    <w:lsdException w:name="List Table 1 Light Accent 1" w:uiPriority="46"/>
-    <w:lsdException w:name="List Table 2 Accent 1" w:uiPriority="47"/>
-    <w:lsdException w:name="List Table 3 Accent 1" w:uiPriority="48"/>
-    <w:lsdException w:name="List Table 4 Accent 1" w:uiPriority="49"/>
-    <w:lsdException w:name="List Table 5 Dark Accent 1" w:uiPriority="50"/>
-    <w:lsdException w:name="List Table 6 Colorful Accent 1" w:uiPriority="51"/>
-    <w:lsdException w:name="List Table 7 Colorful Accent 1" w:uiPriority="52"/>
-    <w:lsdException w:name="List Table 1 Light Accent 2" w:uiPriority="46"/>
-    <w:lsdException w:name="List Table 2 Accent 2" w:uiPriority="47"/>
-    <w:lsdException w:name="List Table 3 Accent 2" w:uiPriority="48"/>
-    <w:lsdException w:name="List Table 4 Accent 2" w:uiPriority="49"/>
-    <w:lsdException w:name="List Table 5 Dark Accent 2" w:uiPriority="50"/>
-    <w:lsdException w:name="List Table 6 Colorful Accent 2" w:uiPriority="51"/>
-    <w:lsdException w:name="List Table 7 Colorful Accent 2" w:uiPriority="52"/>
-    <w:lsdException w:name="List Table 1 Light Accent 3" w:uiPriority="46"/>
-    <w:lsdException w:name="List Table 2 Accent 3" w:uiPriority="47"/>
-    <w:lsdException w:name="List Table 3 Accent 3" w:uiPriority="48"/>
-    <w:lsdException w:name="List Table 4 Accent 3" w:uiPriority="49"/>
-    <w:lsdException w:name="List Table 5 Dark Accent 3" w:uiPriority="50"/>
-    <w:lsdException w:name="List Table 6 Colorful Accent 3" w:uiPriority="51"/>
-    <w:lsdException w:name="List Table 7 Colorful Accent 3" w:uiPriority="52"/>
-    <w:lsdException w:name="List Table 1 Light Accent 4" w:uiPriority="46"/>
-    <w:lsdException w:name="List Table 2 Accent 4" w:uiPriority="47"/>
-    <w:lsdException w:name="List Table 3 Accent 4" w:uiPriority="48"/>
-    <w:lsdException w:name="List Table 4 Accent 4" w:uiPriority="49"/>
-    <w:lsdException w:name="List Table 5 Dark Accent 4" w:uiPriority="50"/>
-    <w:lsdException w:name="List Table 6 Colorful Accent 4" w:uiPriority="51"/>
-    <w:lsdException w:name="List Table 7 Colorful Accent 4" w:uiPriority="52"/>
-    <w:lsdException w:name="List Table 1 Light Accent 5" w:uiPriority="46"/>
-    <w:lsdException w:name="List Table 2 Accent 5" w:uiPriority="47"/>
-    <w:lsdException w:name="List Table 3 Accent 5" w:uiPriority="48"/>
-    <w:lsdException w:name="List Table 4 Accent 5" w:uiPriority="49"/>
-    <w:lsdException w:name="List Table 5 Dark Accent 5" w:uiPriority="50"/>
-    <w:lsdException w:name="List Table 6 Colorful Accent 5" w:uiPriority="51"/>
-    <w:lsdException w:name="List Table 7 Colorful Accent 5" w:uiPriority="52"/>
-    <w:lsdException w:name="List Table 1 Light Accent 6" w:uiPriority="46"/>
-    <w:lsdException w:name="List Table 2 Accent 6" w:uiPriority="47"/>
-    <w:lsdException w:name="List Table 3 Accent 6" w:uiPriority="48"/>
-    <w:lsdException w:name="List Table 4 Accent 6" w:uiPriority="49"/>
-    <w:lsdException w:name="List Table 5 Dark Accent 6" w:uiPriority="50"/>
-    <w:lsdException w:name="List Table 6 Colorful Accent 6" w:uiPriority="51"/>
-    <w:lsdException w:name="List Table 7 Colorful Accent 6" w:uiPriority="52"/>
-    <w:lsdException w:name="Mention" w:semiHidden="1" w:unhideWhenUsed="1"/>
+  <w:latentStyles w:defLockedState="0" w:defUIPriority="99" w:defSemiHidden="1" w:defUnhideWhenUsed="1" w:defQFormat="0" w:count="267">
+    <w:lsdException w:name="Normal" w:semiHidden="0" w:uiPriority="0" w:unhideWhenUsed="0" w:qFormat="1"/>
+    <w:lsdException w:name="heading 1" w:semiHidden="0" w:uiPriority="9" w:unhideWhenUsed="0" w:qFormat="1"/>
+    <w:lsdException w:name="heading 2" w:uiPriority="9" w:qFormat="1"/>
+    <w:lsdException w:name="heading 3" w:uiPriority="9" w:qFormat="1"/>
+    <w:lsdException w:name="heading 4" w:uiPriority="9" w:qFormat="1"/>
+    <w:lsdException w:name="heading 5" w:uiPriority="9" w:qFormat="1"/>
+    <w:lsdException w:name="heading 6" w:uiPriority="9" w:qFormat="1"/>
+    <w:lsdException w:name="heading 7" w:uiPriority="9" w:qFormat="1"/>
+    <w:lsdException w:name="heading 8" w:uiPriority="9" w:qFormat="1"/>
+    <w:lsdException w:name="heading 9" w:uiPriority="9" w:qFormat="1"/>
+    <w:lsdException w:name="toc 1" w:uiPriority="39"/>
+    <w:lsdException w:name="toc 2" w:uiPriority="39"/>
+    <w:lsdException w:name="toc 3" w:uiPriority="39"/>
+    <w:lsdException w:name="toc 4" w:uiPriority="39"/>
+    <w:lsdException w:name="toc 5" w:uiPriority="39"/>
+    <w:lsdException w:name="toc 6" w:uiPriority="39"/>
+    <w:lsdException w:name="toc 7" w:uiPriority="39"/>
+    <w:lsdException w:name="toc 8" w:uiPriority="39"/>
+    <w:lsdException w:name="toc 9" w:uiPriority="39"/>
+    <w:lsdException w:name="caption" w:uiPriority="35" w:qFormat="1"/>
+    <w:lsdException w:name="Title" w:semiHidden="0" w:uiPriority="10" w:unhideWhenUsed="0" w:qFormat="1"/>
+    <w:lsdException w:name="Default Paragraph Font" w:uiPriority="1"/>
+    <w:lsdException w:name="Subtitle" w:semiHidden="0" w:uiPriority="0" w:unhideWhenUsed="0" w:qFormat="1"/>
+    <w:lsdException w:name="Strong" w:semiHidden="0" w:uiPriority="22" w:unhideWhenUsed="0" w:qFormat="1"/>
+    <w:lsdException w:name="Emphasis" w:semiHidden="0" w:uiPriority="20" w:unhideWhenUsed="0" w:qFormat="1"/>
+    <w:lsdException w:name="Table Grid" w:semiHidden="0" w:uiPriority="0" w:unhideWhenUsed="0"/>
+    <w:lsdException w:name="Placeholder Text" w:unhideWhenUsed="0"/>
+    <w:lsdException w:name="No Spacing" w:semiHidden="0" w:uiPriority="1" w:unhideWhenUsed="0" w:qFormat="1"/>
+    <w:lsdException w:name="Light Shading" w:semiHidden="0" w:uiPriority="60" w:unhideWhenUsed="0"/>
+    <w:lsdException w:name="Light List" w:semiHidden="0" w:uiPriority="61" w:unhideWhenUsed="0"/>
+    <w:lsdException w:name="Light Grid" w:semiHidden="0" w:uiPriority="62" w:unhideWhenUsed="0"/>
+    <w:lsdException w:name="Medium Shading 1" w:semiHidden="0" w:uiPriority="63" w:unhideWhenUsed="0"/>
+    <w:lsdException w:name="Medium Shading 2" w:semiHidden="0" w:uiPriority="64" w:unhideWhenUsed="0"/>
+    <w:lsdException w:name="Medium List 1" w:semiHidden="0" w:uiPriority="65" w:unhideWhenUsed="0"/>
+    <w:lsdException w:name="Medium List 2" w:semiHidden="0" w:uiPriority="66" w:unhideWhenUsed="0"/>
+    <w:lsdException w:name="Medium Grid 1" w:semiHidden="0" w:uiPriority="67" w:unhideWhenUsed="0"/>
+    <w:lsdException w:name="Medium Grid 2" w:semiHidden="0" w:uiPriority="68" w:unhideWhenUsed="0"/>
+    <w:lsdException w:name="Medium Grid 3" w:semiHidden="0" w:uiPriority="69" w:unhideWhenUsed="0"/>
+    <w:lsdException w:name="Dark List" w:semiHidden="0" w:uiPriority="70" w:unhideWhenUsed="0"/>
+    <w:lsdException w:name="Colorful Shading" w:semiHidden="0" w:uiPriority="71" w:unhideWhenUsed="0"/>
+    <w:lsdException w:name="Colorful List" w:semiHidden="0" w:uiPriority="72" w:unhideWhenUsed="0"/>
+    <w:lsdException w:name="Colorful Grid" w:semiHidden="0" w:uiPriority="73" w:unhideWhenUsed="0"/>
+    <w:lsdException w:name="Light Shading Accent 1" w:semiHidden="0" w:uiPriority="60" w:unhideWhenUsed="0"/>
+    <w:lsdException w:name="Light List Accent 1" w:semiHidden="0" w:uiPriority="61" w:unhideWhenUsed="0"/>
+    <w:lsdException w:name="Light Grid Accent 1" w:semiHidden="0" w:uiPriority="62" w:unhideWhenUsed="0"/>
+    <w:lsdException w:name="Medium Shading 1 Accent 1" w:semiHidden="0" w:uiPriority="63" w:unhideWhenUsed="0"/>
+    <w:lsdException w:name="Medium Shading 2 Accent 1" w:semiHidden="0" w:uiPriority="64" w:unhideWhenUsed="0"/>
+    <w:lsdException w:name="Medium List 1 Accent 1" w:semiHidden="0" w:uiPriority="65" w:unhideWhenUsed="0"/>
+    <w:lsdException w:name="Revision" w:unhideWhenUsed="0"/>
+    <w:lsdException w:name="List Paragraph" w:semiHidden="0" w:uiPriority="34" w:unhideWhenUsed="0" w:qFormat="1"/>
+    <w:lsdException w:name="Quote" w:semiHidden="0" w:uiPriority="29" w:unhideWhenUsed="0" w:qFormat="1"/>
+    <w:lsdException w:name="Intense Quote" w:semiHidden="0" w:uiPriority="30" w:unhideWhenUsed="0" w:qFormat="1"/>
+    <w:lsdException w:name="Medium List 2 Accent 1" w:semiHidden="0" w:uiPriority="66" w:unhideWhenUsed="0"/>
+    <w:lsdException w:name="Medium Grid 1 Accent 1" w:semiHidden="0" w:uiPriority="67" w:unhideWhenUsed="0"/>
+    <w:lsdException w:name="Medium Grid 2 Accent 1" w:semiHidden="0" w:uiPriority="68" w:unhideWhenUsed="0"/>
+    <w:lsdException w:name="Medium Grid 3 Accent 1" w:semiHidden="0" w:uiPriority="69" w:unhideWhenUsed="0"/>
+    <w:lsdException w:name="Dark List Accent 1" w:semiHidden="0" w:uiPriority="70" w:unhideWhenUsed="0"/>
+    <w:lsdException w:name="Colorful Shading Accent 1" w:semiHidden="0" w:uiPriority="71" w:unhideWhenUsed="0"/>
+    <w:lsdException w:name="Colorful List Accent 1" w:semiHidden="0" w:uiPriority="72" w:unhideWhenUsed="0"/>
+    <w:lsdException w:name="Colorful Grid Accent 1" w:semiHidden="0" w:uiPriority="73" w:unhideWhenUsed="0"/>
+    <w:lsdException w:name="Light Shading Accent 2" w:semiHidden="0" w:uiPriority="60" w:unhideWhenUsed="0"/>
+    <w:lsdException w:name="Light List Accent 2" w:semiHidden="0" w:uiPriority="61" w:unhideWhenUsed="0"/>
+    <w:lsdException w:name="Light Grid Accent 2" w:semiHidden="0" w:uiPriority="62" w:unhideWhenUsed="0"/>
+    <w:lsdException w:name="Medium Shading 1 Accent 2" w:semiHidden="0" w:uiPriority="63" w:unhideWhenUsed="0"/>
+    <w:lsdException w:name="Medium Shading 2 Accent 2" w:semiHidden="0" w:uiPriority="64" w:unhideWhenUsed="0"/>
+    <w:lsdException w:name="Medium List 1 Accent 2" w:semiHidden="0" w:uiPriority="65" w:unhideWhenUsed="0"/>
+    <w:lsdException w:name="Medium List 2 Accent 2" w:semiHidden="0" w:uiPriority="66" w:unhideWhenUsed="0"/>
+    <w:lsdException w:name="Medium Grid 1 Accent 2" w:semiHidden="0" w:uiPriority="67" w:unhideWhenUsed="0"/>
+    <w:lsdException w:name="Medium Grid 2 Accent 2" w:semiHidden="0" w:uiPriority="68" w:unhideWhenUsed="0"/>
+    <w:lsdException w:name="Medium Grid 3 Accent 2" w:semiHidden="0" w:uiPriority="69" w:unhideWhenUsed="0"/>
+    <w:lsdException w:name="Dark List Accent 2" w:semiHidden="0" w:uiPriority="70" w:unhideWhenUsed="0"/>
+    <w:lsdException w:name="Colorful Shading Accent 2" w:semiHidden="0" w:uiPriority="71" w:unhideWhenUsed="0"/>
+    <w:lsdException w:name="Colorful List Accent 2" w:semiHidden="0" w:uiPriority="72" w:unhideWhenUsed="0"/>
+    <w:lsdException w:name="Colorful Grid Accent 2" w:semiHidden="0" w:uiPriority="73" w:unhideWhenUsed="0"/>
+    <w:lsdException w:name="Light Shading Accent 3" w:semiHidden="0" w:uiPriority="60" w:unhideWhenUsed="0"/>
+    <w:lsdException w:name="Light List Accent 3" w:semiHidden="0" w:uiPriority="61" w:unhideWhenUsed="0"/>
+    <w:lsdException w:name="Light Grid Accent 3" w:semiHidden="0" w:uiPriority="62" w:unhideWhenUsed="0"/>
+    <w:lsdException w:name="Medium Shading 1 Accent 3" w:semiHidden="0" w:uiPriority="63" w:unhideWhenUsed="0"/>
+    <w:lsdException w:name="Medium Shading 2 Accent 3" w:semiHidden="0" w:uiPriority="64" w:unhideWhenUsed="0"/>
+    <w:lsdException w:name="Medium List 1 Accent 3" w:semiHidden="0" w:uiPriority="65" w:unhideWhenUsed="0"/>
+    <w:lsdException w:name="Medium List 2 Accent 3" w:semiHidden="0" w:uiPriority="66" w:unhideWhenUsed="0"/>
+    <w:lsdException w:name="Medium Grid 1 Accent 3" w:semiHidden="0" w:uiPriority="67" w:unhideWhenUsed="0"/>
+    <w:lsdException w:name="Medium Grid 2 Accent 3" w:semiHidden="0" w:uiPriority="68" w:unhideWhenUsed="0"/>
+    <w:lsdException w:name="Medium Grid 3 Accent 3" w:semiHidden="0" w:uiPriority="69" w:unhideWhenUsed="0"/>
+    <w:lsdException w:name="Dark List Accent 3" w:semiHidden="0" w:uiPriority="70" w:unhideWhenUsed="0"/>
+    <w:lsdException w:name="Colorful Shading Accent 3" w:semiHidden="0" w:uiPriority="71" w:unhideWhenUsed="0"/>
+    <w:lsdException w:name="Colorful List Accent 3" w:semiHidden="0" w:uiPriority="72" w:unhideWhenUsed="0"/>
+    <w:lsdException w:name="Colorful Grid Accent 3" w:semiHidden="0" w:uiPriority="73" w:unhideWhenUsed="0"/>
+    <w:lsdException w:name="Light Shading Accent 4" w:semiHidden="0" w:uiPriority="60" w:unhideWhenUsed="0"/>
+    <w:lsdException w:name="Light List Accent 4" w:semiHidden="0" w:uiPriority="61" w:unhideWhenUsed="0"/>
+    <w:lsdException w:name="Light Grid Accent 4" w:semiHidden="0" w:uiPriority="62" w:unhideWhenUsed="0"/>
+    <w:lsdException w:name="Medium Shading 1 Accent 4" w:semiHidden="0" w:uiPriority="63" w:unhideWhenUsed="0"/>
+    <w:lsdException w:name="Medium Shading 2 Accent 4" w:semiHidden="0" w:uiPriority="64" w:unhideWhenUsed="0"/>
+    <w:lsdException w:name="Medium List 1 Accent 4" w:semiHidden="0" w:uiPriority="65" w:unhideWhenUsed="0"/>
+    <w:lsdException w:name="Medium List 2 Accent 4" w:semiHidden="0" w:uiPriority="66" w:unhideWhenUsed="0"/>
+    <w:lsdException w:name="Medium Grid 1 Accent 4" w:semiHidden="0" w:uiPriority="67" w:unhideWhenUsed="0"/>
+    <w:lsdException w:name="Medium Grid 2 Accent 4" w:semiHidden="0" w:uiPriority="68" w:unhideWhenUsed="0"/>
+    <w:lsdException w:name="Medium Grid 3 Accent 4" w:semiHidden="0" w:uiPriority="69" w:unhideWhenUsed="0"/>
+    <w:lsdException w:name="Dark List Accent 4" w:semiHidden="0" w:uiPriority="70" w:unhideWhenUsed="0"/>
+    <w:lsdException w:name="Colorful Shading Accent 4" w:semiHidden="0" w:uiPriority="71" w:unhideWhenUsed="0"/>
+    <w:lsdException w:name="Colorful List Accent 4" w:semiHidden="0" w:uiPriority="72" w:unhideWhenUsed="0"/>
+    <w:lsdException w:name="Colorful Grid Accent 4" w:semiHidden="0" w:uiPriority="73" w:unhideWhenUsed="0"/>
+    <w:lsdException w:name="Light Shading Accent 5" w:semiHidden="0" w:uiPriority="60" w:unhideWhenUsed="0"/>
+    <w:lsdException w:name="Light List Accent 5" w:semiHidden="0" w:uiPriority="61" w:unhideWhenUsed="0"/>
+    <w:lsdException w:name="Light Grid Accent 5" w:semiHidden="0" w:uiPriority="62" w:unhideWhenUsed="0"/>
+    <w:lsdException w:name="Medium Shading 1 Accent 5" w:semiHidden="0" w:uiPriority="63" w:unhideWhenUsed="0"/>
+    <w:lsdException w:name="Medium Shading 2 Accent 5" w:semiHidden="0" w:uiPriority="64" w:unhideWhenUsed="0"/>
+    <w:lsdException w:name="Medium List 1 Accent 5" w:semiHidden="0" w:uiPriority="65" w:unhideWhenUsed="0"/>
+    <w:lsdException w:name="Medium List 2 Accent 5" w:semiHidden="0" w:uiPriority="66" w:unhideWhenUsed="0"/>
+    <w:lsdException w:name="Medium Grid 1 Accent 5" w:semiHidden="0" w:uiPriority="67" w:unhideWhenUsed="0"/>
+    <w:lsdException w:name="Medium Grid 2 Accent 5" w:semiHidden="0" w:uiPriority="68" w:unhideWhenUsed="0"/>
+    <w:lsdException w:name="Medium Grid 3 Accent 5" w:semiHidden="0" w:uiPriority="69" w:unhideWhenUsed="0"/>
+    <w:lsdException w:name="Dark List Accent 5" w:semiHidden="0" w:uiPriority="70" w:unhideWhenUsed="0"/>
+    <w:lsdException w:name="Colorful Shading Accent 5" w:semiHidden="0" w:uiPriority="71" w:unhideWhenUsed="0"/>
+    <w:lsdException w:name="Colorful List Accent 5" w:semiHidden="0" w:uiPriority="72" w:unhideWhenUsed="0"/>
+    <w:lsdException w:name="Colorful Grid Accent 5" w:semiHidden="0" w:uiPriority="73" w:unhideWhenUsed="0"/>
+    <w:lsdException w:name="Light Shading Accent 6" w:semiHidden="0" w:uiPriority="60" w:unhideWhenUsed="0"/>
+    <w:lsdException w:name="Light List Accent 6" w:semiHidden="0" w:uiPriority="61" w:unhideWhenUsed="0"/>
+    <w:lsdException w:name="Light Grid Accent 6" w:semiHidden="0" w:uiPriority="62" w:unhideWhenUsed="0"/>
+    <w:lsdException w:name="Medium Shading 1 Accent 6" w:semiHidden="0" w:uiPriority="63" w:unhideWhenUsed="0"/>
+    <w:lsdException w:name="Medium Shading 2 Accent 6" w:semiHidden="0" w:uiPriority="64" w:unhideWhenUsed="0"/>
+    <w:lsdException w:name="Medium List 1 Accent 6" w:semiHidden="0" w:uiPriority="65" w:unhideWhenUsed="0"/>
+    <w:lsdException w:name="Medium List 2 Accent 6" w:semiHidden="0" w:uiPriority="66" w:unhideWhenUsed="0"/>
+    <w:lsdException w:name="Medium Grid 1 Accent 6" w:semiHidden="0" w:uiPriority="67" w:unhideWhenUsed="0"/>
+    <w:lsdException w:name="Medium Grid 2 Accent 6" w:semiHidden="0" w:uiPriority="68" w:unhideWhenUsed="0"/>
+    <w:lsdException w:name="Medium Grid 3 Accent 6" w:semiHidden="0" w:uiPriority="69" w:unhideWhenUsed="0"/>
+    <w:lsdException w:name="Dark List Accent 6" w:semiHidden="0" w:uiPriority="70" w:unhideWhenUsed="0"/>
+    <w:lsdException w:name="Colorful Shading Accent 6" w:semiHidden="0" w:uiPriority="71" w:unhideWhenUsed="0"/>
+    <w:lsdException w:name="Colorful List Accent 6" w:semiHidden="0" w:uiPriority="72" w:unhideWhenUsed="0"/>
+    <w:lsdException w:name="Colorful Grid Accent 6" w:semiHidden="0" w:uiPriority="73" w:unhideWhenUsed="0"/>
+    <w:lsdException w:name="Subtle Emphasis" w:semiHidden="0" w:uiPriority="19" w:unhideWhenUsed="0" w:qFormat="1"/>
+    <w:lsdException w:name="Intense Emphasis" w:semiHidden="0" w:uiPriority="21" w:unhideWhenUsed="0" w:qFormat="1"/>
+    <w:lsdException w:name="Subtle Reference" w:semiHidden="0" w:uiPriority="31" w:unhideWhenUsed="0" w:qFormat="1"/>
+    <w:lsdException w:name="Intense Reference" w:semiHidden="0" w:uiPriority="32" w:unhideWhenUsed="0" w:qFormat="1"/>
+    <w:lsdException w:name="Book Title" w:semiHidden="0" w:uiPriority="33" w:unhideWhenUsed="0" w:qFormat="1"/>
+    <w:lsdException w:name="Bibliography" w:uiPriority="37"/>
+    <w:lsdException w:name="TOC Heading" w:uiPriority="39" w:qFormat="1"/>
+  </w:latentStyles>
+  <w:style w:type="paragraph" w:default="1" w:styleId="Normal">
+    <w:name w:val="Normal"/>
+    <w:qFormat/>
+  </w:style>
+  <w:style w:type="paragraph" w:styleId="Overskrift1">
+    <w:name w:val="heading 1"/>
+    <w:basedOn w:val="Normal"/>
+    <w:next w:val="Normal"/>
+    <w:link w:val="Overskrift1Tegn"/>
+    <w:uiPriority w:val="9"/>
+    <w:qFormat/>
+    <w:rsid w:val="00EE7948"/>
+    <w:pPr>
+      <w:keepNext/>
+      <w:keepLines/>
+      <w:spacing w:before="240" w:after="0"/>
+      <w:outlineLvl w:val="0"/>
+    </w:pPr>
+    <w:rPr>
+      <w:rFonts w:asciiTheme="majorHAnsi" w:eastAsiaTheme="majorEastAsia" w:hAnsiTheme="majorHAnsi" w:cstheme="majorBidi"/>
+      <w:color w:val="365F91" w:themeColor="accent1" w:themeShade="BF"/>
+      <w:sz w:val="32"/>
+      <w:szCs w:val="32"/>
+    </w:rPr>
+  </w:style>
+  <w:style w:type="paragraph" w:styleId="Overskrift2">
+    <w:name w:val="heading 2"/>
+    <w:basedOn w:val="Normal"/>
+    <w:next w:val="Normal"/>
+    <w:link w:val="Overskrift2Tegn"/>
+    <w:uiPriority w:val="9"/>
+    <w:unhideWhenUsed/>
+    <w:qFormat/>
+    <w:rsid w:val="00246348"/>
+    <w:pPr>
+      <w:keepNext/>
+      <w:keepLines/>
+      <w:spacing w:before="40" w:after="0"/>
+      <w:outlineLvl w:val="1"/>
+    </w:pPr>
+    <w:rPr>
+      <w:rFonts w:asciiTheme="majorHAnsi" w:eastAsiaTheme="majorEastAsia" w:hAnsiTheme="majorHAnsi" w:cstheme="majorBidi"/>
+      <w:color w:val="365F91" w:themeColor="accent1" w:themeShade="BF"/>
+      <w:sz w:val="26"/>
+      <w:szCs w:val="26"/>
+      <w:lang w:eastAsia="en-US"/>
+    </w:rPr>
+  </w:style>
+  <w:style w:type="character" w:default="1" w:styleId="Standardskriftforavsnitt">
+    <w:name w:val="Default Paragraph Font"/>
+    <w:uiPriority w:val="1"/>
+    <w:semiHidden/>
+    <w:unhideWhenUsed/>
+  </w:style>
+  <w:style w:type="table" w:default="1" w:styleId="Vanligtabell">
+    <w:name w:val="Normal Table"/>
+    <w:uiPriority w:val="99"/>
+    <w:semiHidden/>
+    <w:unhideWhenUsed/>
+    <w:tblPr>
+      <w:tblInd w:w="0" w:type="dxa"/>
+      <w:tblCellMar>
+        <w:top w:w="0" w:type="dxa"/>
+        <w:left w:w="108" w:type="dxa"/>
+        <w:bottom w:w="0" w:type="dxa"/>
+        <w:right w:w="108" w:type="dxa"/>
+      </w:tblCellMar>
+    </w:tblPr>
+  </w:style>
+  <w:style w:type="numbering" w:default="1" w:styleId="Ingenliste">
+    <w:name w:val="No List"/>
+    <w:uiPriority w:val="99"/>
+    <w:semiHidden/>
+    <w:unhideWhenUsed/>
+  </w:style>
+  <w:style w:type="paragraph" w:styleId="Listeavsnitt">
+    <w:name w:val="List Paragraph"/>
+    <w:basedOn w:val="Normal"/>
+    <w:uiPriority w:val="34"/>
+    <w:qFormat/>
+    <w:rsid w:val="00C1331C"/>
+    <w:pPr>
+      <w:ind w:left="720"/>
+      <w:contextualSpacing/>
+    </w:pPr>
+  </w:style>
+  <w:style w:type="paragraph" w:styleId="Bobletekst">
+    <w:name w:val="Balloon Text"/>
+    <w:basedOn w:val="Normal"/>
+    <w:link w:val="BobletekstTegn"/>
+    <w:uiPriority w:val="99"/>
+    <w:semiHidden/>
+    <w:unhideWhenUsed/>
+    <w:rsid w:val="00B33676"/>
+    <w:pPr>
+      <w:spacing w:after="0" w:line="240" w:lineRule="auto"/>
+    </w:pPr>
+    <w:rPr>
+      <w:rFonts w:ascii="Tahoma" w:hAnsi="Tahoma" w:cs="Tahoma"/>
+      <w:sz w:val="16"/>
+      <w:szCs w:val="16"/>
+    </w:rPr>
+  </w:style>
+  <w:style w:type="character" w:customStyle="1" w:styleId="BobletekstTegn">
+    <w:name w:val="Bobletekst Tegn"/>
+    <w:basedOn w:val="Standardskriftforavsnitt"/>
+    <w:link w:val="Bobletekst"/>
+    <w:uiPriority w:val="99"/>
+    <w:semiHidden/>
+    <w:rsid w:val="00B33676"/>
+    <w:rPr>
+      <w:rFonts w:ascii="Tahoma" w:hAnsi="Tahoma" w:cs="Tahoma"/>
+      <w:sz w:val="16"/>
+      <w:szCs w:val="16"/>
+    </w:rPr>
+  </w:style>
+  <w:style w:type="table" w:styleId="Tabellrutenett">
+    <w:name w:val="Table Grid"/>
+    <w:basedOn w:val="Vanligtabell"/>
+    <w:rsid w:val="009356EC"/>
+    <w:pPr>
+      <w:spacing w:after="0" w:line="240" w:lineRule="auto"/>
+    </w:pPr>
+    <w:tblPr>
+      <w:tblBorders>
+        <w:top w:val="single" w:sz="4" w:space="0" w:color="auto"/>
+        <w:left w:val="single" w:sz="4" w:space="0" w:color="auto"/>
+        <w:bottom w:val="single" w:sz="4" w:space="0" w:color="auto"/>
+        <w:right w:val="single" w:sz="4" w:space="0" w:color="auto"/>
+        <w:insideH w:val="single" w:sz="4" w:space="0" w:color="auto"/>
+        <w:insideV w:val="single" w:sz="4" w:space="0" w:color="auto"/>
+      </w:tblBorders>
+    </w:tblPr>
+  </w:style>
+  <w:style w:type="character" w:customStyle="1" w:styleId="MPBrdtekstTegn">
+    <w:name w:val="MP Brødtekst Tegn"/>
+    <w:basedOn w:val="Standardskriftforavsnitt"/>
+    <w:link w:val="MPBrdtekst"/>
+    <w:uiPriority w:val="99"/>
+    <w:locked/>
+    <w:rsid w:val="009406FB"/>
+    <w:rPr>
+      <w:rFonts w:ascii="Garamond" w:hAnsi="Garamond"/>
+      <w:lang w:val="da-DK"/>
+    </w:rPr>
+  </w:style>
+  <w:style w:type="paragraph" w:customStyle="1" w:styleId="MPBrdtekst">
+    <w:name w:val="MP Brødtekst"/>
+    <w:basedOn w:val="Normal"/>
+    <w:link w:val="MPBrdtekstTegn"/>
+    <w:uiPriority w:val="99"/>
+    <w:qFormat/>
+    <w:rsid w:val="009406FB"/>
+    <w:pPr>
+      <w:spacing w:after="0" w:line="280" w:lineRule="atLeast"/>
+      <w:jc w:val="both"/>
+    </w:pPr>
+    <w:rPr>
+      <w:rFonts w:ascii="Garamond" w:hAnsi="Garamond"/>
+      <w:lang w:val="da-DK"/>
+    </w:rPr>
+  </w:style>
+  <w:style w:type="paragraph" w:styleId="Fotnotetekst">
+    <w:name w:val="footnote text"/>
+    <w:basedOn w:val="Normal"/>
+    <w:link w:val="FotnotetekstTegn"/>
+    <w:uiPriority w:val="99"/>
+    <w:semiHidden/>
+    <w:unhideWhenUsed/>
+    <w:rsid w:val="001A11D1"/>
+    <w:pPr>
+      <w:spacing w:after="0" w:line="240" w:lineRule="auto"/>
+    </w:pPr>
+    <w:rPr>
+      <w:sz w:val="20"/>
+      <w:szCs w:val="20"/>
+    </w:rPr>
+  </w:style>
+  <w:style w:type="character" w:customStyle="1" w:styleId="FotnotetekstTegn">
+    <w:name w:val="Fotnotetekst Tegn"/>
+    <w:basedOn w:val="Standardskriftforavsnitt"/>
+    <w:link w:val="Fotnotetekst"/>
+    <w:uiPriority w:val="99"/>
+    <w:semiHidden/>
+    <w:rsid w:val="001A11D1"/>
+    <w:rPr>
+      <w:sz w:val="20"/>
+      <w:szCs w:val="20"/>
+    </w:rPr>
+  </w:style>
+  <w:style w:type="character" w:styleId="Fotnotereferanse">
+    <w:name w:val="footnote reference"/>
+    <w:basedOn w:val="Standardskriftforavsnitt"/>
+    <w:uiPriority w:val="99"/>
+    <w:semiHidden/>
+    <w:unhideWhenUsed/>
+    <w:rsid w:val="001A11D1"/>
+    <w:rPr>
+      <w:vertAlign w:val="superscript"/>
+    </w:rPr>
+  </w:style>
+  <w:style w:type="paragraph" w:customStyle="1" w:styleId="MP2Overskriftsniveau">
+    <w:name w:val="MP 2 Overskriftsniveau"/>
+    <w:basedOn w:val="Normal"/>
+    <w:link w:val="MP2OverskriftsniveauTegn"/>
+    <w:uiPriority w:val="99"/>
+    <w:qFormat/>
+    <w:rsid w:val="00040031"/>
+    <w:pPr>
+      <w:spacing w:after="0" w:line="280" w:lineRule="atLeast"/>
+      <w:jc w:val="both"/>
+    </w:pPr>
+    <w:rPr>
+      <w:rFonts w:ascii="Arial" w:eastAsia="Times New Roman" w:hAnsi="Arial" w:cs="Arial"/>
+      <w:sz w:val="24"/>
+      <w:szCs w:val="24"/>
+      <w:lang w:val="da-DK"/>
+    </w:rPr>
+  </w:style>
+  <w:style w:type="character" w:customStyle="1" w:styleId="MP2OverskriftsniveauTegn">
+    <w:name w:val="MP 2 Overskriftsniveau Tegn"/>
+    <w:basedOn w:val="Standardskriftforavsnitt"/>
+    <w:link w:val="MP2Overskriftsniveau"/>
+    <w:uiPriority w:val="99"/>
+    <w:rsid w:val="00040031"/>
+    <w:rPr>
+      <w:rFonts w:ascii="Arial" w:eastAsia="Times New Roman" w:hAnsi="Arial" w:cs="Arial"/>
+      <w:sz w:val="24"/>
+      <w:szCs w:val="24"/>
+      <w:lang w:val="da-DK"/>
+    </w:rPr>
+  </w:style>
+  <w:style w:type="paragraph" w:customStyle="1" w:styleId="Ledetekst">
+    <w:name w:val="Ledetekst"/>
+    <w:basedOn w:val="Normal"/>
+    <w:rsid w:val="00040031"/>
+    <w:pPr>
+      <w:overflowPunct w:val="0"/>
+      <w:autoSpaceDE w:val="0"/>
+      <w:autoSpaceDN w:val="0"/>
+      <w:adjustRightInd w:val="0"/>
+      <w:spacing w:after="0" w:line="240" w:lineRule="auto"/>
+      <w:textAlignment w:val="baseline"/>
+    </w:pPr>
+    <w:rPr>
+      <w:rFonts w:ascii="Arial" w:eastAsia="Times New Roman" w:hAnsi="Arial" w:cs="Times New Roman"/>
+      <w:sz w:val="16"/>
+      <w:szCs w:val="20"/>
+    </w:rPr>
+  </w:style>
+  <w:style w:type="paragraph" w:styleId="Topptekst">
+    <w:name w:val="header"/>
+    <w:basedOn w:val="Normal"/>
+    <w:link w:val="TopptekstTegn"/>
+    <w:uiPriority w:val="99"/>
+    <w:unhideWhenUsed/>
+    <w:rsid w:val="00087C6E"/>
+    <w:pPr>
+      <w:tabs>
+        <w:tab w:val="center" w:pos="4513"/>
+        <w:tab w:val="right" w:pos="9026"/>
+      </w:tabs>
+      <w:spacing w:after="0" w:line="240" w:lineRule="auto"/>
+    </w:pPr>
+  </w:style>
+  <w:style w:type="character" w:customStyle="1" w:styleId="TopptekstTegn">
+    <w:name w:val="Topptekst Tegn"/>
+    <w:basedOn w:val="Standardskriftforavsnitt"/>
+    <w:link w:val="Topptekst"/>
+    <w:uiPriority w:val="99"/>
+    <w:rsid w:val="00087C6E"/>
+  </w:style>
+  <w:style w:type="paragraph" w:styleId="Bunntekst">
+    <w:name w:val="footer"/>
+    <w:basedOn w:val="Normal"/>
+    <w:link w:val="BunntekstTegn"/>
+    <w:uiPriority w:val="99"/>
+    <w:unhideWhenUsed/>
+    <w:rsid w:val="00087C6E"/>
+    <w:pPr>
+      <w:tabs>
+        <w:tab w:val="center" w:pos="4513"/>
+        <w:tab w:val="right" w:pos="9026"/>
+      </w:tabs>
+      <w:spacing w:after="0" w:line="240" w:lineRule="auto"/>
+    </w:pPr>
+  </w:style>
+  <w:style w:type="character" w:customStyle="1" w:styleId="BunntekstTegn">
+    <w:name w:val="Bunntekst Tegn"/>
+    <w:basedOn w:val="Standardskriftforavsnitt"/>
+    <w:link w:val="Bunntekst"/>
+    <w:uiPriority w:val="99"/>
+    <w:rsid w:val="00087C6E"/>
+  </w:style>
+  <w:style w:type="paragraph" w:styleId="Undertittel">
+    <w:name w:val="Subtitle"/>
+    <w:basedOn w:val="Normal"/>
+    <w:next w:val="Ekstrastil1"/>
+    <w:link w:val="UndertittelTegn"/>
+    <w:qFormat/>
+    <w:rsid w:val="00EE18DE"/>
+    <w:pPr>
+      <w:keepNext/>
+      <w:keepLines/>
+      <w:spacing w:before="60" w:after="120" w:line="340" w:lineRule="atLeast"/>
+    </w:pPr>
+    <w:rPr>
+      <w:rFonts w:ascii="Arial" w:eastAsia="Times New Roman" w:hAnsi="Arial" w:cs="Times New Roman"/>
+      <w:spacing w:val="-16"/>
+      <w:kern w:val="28"/>
+      <w:sz w:val="32"/>
+      <w:szCs w:val="20"/>
+    </w:rPr>
+  </w:style>
+  <w:style w:type="character" w:customStyle="1" w:styleId="UndertittelTegn">
+    <w:name w:val="Undertittel Tegn"/>
+    <w:basedOn w:val="Standardskriftforavsnitt"/>
+    <w:link w:val="Undertittel"/>
+    <w:rsid w:val="00EE18DE"/>
+    <w:rPr>
+      <w:rFonts w:ascii="Arial" w:eastAsia="Times New Roman" w:hAnsi="Arial" w:cs="Times New Roman"/>
+      <w:spacing w:val="-16"/>
+      <w:kern w:val="28"/>
+      <w:sz w:val="32"/>
+      <w:szCs w:val="20"/>
+      <w:lang w:eastAsia="nb-NO"/>
+    </w:rPr>
+  </w:style>
+  <w:style w:type="paragraph" w:customStyle="1" w:styleId="Ekstrastil1">
+    <w:name w:val="Ekstra stil 1"/>
+    <w:basedOn w:val="Normal"/>
+    <w:link w:val="Ekstrastil1Tegn"/>
+    <w:qFormat/>
+    <w:rsid w:val="0000369A"/>
+    <w:pPr>
+      <w:spacing w:after="240"/>
+    </w:pPr>
+    <w:rPr>
+      <w:rFonts w:ascii="Times New Roman" w:hAnsi="Times New Roman" w:cs="Times New Roman"/>
+      <w:color w:val="595959"/>
+      <w:sz w:val="24"/>
+      <w:szCs w:val="24"/>
+    </w:rPr>
+  </w:style>
+  <w:style w:type="paragraph" w:customStyle="1" w:styleId="Ekstrastil2brdtekstveiledning">
+    <w:name w:val="Ekstra stil 2 brødtekst veiledning"/>
+    <w:basedOn w:val="MP2Overskriftsniveau"/>
+    <w:link w:val="Ekstrastil2brdtekstveiledningTegn"/>
+    <w:qFormat/>
+    <w:rsid w:val="00B31535"/>
+    <w:rPr>
+      <w:rFonts w:ascii="Times New Roman" w:hAnsi="Times New Roman" w:cs="Times New Roman"/>
+      <w:sz w:val="26"/>
+      <w:szCs w:val="26"/>
+      <w:lang w:val="nb-NO"/>
+    </w:rPr>
+  </w:style>
+  <w:style w:type="character" w:customStyle="1" w:styleId="Ekstrastil1Tegn">
+    <w:name w:val="Ekstra stil 1 Tegn"/>
+    <w:basedOn w:val="Standardskriftforavsnitt"/>
+    <w:link w:val="Ekstrastil1"/>
+    <w:rsid w:val="0000369A"/>
+    <w:rPr>
+      <w:rFonts w:ascii="Times New Roman" w:hAnsi="Times New Roman" w:cs="Times New Roman"/>
+      <w:color w:val="595959"/>
+      <w:sz w:val="24"/>
+      <w:szCs w:val="24"/>
+    </w:rPr>
+  </w:style>
+  <w:style w:type="paragraph" w:customStyle="1" w:styleId="Ekstrastil2overskrift">
+    <w:name w:val="Ekstra stil 2 overskrift"/>
+    <w:basedOn w:val="Normal"/>
+    <w:next w:val="Ekstrastil1"/>
+    <w:link w:val="Ekstrastil2overskriftTegn"/>
+    <w:qFormat/>
+    <w:rsid w:val="006A7054"/>
+    <w:pPr>
+      <w:numPr>
+        <w:numId w:val="1"/>
+      </w:numPr>
+      <w:shd w:val="clear" w:color="auto" w:fill="FFFFFF"/>
+      <w:spacing w:before="100" w:beforeAutospacing="1" w:after="100" w:afterAutospacing="1" w:line="240" w:lineRule="auto"/>
+      <w:ind w:left="0"/>
+    </w:pPr>
+    <w:rPr>
+      <w:rFonts w:ascii="Arial" w:eastAsia="Times New Roman" w:hAnsi="Arial" w:cs="Arial"/>
+      <w:b/>
+      <w:sz w:val="32"/>
+      <w:szCs w:val="32"/>
+    </w:rPr>
+  </w:style>
+  <w:style w:type="character" w:customStyle="1" w:styleId="Ekstrastil2brdtekstveiledningTegn">
+    <w:name w:val="Ekstra stil 2 brødtekst veiledning Tegn"/>
+    <w:basedOn w:val="MP2OverskriftsniveauTegn"/>
+    <w:link w:val="Ekstrastil2brdtekstveiledning"/>
+    <w:rsid w:val="00B31535"/>
+    <w:rPr>
+      <w:rFonts w:ascii="Times New Roman" w:eastAsia="Times New Roman" w:hAnsi="Times New Roman" w:cs="Times New Roman"/>
+      <w:sz w:val="26"/>
+      <w:szCs w:val="26"/>
+      <w:lang w:val="da-DK"/>
+    </w:rPr>
+  </w:style>
+  <w:style w:type="paragraph" w:customStyle="1" w:styleId="Ekstrastil3overskriftveiledning">
+    <w:name w:val="Ekstra stil 3 overskrift veiledning"/>
+    <w:basedOn w:val="Ekstrastil2overskrift"/>
+    <w:link w:val="Ekstrastil3overskriftveiledningTegn"/>
+    <w:qFormat/>
+    <w:rsid w:val="00DD2CAC"/>
+    <w:pPr>
+      <w:pageBreakBefore/>
+      <w:ind w:hanging="357"/>
+    </w:pPr>
+  </w:style>
+  <w:style w:type="character" w:customStyle="1" w:styleId="Ekstrastil2overskriftTegn">
+    <w:name w:val="Ekstra stil 2 overskrift Tegn"/>
+    <w:basedOn w:val="Standardskriftforavsnitt"/>
+    <w:link w:val="Ekstrastil2overskrift"/>
+    <w:rsid w:val="006A7054"/>
+    <w:rPr>
+      <w:rFonts w:ascii="Arial" w:eastAsia="Times New Roman" w:hAnsi="Arial" w:cs="Arial"/>
+      <w:b/>
+      <w:sz w:val="32"/>
+      <w:szCs w:val="32"/>
+      <w:shd w:val="clear" w:color="auto" w:fill="FFFFFF"/>
+    </w:rPr>
+  </w:style>
+  <w:style w:type="paragraph" w:customStyle="1" w:styleId="Stil1">
+    <w:name w:val="Stil1"/>
+    <w:basedOn w:val="Ekstrastil2brdtekstveiledning"/>
+    <w:link w:val="Stil1Tegn"/>
+    <w:qFormat/>
+    <w:rsid w:val="00DD2CAC"/>
+  </w:style>
+  <w:style w:type="character" w:customStyle="1" w:styleId="Ekstrastil3overskriftveiledningTegn">
+    <w:name w:val="Ekstra stil 3 overskrift veiledning Tegn"/>
+    <w:basedOn w:val="Ekstrastil2overskriftTegn"/>
+    <w:link w:val="Ekstrastil3overskriftveiledning"/>
+    <w:rsid w:val="00DD2CAC"/>
+    <w:rPr>
+      <w:rFonts w:ascii="Arial" w:eastAsia="Times New Roman" w:hAnsi="Arial" w:cs="Arial"/>
+      <w:b/>
+      <w:sz w:val="32"/>
+      <w:szCs w:val="32"/>
+      <w:shd w:val="clear" w:color="auto" w:fill="FFFFFF"/>
+    </w:rPr>
+  </w:style>
+  <w:style w:type="character" w:customStyle="1" w:styleId="Stil1Tegn">
+    <w:name w:val="Stil1 Tegn"/>
+    <w:basedOn w:val="Ekstrastil2brdtekstveiledningTegn"/>
+    <w:link w:val="Stil1"/>
+    <w:rsid w:val="00DD2CAC"/>
+    <w:rPr>
+      <w:rFonts w:ascii="Times New Roman" w:eastAsia="Times New Roman" w:hAnsi="Times New Roman" w:cs="Times New Roman"/>
+      <w:sz w:val="26"/>
+      <w:szCs w:val="26"/>
+      <w:lang w:val="da-DK"/>
+    </w:rPr>
+  </w:style>
+  <w:style w:type="paragraph" w:customStyle="1" w:styleId="Stiltabellskr">
+    <w:name w:val="Stil tabell skrå"/>
+    <w:basedOn w:val="MPBrdtekst"/>
+    <w:link w:val="StiltabellskrTegn"/>
+    <w:qFormat/>
+    <w:rsid w:val="0000369A"/>
+    <w:rPr>
+      <w:rFonts w:ascii="Arial" w:hAnsi="Arial" w:cs="Arial"/>
+      <w:i/>
+      <w:sz w:val="20"/>
+      <w:szCs w:val="20"/>
+      <w:lang w:val="nb-NO"/>
+    </w:rPr>
+  </w:style>
+  <w:style w:type="character" w:customStyle="1" w:styleId="StiltabellskrTegn">
+    <w:name w:val="Stil tabell skrå Tegn"/>
+    <w:basedOn w:val="MPBrdtekstTegn"/>
+    <w:link w:val="Stiltabellskr"/>
+    <w:rsid w:val="0000369A"/>
+    <w:rPr>
+      <w:rFonts w:ascii="Arial" w:hAnsi="Arial" w:cs="Arial"/>
+      <w:i/>
+      <w:sz w:val="20"/>
+      <w:szCs w:val="20"/>
+      <w:lang w:val="da-DK"/>
+    </w:rPr>
+  </w:style>
+  <w:style w:type="character" w:styleId="Merknadsreferanse">
+    <w:name w:val="annotation reference"/>
+    <w:basedOn w:val="Standardskriftforavsnitt"/>
+    <w:uiPriority w:val="99"/>
+    <w:semiHidden/>
+    <w:unhideWhenUsed/>
+    <w:rsid w:val="00525A3F"/>
+    <w:rPr>
+      <w:sz w:val="16"/>
+      <w:szCs w:val="16"/>
+    </w:rPr>
+  </w:style>
+  <w:style w:type="paragraph" w:styleId="Merknadstekst">
+    <w:name w:val="annotation text"/>
+    <w:basedOn w:val="Normal"/>
+    <w:link w:val="MerknadstekstTegn"/>
+    <w:uiPriority w:val="99"/>
+    <w:semiHidden/>
+    <w:unhideWhenUsed/>
+    <w:rsid w:val="00525A3F"/>
+    <w:pPr>
+      <w:spacing w:line="240" w:lineRule="auto"/>
+    </w:pPr>
+    <w:rPr>
+      <w:sz w:val="20"/>
+      <w:szCs w:val="20"/>
+    </w:rPr>
+  </w:style>
+  <w:style w:type="character" w:customStyle="1" w:styleId="MerknadstekstTegn">
+    <w:name w:val="Merknadstekst Tegn"/>
+    <w:basedOn w:val="Standardskriftforavsnitt"/>
+    <w:link w:val="Merknadstekst"/>
+    <w:uiPriority w:val="99"/>
+    <w:semiHidden/>
+    <w:rsid w:val="00525A3F"/>
+    <w:rPr>
+      <w:sz w:val="20"/>
+      <w:szCs w:val="20"/>
+    </w:rPr>
+  </w:style>
+  <w:style w:type="paragraph" w:styleId="Kommentaremne">
+    <w:name w:val="annotation subject"/>
+    <w:basedOn w:val="Merknadstekst"/>
+    <w:next w:val="Merknadstekst"/>
+    <w:link w:val="KommentaremneTegn"/>
+    <w:uiPriority w:val="99"/>
+    <w:semiHidden/>
+    <w:unhideWhenUsed/>
+    <w:rsid w:val="00525A3F"/>
+    <w:rPr>
+      <w:b/>
+      <w:bCs/>
+    </w:rPr>
+  </w:style>
+  <w:style w:type="character" w:customStyle="1" w:styleId="KommentaremneTegn">
+    <w:name w:val="Kommentaremne Tegn"/>
+    <w:basedOn w:val="MerknadstekstTegn"/>
+    <w:link w:val="Kommentaremne"/>
+    <w:uiPriority w:val="99"/>
+    <w:semiHidden/>
+    <w:rsid w:val="00525A3F"/>
+    <w:rPr>
+      <w:b/>
+      <w:bCs/>
+      <w:sz w:val="20"/>
+      <w:szCs w:val="20"/>
+    </w:rPr>
+  </w:style>
+  <w:style w:type="paragraph" w:styleId="Revisjon">
+    <w:name w:val="Revision"/>
+    <w:hidden/>
+    <w:uiPriority w:val="99"/>
+    <w:semiHidden/>
+    <w:rsid w:val="00525A3F"/>
+    <w:pPr>
+      <w:spacing w:after="0" w:line="240" w:lineRule="auto"/>
+    </w:pPr>
+  </w:style>
+  <w:style w:type="character" w:customStyle="1" w:styleId="Overskrift2Tegn">
+    <w:name w:val="Overskrift 2 Tegn"/>
+    <w:basedOn w:val="Standardskriftforavsnitt"/>
+    <w:link w:val="Overskrift2"/>
+    <w:uiPriority w:val="9"/>
+    <w:rsid w:val="00246348"/>
+    <w:rPr>
+      <w:rFonts w:asciiTheme="majorHAnsi" w:eastAsiaTheme="majorEastAsia" w:hAnsiTheme="majorHAnsi" w:cstheme="majorBidi"/>
+      <w:color w:val="365F91" w:themeColor="accent1" w:themeShade="BF"/>
+      <w:sz w:val="26"/>
+      <w:szCs w:val="26"/>
+      <w:lang w:eastAsia="en-US"/>
+    </w:rPr>
+  </w:style>
+  <w:style w:type="character" w:customStyle="1" w:styleId="Overskrift1Tegn">
+    <w:name w:val="Overskrift 1 Tegn"/>
+    <w:basedOn w:val="Standardskriftforavsnitt"/>
+    <w:link w:val="Overskrift1"/>
+    <w:uiPriority w:val="9"/>
+    <w:rsid w:val="00EE7948"/>
+    <w:rPr>
+      <w:rFonts w:asciiTheme="majorHAnsi" w:eastAsiaTheme="majorEastAsia" w:hAnsiTheme="majorHAnsi" w:cstheme="majorBidi"/>
+      <w:color w:val="365F91" w:themeColor="accent1" w:themeShade="BF"/>
+      <w:sz w:val="32"/>
+      <w:szCs w:val="32"/>
+    </w:rPr>
+  </w:style>
+  <w:style w:type="paragraph" w:styleId="Overskriftforinnholdsfortegnelse">
+    <w:name w:val="TOC Heading"/>
+    <w:basedOn w:val="Overskrift1"/>
+    <w:next w:val="Normal"/>
+    <w:uiPriority w:val="39"/>
+    <w:unhideWhenUsed/>
+    <w:qFormat/>
+    <w:rsid w:val="00EE7948"/>
+    <w:pPr>
+      <w:spacing w:line="259" w:lineRule="auto"/>
+      <w:outlineLvl w:val="9"/>
+    </w:pPr>
+  </w:style>
+  <w:style w:type="paragraph" w:styleId="INNH2">
+    <w:name w:val="toc 2"/>
+    <w:basedOn w:val="Normal"/>
+    <w:next w:val="Normal"/>
+    <w:autoRedefine/>
+    <w:uiPriority w:val="39"/>
+    <w:unhideWhenUsed/>
+    <w:rsid w:val="00EE7948"/>
+    <w:pPr>
+      <w:spacing w:after="100"/>
+      <w:ind w:left="220"/>
+    </w:pPr>
+  </w:style>
+  <w:style w:type="character" w:styleId="Hyperkobling">
+    <w:name w:val="Hyperlink"/>
+    <w:basedOn w:val="Standardskriftforavsnitt"/>
+    <w:uiPriority w:val="99"/>
+    <w:unhideWhenUsed/>
+    <w:rsid w:val="00EE7948"/>
+    <w:rPr>
+      <w:color w:val="0000FF" w:themeColor="hyperlink"/>
+      <w:u w:val="single"/>
+    </w:rPr>
+  </w:style>
+  <w:style w:type="paragraph" w:styleId="INNH1">
+    <w:name w:val="toc 1"/>
+    <w:basedOn w:val="Normal"/>
+    <w:next w:val="Normal"/>
+    <w:autoRedefine/>
+    <w:uiPriority w:val="39"/>
+    <w:unhideWhenUsed/>
+    <w:rsid w:val="00D14AA7"/>
+    <w:pPr>
+      <w:spacing w:after="100"/>
+    </w:pPr>
+  </w:style>
+  <w:style w:type="character" w:styleId="Fulgthyperkobling">
+    <w:name w:val="FollowedHyperlink"/>
+    <w:basedOn w:val="Standardskriftforavsnitt"/>
+    <w:uiPriority w:val="99"/>
+    <w:semiHidden/>
+    <w:unhideWhenUsed/>
+    <w:rsid w:val="00AF7CBE"/>
+    <w:rPr>
+      <w:color w:val="800080" w:themeColor="followedHyperlink"/>
+      <w:u w:val="single"/>
+    </w:rPr>
+  </w:style>
+</w:styles>
+</file>
+
+<file path=word/stylesWithEffects.xml><?xml version="1.0" encoding="utf-8"?>
+<w:styles xmlns:wpc="http://schemas.microsoft.com/office/word/2010/wordprocessingCanvas" xmlns:mc="http://schemas.openxmlformats.org/markup-compatibility/2006" xmlns:o="urn:schemas-microsoft-com:office:office" xmlns:r="http://schemas.openxmlformats.org/officeDocument/2006/relationships" xmlns:m="http://schemas.openxmlformats.org/officeDocument/2006/math" xmlns:v="urn:schemas-microsoft-com:vml" xmlns:wp14="http://schemas.microsoft.com/office/word/2010/wordprocessingDrawing" xmlns:wp="http://schemas.openxmlformats.org/drawingml/2006/wordprocessingDrawing" xmlns:w10="urn:schemas-microsoft-com:office:word" xmlns:w="http://schemas.openxmlformats.org/wordprocessingml/2006/main" xmlns:w14="http://schemas.microsoft.com/office/word/2010/wordml" xmlns:wpg="http://schemas.microsoft.com/office/word/2010/wordprocessingGroup" xmlns:wpi="http://schemas.microsoft.com/office/word/2010/wordprocessingInk" xmlns:wne="http://schemas.microsoft.com/office/word/2006/wordml" xmlns:wps="http://schemas.microsoft.com/office/word/2010/wordprocessingShape" mc:Ignorable="w14 wp14">
+  <w:docDefaults>
+    <w:rPrDefault>
+      <w:rPr>
+        <w:rFonts w:asciiTheme="minorHAnsi" w:eastAsiaTheme="minorEastAsia" w:hAnsiTheme="minorHAnsi" w:cstheme="minorBidi"/>
+        <w:sz w:val="22"/>
+        <w:szCs w:val="22"/>
+        <w:lang w:val="nb-NO" w:eastAsia="nb-NO" w:bidi="ar-SA"/>
+      </w:rPr>
+    </w:rPrDefault>
+    <w:pPrDefault>
+      <w:pPr>
+        <w:spacing w:after="200" w:line="276" w:lineRule="auto"/>
+      </w:pPr>
+    </w:pPrDefault>
+  </w:docDefaults>
+  <w:latentStyles w:defLockedState="0" w:defUIPriority="99" w:defSemiHidden="1" w:defUnhideWhenUsed="1" w:defQFormat="0" w:count="267">
+    <w:lsdException w:name="Normal" w:semiHidden="0" w:uiPriority="0" w:unhideWhenUsed="0" w:qFormat="1"/>
+    <w:lsdException w:name="heading 1" w:semiHidden="0" w:uiPriority="9" w:unhideWhenUsed="0" w:qFormat="1"/>
+    <w:lsdException w:name="heading 2" w:uiPriority="9" w:qFormat="1"/>
+    <w:lsdException w:name="heading 3" w:uiPriority="9" w:qFormat="1"/>
+    <w:lsdException w:name="heading 4" w:uiPriority="9" w:qFormat="1"/>
+    <w:lsdException w:name="heading 5" w:uiPriority="9" w:qFormat="1"/>
+    <w:lsdException w:name="heading 6" w:uiPriority="9" w:qFormat="1"/>
+    <w:lsdException w:name="heading 7" w:uiPriority="9" w:qFormat="1"/>
+    <w:lsdException w:name="heading 8" w:uiPriority="9" w:qFormat="1"/>
+    <w:lsdException w:name="heading 9" w:uiPriority="9" w:qFormat="1"/>
+    <w:lsdException w:name="toc 1" w:uiPriority="39"/>
+    <w:lsdException w:name="toc 2" w:uiPriority="39"/>
+    <w:lsdException w:name="toc 3" w:uiPriority="39"/>
+    <w:lsdException w:name="toc 4" w:uiPriority="39"/>
+    <w:lsdException w:name="toc 5" w:uiPriority="39"/>
+    <w:lsdException w:name="toc 6" w:uiPriority="39"/>
+    <w:lsdException w:name="toc 7" w:uiPriority="39"/>
+    <w:lsdException w:name="toc 8" w:uiPriority="39"/>
+    <w:lsdException w:name="toc 9" w:uiPriority="39"/>
+    <w:lsdException w:name="caption" w:uiPriority="35" w:qFormat="1"/>
+    <w:lsdException w:name="Title" w:semiHidden="0" w:uiPriority="10" w:unhideWhenUsed="0" w:qFormat="1"/>
+    <w:lsdException w:name="Default Paragraph Font" w:uiPriority="1"/>
+    <w:lsdException w:name="Subtitle" w:semiHidden="0" w:uiPriority="0" w:unhideWhenUsed="0" w:qFormat="1"/>
+    <w:lsdException w:name="Strong" w:semiHidden="0" w:uiPriority="22" w:unhideWhenUsed="0" w:qFormat="1"/>
+    <w:lsdException w:name="Emphasis" w:semiHidden="0" w:uiPriority="20" w:unhideWhenUsed="0" w:qFormat="1"/>
+    <w:lsdException w:name="Table Grid" w:semiHidden="0" w:uiPriority="0" w:unhideWhenUsed="0"/>
+    <w:lsdException w:name="Placeholder Text" w:unhideWhenUsed="0"/>
+    <w:lsdException w:name="No Spacing" w:semiHidden="0" w:uiPriority="1" w:unhideWhenUsed="0" w:qFormat="1"/>
+    <w:lsdException w:name="Light Shading" w:semiHidden="0" w:uiPriority="60" w:unhideWhenUsed="0"/>
+    <w:lsdException w:name="Light List" w:semiHidden="0" w:uiPriority="61" w:unhideWhenUsed="0"/>
+    <w:lsdException w:name="Light Grid" w:semiHidden="0" w:uiPriority="62" w:unhideWhenUsed="0"/>
+    <w:lsdException w:name="Medium Shading 1" w:semiHidden="0" w:uiPriority="63" w:unhideWhenUsed="0"/>
+    <w:lsdException w:name="Medium Shading 2" w:semiHidden="0" w:uiPriority="64" w:unhideWhenUsed="0"/>
+    <w:lsdException w:name="Medium List 1" w:semiHidden="0" w:uiPriority="65" w:unhideWhenUsed="0"/>
+    <w:lsdException w:name="Medium List 2" w:semiHidden="0" w:uiPriority="66" w:unhideWhenUsed="0"/>
+    <w:lsdException w:name="Medium Grid 1" w:semiHidden="0" w:uiPriority="67" w:unhideWhenUsed="0"/>
+    <w:lsdException w:name="Medium Grid 2" w:semiHidden="0" w:uiPriority="68" w:unhideWhenUsed="0"/>
+    <w:lsdException w:name="Medium Grid 3" w:semiHidden="0" w:uiPriority="69" w:unhideWhenUsed="0"/>
+    <w:lsdException w:name="Dark List" w:semiHidden="0" w:uiPriority="70" w:unhideWhenUsed="0"/>
+    <w:lsdException w:name="Colorful Shading" w:semiHidden="0" w:uiPriority="71" w:unhideWhenUsed="0"/>
+    <w:lsdException w:name="Colorful List" w:semiHidden="0" w:uiPriority="72" w:unhideWhenUsed="0"/>
+    <w:lsdException w:name="Colorful Grid" w:semiHidden="0" w:uiPriority="73" w:unhideWhenUsed="0"/>
+    <w:lsdException w:name="Light Shading Accent 1" w:semiHidden="0" w:uiPriority="60" w:unhideWhenUsed="0"/>
+    <w:lsdException w:name="Light List Accent 1" w:semiHidden="0" w:uiPriority="61" w:unhideWhenUsed="0"/>
+    <w:lsdException w:name="Light Grid Accent 1" w:semiHidden="0" w:uiPriority="62" w:unhideWhenUsed="0"/>
+    <w:lsdException w:name="Medium Shading 1 Accent 1" w:semiHidden="0" w:uiPriority="63" w:unhideWhenUsed="0"/>
+    <w:lsdException w:name="Medium Shading 2 Accent 1" w:semiHidden="0" w:uiPriority="64" w:unhideWhenUsed="0"/>
+    <w:lsdException w:name="Medium List 1 Accent 1" w:semiHidden="0" w:uiPriority="65" w:unhideWhenUsed="0"/>
+    <w:lsdException w:name="Revision" w:unhideWhenUsed="0"/>
+    <w:lsdException w:name="List Paragraph" w:semiHidden="0" w:uiPriority="34" w:unhideWhenUsed="0" w:qFormat="1"/>
+    <w:lsdException w:name="Quote" w:semiHidden="0" w:uiPriority="29" w:unhideWhenUsed="0" w:qFormat="1"/>
+    <w:lsdException w:name="Intense Quote" w:semiHidden="0" w:uiPriority="30" w:unhideWhenUsed="0" w:qFormat="1"/>
+    <w:lsdException w:name="Medium List 2 Accent 1" w:semiHidden="0" w:uiPriority="66" w:unhideWhenUsed="0"/>
+    <w:lsdException w:name="Medium Grid 1 Accent 1" w:semiHidden="0" w:uiPriority="67" w:unhideWhenUsed="0"/>
+    <w:lsdException w:name="Medium Grid 2 Accent 1" w:semiHidden="0" w:uiPriority="68" w:unhideWhenUsed="0"/>
+    <w:lsdException w:name="Medium Grid 3 Accent 1" w:semiHidden="0" w:uiPriority="69" w:unhideWhenUsed="0"/>
+    <w:lsdException w:name="Dark List Accent 1" w:semiHidden="0" w:uiPriority="70" w:unhideWhenUsed="0"/>
+    <w:lsdException w:name="Colorful Shading Accent 1" w:semiHidden="0" w:uiPriority="71" w:unhideWhenUsed="0"/>
+    <w:lsdException w:name="Colorful List Accent 1" w:semiHidden="0" w:uiPriority="72" w:unhideWhenUsed="0"/>
+    <w:lsdException w:name="Colorful Grid Accent 1" w:semiHidden="0" w:uiPriority="73" w:unhideWhenUsed="0"/>
+    <w:lsdException w:name="Light Shading Accent 2" w:semiHidden="0" w:uiPriority="60" w:unhideWhenUsed="0"/>
+    <w:lsdException w:name="Light List Accent 2" w:semiHidden="0" w:uiPriority="61" w:unhideWhenUsed="0"/>
+    <w:lsdException w:name="Light Grid Accent 2" w:semiHidden="0" w:uiPriority="62" w:unhideWhenUsed="0"/>
+    <w:lsdException w:name="Medium Shading 1 Accent 2" w:semiHidden="0" w:uiPriority="63" w:unhideWhenUsed="0"/>
+    <w:lsdException w:name="Medium Shading 2 Accent 2" w:semiHidden="0" w:uiPriority="64" w:unhideWhenUsed="0"/>
+    <w:lsdException w:name="Medium List 1 Accent 2" w:semiHidden="0" w:uiPriority="65" w:unhideWhenUsed="0"/>
+    <w:lsdException w:name="Medium List 2 Accent 2" w:semiHidden="0" w:uiPriority="66" w:unhideWhenUsed="0"/>
+    <w:lsdException w:name="Medium Grid 1 Accent 2" w:semiHidden="0" w:uiPriority="67" w:unhideWhenUsed="0"/>
+    <w:lsdException w:name="Medium Grid 2 Accent 2" w:semiHidden="0" w:uiPriority="68" w:unhideWhenUsed="0"/>
+    <w:lsdException w:name="Medium Grid 3 Accent 2" w:semiHidden="0" w:uiPriority="69" w:unhideWhenUsed="0"/>
+    <w:lsdException w:name="Dark List Accent 2" w:semiHidden="0" w:uiPriority="70" w:unhideWhenUsed="0"/>
+    <w:lsdException w:name="Colorful Shading Accent 2" w:semiHidden="0" w:uiPriority="71" w:unhideWhenUsed="0"/>
+    <w:lsdException w:name="Colorful List Accent 2" w:semiHidden="0" w:uiPriority="72" w:unhideWhenUsed="0"/>
+    <w:lsdException w:name="Colorful Grid Accent 2" w:semiHidden="0" w:uiPriority="73" w:unhideWhenUsed="0"/>
+    <w:lsdException w:name="Light Shading Accent 3" w:semiHidden="0" w:uiPriority="60" w:unhideWhenUsed="0"/>
+    <w:lsdException w:name="Light List Accent 3" w:semiHidden="0" w:uiPriority="61" w:unhideWhenUsed="0"/>
+    <w:lsdException w:name="Light Grid Accent 3" w:semiHidden="0" w:uiPriority="62" w:unhideWhenUsed="0"/>
+    <w:lsdException w:name="Medium Shading 1 Accent 3" w:semiHidden="0" w:uiPriority="63" w:unhideWhenUsed="0"/>
+    <w:lsdException w:name="Medium Shading 2 Accent 3" w:semiHidden="0" w:uiPriority="64" w:unhideWhenUsed="0"/>
+    <w:lsdException w:name="Medium List 1 Accent 3" w:semiHidden="0" w:uiPriority="65" w:unhideWhenUsed="0"/>
+    <w:lsdException w:name="Medium List 2 Accent 3" w:semiHidden="0" w:uiPriority="66" w:unhideWhenUsed="0"/>
+    <w:lsdException w:name="Medium Grid 1 Accent 3" w:semiHidden="0" w:uiPriority="67" w:unhideWhenUsed="0"/>
+    <w:lsdException w:name="Medium Grid 2 Accent 3" w:semiHidden="0" w:uiPriority="68" w:unhideWhenUsed="0"/>
+    <w:lsdException w:name="Medium Grid 3 Accent 3" w:semiHidden="0" w:uiPriority="69" w:unhideWhenUsed="0"/>
+    <w:lsdException w:name="Dark List Accent 3" w:semiHidden="0" w:uiPriority="70" w:unhideWhenUsed="0"/>
+    <w:lsdException w:name="Colorful Shading Accent 3" w:semiHidden="0" w:uiPriority="71" w:unhideWhenUsed="0"/>
+    <w:lsdException w:name="Colorful List Accent 3" w:semiHidden="0" w:uiPriority="72" w:unhideWhenUsed="0"/>
+    <w:lsdException w:name="Colorful Grid Accent 3" w:semiHidden="0" w:uiPriority="73" w:unhideWhenUsed="0"/>
+    <w:lsdException w:name="Light Shading Accent 4" w:semiHidden="0" w:uiPriority="60" w:unhideWhenUsed="0"/>
+    <w:lsdException w:name="Light List Accent 4" w:semiHidden="0" w:uiPriority="61" w:unhideWhenUsed="0"/>
+    <w:lsdException w:name="Light Grid Accent 4" w:semiHidden="0" w:uiPriority="62" w:unhideWhenUsed="0"/>
+    <w:lsdException w:name="Medium Shading 1 Accent 4" w:semiHidden="0" w:uiPriority="63" w:unhideWhenUsed="0"/>
+    <w:lsdException w:name="Medium Shading 2 Accent 4" w:semiHidden="0" w:uiPriority="64" w:unhideWhenUsed="0"/>
+    <w:lsdException w:name="Medium List 1 Accent 4" w:semiHidden="0" w:uiPriority="65" w:unhideWhenUsed="0"/>
+    <w:lsdException w:name="Medium List 2 Accent 4" w:semiHidden="0" w:uiPriority="66" w:unhideWhenUsed="0"/>
+    <w:lsdException w:name="Medium Grid 1 Accent 4" w:semiHidden="0" w:uiPriority="67" w:unhideWhenUsed="0"/>
+    <w:lsdException w:name="Medium Grid 2 Accent 4" w:semiHidden="0" w:uiPriority="68" w:unhideWhenUsed="0"/>
+    <w:lsdException w:name="Medium Grid 3 Accent 4" w:semiHidden="0" w:uiPriority="69" w:unhideWhenUsed="0"/>
+    <w:lsdException w:name="Dark List Accent 4" w:semiHidden="0" w:uiPriority="70" w:unhideWhenUsed="0"/>
+    <w:lsdException w:name="Colorful Shading Accent 4" w:semiHidden="0" w:uiPriority="71" w:unhideWhenUsed="0"/>
+    <w:lsdException w:name="Colorful List Accent 4" w:semiHidden="0" w:uiPriority="72" w:unhideWhenUsed="0"/>
+    <w:lsdException w:name="Colorful Grid Accent 4" w:semiHidden="0" w:uiPriority="73" w:unhideWhenUsed="0"/>
+    <w:lsdException w:name="Light Shading Accent 5" w:semiHidden="0" w:uiPriority="60" w:unhideWhenUsed="0"/>
+    <w:lsdException w:name="Light List Accent 5" w:semiHidden="0" w:uiPriority="61" w:unhideWhenUsed="0"/>
+    <w:lsdException w:name="Light Grid Accent 5" w:semiHidden="0" w:uiPriority="62" w:unhideWhenUsed="0"/>
+    <w:lsdException w:name="Medium Shading 1 Accent 5" w:semiHidden="0" w:uiPriority="63" w:unhideWhenUsed="0"/>
+    <w:lsdException w:name="Medium Shading 2 Accent 5" w:semiHidden="0" w:uiPriority="64" w:unhideWhenUsed="0"/>
+    <w:lsdException w:name="Medium List 1 Accent 5" w:semiHidden="0" w:uiPriority="65" w:unhideWhenUsed="0"/>
+    <w:lsdException w:name="Medium List 2 Accent 5" w:semiHidden="0" w:uiPriority="66" w:unhideWhenUsed="0"/>
+    <w:lsdException w:name="Medium Grid 1 Accent 5" w:semiHidden="0" w:uiPriority="67" w:unhideWhenUsed="0"/>
+    <w:lsdException w:name="Medium Grid 2 Accent 5" w:semiHidden="0" w:uiPriority="68" w:unhideWhenUsed="0"/>
+    <w:lsdException w:name="Medium Grid 3 Accent 5" w:semiHidden="0" w:uiPriority="69" w:unhideWhenUsed="0"/>
+    <w:lsdException w:name="Dark List Accent 5" w:semiHidden="0" w:uiPriority="70" w:unhideWhenUsed="0"/>
+    <w:lsdException w:name="Colorful Shading Accent 5" w:semiHidden="0" w:uiPriority="71" w:unhideWhenUsed="0"/>
+    <w:lsdException w:name="Colorful List Accent 5" w:semiHidden="0" w:uiPriority="72" w:unhideWhenUsed="0"/>
+    <w:lsdException w:name="Colorful Grid Accent 5" w:semiHidden="0" w:uiPriority="73" w:unhideWhenUsed="0"/>
+    <w:lsdException w:name="Light Shading Accent 6" w:semiHidden="0" w:uiPriority="60" w:unhideWhenUsed="0"/>
+    <w:lsdException w:name="Light List Accent 6" w:semiHidden="0" w:uiPriority="61" w:unhideWhenUsed="0"/>
+    <w:lsdException w:name="Light Grid Accent 6" w:semiHidden="0" w:uiPriority="62" w:unhideWhenUsed="0"/>
+    <w:lsdException w:name="Medium Shading 1 Accent 6" w:semiHidden="0" w:uiPriority="63" w:unhideWhenUsed="0"/>
+    <w:lsdException w:name="Medium Shading 2 Accent 6" w:semiHidden="0" w:uiPriority="64" w:unhideWhenUsed="0"/>
+    <w:lsdException w:name="Medium List 1 Accent 6" w:semiHidden="0" w:uiPriority="65" w:unhideWhenUsed="0"/>
+    <w:lsdException w:name="Medium List 2 Accent 6" w:semiHidden="0" w:uiPriority="66" w:unhideWhenUsed="0"/>
+    <w:lsdException w:name="Medium Grid 1 Accent 6" w:semiHidden="0" w:uiPriority="67" w:unhideWhenUsed="0"/>
+    <w:lsdException w:name="Medium Grid 2 Accent 6" w:semiHidden="0" w:uiPriority="68" w:unhideWhenUsed="0"/>
+    <w:lsdException w:name="Medium Grid 3 Accent 6" w:semiHidden="0" w:uiPriority="69" w:unhideWhenUsed="0"/>
+    <w:lsdException w:name="Dark List Accent 6" w:semiHidden="0" w:uiPriority="70" w:unhideWhenUsed="0"/>
+    <w:lsdException w:name="Colorful Shading Accent 6" w:semiHidden="0" w:uiPriority="71" w:unhideWhenUsed="0"/>
+    <w:lsdException w:name="Colorful List Accent 6" w:semiHidden="0" w:uiPriority="72" w:unhideWhenUsed="0"/>
+    <w:lsdException w:name="Colorful Grid Accent 6" w:semiHidden="0" w:uiPriority="73" w:unhideWhenUsed="0"/>
+    <w:lsdException w:name="Subtle Emphasis" w:semiHidden="0" w:uiPriority="19" w:unhideWhenUsed="0" w:qFormat="1"/>
+    <w:lsdException w:name="Intense Emphasis" w:semiHidden="0" w:uiPriority="21" w:unhideWhenUsed="0" w:qFormat="1"/>
+    <w:lsdException w:name="Subtle Reference" w:semiHidden="0" w:uiPriority="31" w:unhideWhenUsed="0" w:qFormat="1"/>
+    <w:lsdException w:name="Intense Reference" w:semiHidden="0" w:uiPriority="32" w:unhideWhenUsed="0" w:qFormat="1"/>
+    <w:lsdException w:name="Book Title" w:semiHidden="0" w:uiPriority="33" w:unhideWhenUsed="0" w:qFormat="1"/>
+    <w:lsdException w:name="Bibliography" w:uiPriority="37"/>
+    <w:lsdException w:name="TOC Heading" w:uiPriority="39" w:qFormat="1"/>
   </w:latentStyles>
   <w:style w:type="paragraph" w:default="1" w:styleId="Normal">
     <w:name w:val="Normal"/>
@@ -15745,8 +18882,8 @@
 </file>
 
 <file path=customXml/item2.xml><?xml version="1.0" encoding="utf-8"?>
-<ct:contentTypeSchema xmlns:ct="http://schemas.microsoft.com/office/2006/metadata/contentType" xmlns:ma="http://schemas.microsoft.com/office/2006/metadata/properties/metaAttributes" ct:_="" ma:_="" ma:contentTypeName="Prosjektdokument" ma:contentTypeID="0x010100293FDE3FCADA480B9A77BBDAD7DFA28C0100860EB8D0A6C41A489350A1AED607DCA8" ma:contentTypeVersion="48" ma:contentTypeDescription="Opprett et nytt dokument." ma:contentTypeScope="" ma:versionID="e8cce5c97d0f6d1d73b99cec536b5027">
-  <xsd:schema xmlns:xsd="http://www.w3.org/2001/XMLSchema" xmlns:xs="http://www.w3.org/2001/XMLSchema" xmlns:p="http://schemas.microsoft.com/office/2006/metadata/properties" xmlns:ns1="fcde26a5-0f5e-4ce4-9c4e-5d7667e77a32" xmlns:ns3="6242508b-47dd-4228-87f2-8f4c54fa3af7" targetNamespace="http://schemas.microsoft.com/office/2006/metadata/properties" ma:root="true" ma:fieldsID="bb6ba19d300d22229c9e3f2e03597c49" ns1:_="" ns3:_="">
+<ct:contentTypeSchema xmlns:ct="http://schemas.microsoft.com/office/2006/metadata/contentType" xmlns:ma="http://schemas.microsoft.com/office/2006/metadata/properties/metaAttributes" ct:_="" ma:_="" ma:contentTypeName="Prosjektdokument" ma:contentTypeID="0x010100293FDE3FCADA480B9A77BBDAD7DFA28C0100860EB8D0A6C41A489350A1AED607DCA8" ma:contentTypeVersion="48" ma:contentTypeDescription="Opprett et nytt dokument." ma:contentTypeScope="" ma:versionID="f231ac969c83eea93ecd61db62a571e1">
+  <xsd:schema xmlns:xsd="http://www.w3.org/2001/XMLSchema" xmlns:xs="http://www.w3.org/2001/XMLSchema" xmlns:p="http://schemas.microsoft.com/office/2006/metadata/properties" xmlns:ns1="fcde26a5-0f5e-4ce4-9c4e-5d7667e77a32" xmlns:ns3="6242508b-47dd-4228-87f2-8f4c54fa3af7" targetNamespace="http://schemas.microsoft.com/office/2006/metadata/properties" ma:root="true" ma:fieldsID="e05611011757f6310e51efa0bb5fcb50" ns1:_="" ns3:_="">
     <xsd:import namespace="fcde26a5-0f5e-4ce4-9c4e-5d7667e77a32"/>
     <xsd:import namespace="6242508b-47dd-4228-87f2-8f4c54fa3af7"/>
     <xsd:element name="properties">
@@ -15929,7 +19066,7 @@
 </file>
 
 <file path=customXml/itemProps1.xml><?xml version="1.0" encoding="utf-8"?>
-<ds:datastoreItem xmlns:ds="http://schemas.openxmlformats.org/officeDocument/2006/customXml" ds:itemID="{4F68E5E3-085B-4CA5-8F2D-03ABFAD82FB7}">
+<ds:datastoreItem xmlns:ds="http://schemas.openxmlformats.org/officeDocument/2006/customXml" ds:itemID="{803E4FCE-BD36-4C4C-885E-97467A7EC353}">
   <ds:schemaRefs>
     <ds:schemaRef ds:uri="http://schemas.openxmlformats.org/officeDocument/2006/bibliography"/>
   </ds:schemaRefs>
@@ -15937,13 +19074,13 @@
 </file>
 
 <file path=customXml/itemProps2.xml><?xml version="1.0" encoding="utf-8"?>
-<ds:datastoreItem xmlns:ds="http://schemas.openxmlformats.org/officeDocument/2006/customXml" ds:itemID="{0011056E-9611-45AE-8EF5-736AC277465F}"/>
+<ds:datastoreItem xmlns:ds="http://schemas.openxmlformats.org/officeDocument/2006/customXml" ds:itemID="{F4BFB7A9-B2F2-4AA5-8ECD-9E1CD56AA754}"/>
 </file>
 
 <file path=customXml/itemProps3.xml><?xml version="1.0" encoding="utf-8"?>
-<ds:datastoreItem xmlns:ds="http://schemas.openxmlformats.org/officeDocument/2006/customXml" ds:itemID="{4D98C40C-EE49-4FB7-AD63-58441525BF0F}"/>
+<ds:datastoreItem xmlns:ds="http://schemas.openxmlformats.org/officeDocument/2006/customXml" ds:itemID="{2CF60D2E-430F-4AF8-A9EB-716ACE2C322A}"/>
 </file>
 
 <file path=customXml/itemProps4.xml><?xml version="1.0" encoding="utf-8"?>
-<ds:datastoreItem xmlns:ds="http://schemas.openxmlformats.org/officeDocument/2006/customXml" ds:itemID="{F7F6B4D5-D70F-4F1F-9DD4-85E08D24A623}"/>
+<ds:datastoreItem xmlns:ds="http://schemas.openxmlformats.org/officeDocument/2006/customXml" ds:itemID="{0D310F13-0EBC-4012-AE4D-2BD13B94421F}"/>
 </file>